--- a/current/PEPPOL Policy for use of identifiers v4.0 DRAFT.docx
+++ b/current/PEPPOL Policy for use of identifiers v4.0 DRAFT.docx
@@ -1,6 +1,6 @@
 
 <file path=word/document.xml><?xml version="1.0" encoding="utf-8"?>
-<w:document xmlns:wpc="http://schemas.microsoft.com/office/word/2010/wordprocessingCanvas" xmlns:mc="http://schemas.openxmlformats.org/markup-compatibility/2006" xmlns:o="urn:schemas-microsoft-com:office:office" xmlns:r="http://schemas.openxmlformats.org/officeDocument/2006/relationships" xmlns:m="http://schemas.openxmlformats.org/officeDocument/2006/math" xmlns:v="urn:schemas-microsoft-com:vml" xmlns:wp14="http://schemas.microsoft.com/office/word/2010/wordprocessingDrawing" xmlns:wp="http://schemas.openxmlformats.org/drawingml/2006/wordprocessingDrawing" xmlns:w10="urn:schemas-microsoft-com:office:word" xmlns:w="http://schemas.openxmlformats.org/wordprocessingml/2006/main" xmlns:w14="http://schemas.microsoft.com/office/word/2010/wordml" xmlns:wpg="http://schemas.microsoft.com/office/word/2010/wordprocessingGroup" xmlns:wpi="http://schemas.microsoft.com/office/word/2010/wordprocessingInk" xmlns:wne="http://schemas.microsoft.com/office/word/2006/wordml" xmlns:wps="http://schemas.microsoft.com/office/word/2010/wordprocessingShape" mc:Ignorable="w14 wp14">
+<w:document xmlns:ve="http://schemas.openxmlformats.org/markup-compatibility/2006" xmlns:o="urn:schemas-microsoft-com:office:office" xmlns:r="http://schemas.openxmlformats.org/officeDocument/2006/relationships" xmlns:m="http://schemas.openxmlformats.org/officeDocument/2006/math" xmlns:v="urn:schemas-microsoft-com:vml" xmlns:wp="http://schemas.openxmlformats.org/drawingml/2006/wordprocessingDrawing" xmlns:w10="urn:schemas-microsoft-com:office:word" xmlns:w="http://schemas.openxmlformats.org/wordprocessingml/2006/main" xmlns:wne="http://schemas.microsoft.com/office/word/2006/wordml">
   <w:body>
     <w:p>
       <w:pPr>
@@ -8,7 +8,9 @@
           <w:sz w:val="20"/>
         </w:rPr>
       </w:pPr>
-      <w:bookmarkStart w:id="0" w:name="_Toc265238790"/>
+      <w:bookmarkStart w:id="0" w:name="_GoBack"/>
+      <w:bookmarkStart w:id="1" w:name="_Toc265238790"/>
+      <w:bookmarkEnd w:id="0"/>
       <w:r>
         <w:rPr>
           <w:noProof/>
@@ -16,7 +18,7 @@
           <w:lang w:val="de-AT"/>
         </w:rPr>
         <w:drawing>
-          <wp:anchor distT="0" distB="0" distL="114300" distR="114300" simplePos="0" relativeHeight="251659264" behindDoc="0" locked="0" layoutInCell="1" allowOverlap="1" wp14:anchorId="5B6232AD" wp14:editId="613EF435">
+          <wp:anchor distT="0" distB="0" distL="114300" distR="114300" simplePos="0" relativeHeight="251659264" behindDoc="0" locked="0" layoutInCell="1" allowOverlap="1">
             <wp:simplePos x="0" y="0"/>
             <wp:positionH relativeFrom="column">
               <wp:posOffset>5257800</wp:posOffset>
@@ -41,10 +43,10 @@
                     </pic:cNvPicPr>
                   </pic:nvPicPr>
                   <pic:blipFill>
-                    <a:blip r:embed="rId9">
+                    <a:blip r:embed="rId8" cstate="print">
                       <a:extLst>
                         <a:ext uri="{28A0092B-C50C-407E-A947-70E740481C1C}">
-                          <a14:useLocalDpi xmlns:a14="http://schemas.microsoft.com/office/drawing/2010/main" val="0"/>
+                          <a14:useLocalDpi xmlns:a14="http://schemas.microsoft.com/office/drawing/2010/main" xmlns:wps="http://schemas.microsoft.com/office/word/2010/wordprocessingShape" xmlns:wpi="http://schemas.microsoft.com/office/word/2010/wordprocessingInk" xmlns:wpg="http://schemas.microsoft.com/office/word/2010/wordprocessingGroup" xmlns:w14="http://schemas.microsoft.com/office/word/2010/wordml" xmlns:w="http://schemas.openxmlformats.org/wordprocessingml/2006/main" xmlns:w10="urn:schemas-microsoft-com:office:word" xmlns:wp14="http://schemas.microsoft.com/office/word/2010/wordprocessingDrawing" xmlns:v="urn:schemas-microsoft-com:vml" xmlns:o="urn:schemas-microsoft-com:office:office" xmlns:mc="http://schemas.openxmlformats.org/markup-compatibility/2006" xmlns:wpc="http://schemas.microsoft.com/office/word/2010/wordprocessingCanvas" xmlns="" val="0"/>
                         </a:ext>
                       </a:extLst>
                     </a:blip>
@@ -69,12 +71,6 @@
                 </pic:pic>
               </a:graphicData>
             </a:graphic>
-            <wp14:sizeRelH relativeFrom="page">
-              <wp14:pctWidth>0</wp14:pctWidth>
-            </wp14:sizeRelH>
-            <wp14:sizeRelV relativeFrom="page">
-              <wp14:pctHeight>0</wp14:pctHeight>
-            </wp14:sizeRelV>
           </wp:anchor>
         </w:drawing>
       </w:r>
@@ -85,7 +81,7 @@
           <w:lang w:val="de-AT"/>
         </w:rPr>
         <w:drawing>
-          <wp:inline distT="0" distB="0" distL="0" distR="0" wp14:anchorId="472B7B88" wp14:editId="6A2EE7EC">
+          <wp:inline distT="0" distB="0" distL="0" distR="0">
             <wp:extent cx="2406650" cy="560705"/>
             <wp:effectExtent l="0" t="0" r="0" b="0"/>
             <wp:docPr id="1" name="Bilde 2" descr="PEPPOL_Logo_CMYK"/>
@@ -102,10 +98,10 @@
                     </pic:cNvPicPr>
                   </pic:nvPicPr>
                   <pic:blipFill>
-                    <a:blip r:embed="rId10" cstate="print">
+                    <a:blip r:embed="rId9" cstate="print">
                       <a:extLst>
                         <a:ext uri="{28A0092B-C50C-407E-A947-70E740481C1C}">
-                          <a14:useLocalDpi xmlns:a14="http://schemas.microsoft.com/office/drawing/2010/main" val="0"/>
+                          <a14:useLocalDpi xmlns:a14="http://schemas.microsoft.com/office/drawing/2010/main" xmlns:wps="http://schemas.microsoft.com/office/word/2010/wordprocessingShape" xmlns:wpi="http://schemas.microsoft.com/office/word/2010/wordprocessingInk" xmlns:wpg="http://schemas.microsoft.com/office/word/2010/wordprocessingGroup" xmlns:w14="http://schemas.microsoft.com/office/word/2010/wordml" xmlns:w="http://schemas.openxmlformats.org/wordprocessingml/2006/main" xmlns:w10="urn:schemas-microsoft-com:office:word" xmlns:wp14="http://schemas.microsoft.com/office/word/2010/wordprocessingDrawing" xmlns:v="urn:schemas-microsoft-com:vml" xmlns:o="urn:schemas-microsoft-com:office:office" xmlns:mc="http://schemas.openxmlformats.org/markup-compatibility/2006" xmlns:wpc="http://schemas.microsoft.com/office/word/2010/wordprocessingCanvas" xmlns="" val="0"/>
                         </a:ext>
                       </a:extLst>
                     </a:blip>
@@ -167,10 +163,10 @@
       </w:r>
     </w:p>
     <w:p>
-      <w:bookmarkStart w:id="1" w:name="_Toc274897532"/>
-      <w:bookmarkStart w:id="2" w:name="_Toc274906476"/>
-      <w:bookmarkStart w:id="3" w:name="_Toc274906523"/>
-      <w:bookmarkStart w:id="4" w:name="_Toc274908781"/>
+      <w:bookmarkStart w:id="2" w:name="_Toc274897532"/>
+      <w:bookmarkStart w:id="3" w:name="_Toc274906476"/>
+      <w:bookmarkStart w:id="4" w:name="_Toc274906523"/>
+      <w:bookmarkStart w:id="5" w:name="_Toc274908781"/>
     </w:p>
     <w:p>
       <w:r>
@@ -179,7 +175,7 @@
           <w:lang w:val="de-AT"/>
         </w:rPr>
         <w:drawing>
-          <wp:anchor distT="0" distB="0" distL="114300" distR="114300" simplePos="0" relativeHeight="251656192" behindDoc="0" locked="0" layoutInCell="1" allowOverlap="1" wp14:anchorId="24842892" wp14:editId="7D1528BA">
+          <wp:anchor distT="0" distB="0" distL="114300" distR="114300" simplePos="0" relativeHeight="251656192" behindDoc="0" locked="0" layoutInCell="1" allowOverlap="1">
             <wp:simplePos x="0" y="0"/>
             <wp:positionH relativeFrom="column">
               <wp:posOffset>-110490</wp:posOffset>
@@ -204,10 +200,10 @@
                     </pic:cNvPicPr>
                   </pic:nvPicPr>
                   <pic:blipFill>
-                    <a:blip r:embed="rId11">
+                    <a:blip r:embed="rId10" cstate="print">
                       <a:extLst>
                         <a:ext uri="{28A0092B-C50C-407E-A947-70E740481C1C}">
-                          <a14:useLocalDpi xmlns:a14="http://schemas.microsoft.com/office/drawing/2010/main" val="0"/>
+                          <a14:useLocalDpi xmlns:a14="http://schemas.microsoft.com/office/drawing/2010/main" xmlns:wps="http://schemas.microsoft.com/office/word/2010/wordprocessingShape" xmlns:wpi="http://schemas.microsoft.com/office/word/2010/wordprocessingInk" xmlns:wpg="http://schemas.microsoft.com/office/word/2010/wordprocessingGroup" xmlns:w14="http://schemas.microsoft.com/office/word/2010/wordml" xmlns:w="http://schemas.openxmlformats.org/wordprocessingml/2006/main" xmlns:w10="urn:schemas-microsoft-com:office:word" xmlns:wp14="http://schemas.microsoft.com/office/word/2010/wordprocessingDrawing" xmlns:v="urn:schemas-microsoft-com:vml" xmlns:o="urn:schemas-microsoft-com:office:office" xmlns:mc="http://schemas.openxmlformats.org/markup-compatibility/2006" xmlns:wpc="http://schemas.microsoft.com/office/word/2010/wordprocessingCanvas" xmlns="" val="0"/>
                         </a:ext>
                       </a:extLst>
                     </a:blip>
@@ -232,12 +228,6 @@
                 </pic:pic>
               </a:graphicData>
             </a:graphic>
-            <wp14:sizeRelH relativeFrom="page">
-              <wp14:pctWidth>0</wp14:pctWidth>
-            </wp14:sizeRelH>
-            <wp14:sizeRelV relativeFrom="page">
-              <wp14:pctHeight>0</wp14:pctHeight>
-            </wp14:sizeRelV>
           </wp:anchor>
         </w:drawing>
       </w:r>
@@ -246,7 +236,7 @@
       <w:tblPr>
         <w:tblW w:w="7654" w:type="dxa"/>
         <w:tblInd w:w="2235" w:type="dxa"/>
-        <w:tblLook w:val="01E0" w:firstRow="1" w:lastRow="1" w:firstColumn="1" w:lastColumn="1" w:noHBand="0" w:noVBand="0"/>
+        <w:tblLook w:val="01E0"/>
       </w:tblPr>
       <w:tblGrid>
         <w:gridCol w:w="6662"/>
@@ -261,14 +251,15 @@
           <w:tcPr>
             <w:tcW w:w="6662" w:type="dxa"/>
           </w:tcPr>
-          <w:bookmarkEnd w:id="1"/>
           <w:bookmarkEnd w:id="2"/>
           <w:bookmarkEnd w:id="3"/>
           <w:bookmarkEnd w:id="4"/>
+          <w:bookmarkEnd w:id="5"/>
           <w:p>
             <w:pPr>
               <w:jc w:val="center"/>
             </w:pPr>
+            <w:proofErr w:type="spellStart"/>
             <w:r>
               <w:rPr>
                 <w:rFonts w:ascii="Arial" w:hAnsi="Arial" w:cs="Arial"/>
@@ -277,7 +268,18 @@
                 <w:sz w:val="32"/>
                 <w:szCs w:val="28"/>
               </w:rPr>
-              <w:t>OpenPEPPOL AISBL</w:t>
+              <w:t>OpenPEPPOL</w:t>
+            </w:r>
+            <w:proofErr w:type="spellEnd"/>
+            <w:r>
+              <w:rPr>
+                <w:rFonts w:ascii="Arial" w:hAnsi="Arial" w:cs="Arial"/>
+                <w:b/>
+                <w:bCs/>
+                <w:sz w:val="32"/>
+                <w:szCs w:val="28"/>
+              </w:rPr>
+              <w:t xml:space="preserve"> AISBL</w:t>
             </w:r>
           </w:p>
         </w:tc>
@@ -708,7 +710,7 @@
           <w:insideV w:val="single" w:sz="4" w:space="0" w:color="auto"/>
         </w:tblBorders>
         <w:tblLayout w:type="fixed"/>
-        <w:tblLook w:val="01E0" w:firstRow="1" w:lastRow="1" w:firstColumn="1" w:lastColumn="1" w:noHBand="0" w:noVBand="0"/>
+        <w:tblLook w:val="01E0"/>
       </w:tblPr>
       <w:tblGrid>
         <w:gridCol w:w="669"/>
@@ -954,7 +956,7 @@
     <w:tbl>
       <w:tblPr>
         <w:tblW w:w="0" w:type="auto"/>
-        <w:tblLook w:val="0000" w:firstRow="0" w:lastRow="0" w:firstColumn="0" w:lastColumn="0" w:noHBand="0" w:noVBand="0"/>
+        <w:tblLook w:val="0000"/>
       </w:tblPr>
       <w:tblGrid>
         <w:gridCol w:w="988"/>
@@ -1064,16 +1066,18 @@
           </w:tcPr>
           <w:p>
             <w:pPr>
-              <w:jc w:val="center"/>
+              <w:jc w:val="both"/>
               <w:rPr>
                 <w:rFonts w:ascii="Trebuchet MS" w:hAnsi="Trebuchet MS"/>
                 <w:b/>
+                <w:bCs/>
               </w:rPr>
             </w:pPr>
             <w:r>
               <w:rPr>
                 <w:rFonts w:ascii="Trebuchet MS" w:hAnsi="Trebuchet MS"/>
                 <w:b/>
+                <w:bCs/>
               </w:rPr>
               <w:t>Approved by</w:t>
             </w:r>
@@ -1318,596 +1322,290 @@
           <w:lang w:val="de-AT"/>
         </w:rPr>
         <w:lastRenderedPageBreak/>
-        <mc:AlternateContent>
-          <mc:Choice Requires="wps">
-            <w:drawing>
-              <wp:anchor distT="0" distB="0" distL="114300" distR="114300" simplePos="0" relativeHeight="251658240" behindDoc="0" locked="0" layoutInCell="1" allowOverlap="1" wp14:anchorId="2FC8508C" wp14:editId="32C6D0C5">
-                <wp:simplePos x="0" y="0"/>
-                <wp:positionH relativeFrom="column">
-                  <wp:posOffset>4445</wp:posOffset>
-                </wp:positionH>
-                <wp:positionV relativeFrom="paragraph">
-                  <wp:posOffset>2473960</wp:posOffset>
-                </wp:positionV>
-                <wp:extent cx="5824855" cy="3578860"/>
-                <wp:effectExtent l="13970" t="6985" r="9525" b="5080"/>
-                <wp:wrapNone/>
-                <wp:docPr id="8" name="Text Box 3"/>
-                <wp:cNvGraphicFramePr>
-                  <a:graphicFrameLocks xmlns:a="http://schemas.openxmlformats.org/drawingml/2006/main"/>
-                </wp:cNvGraphicFramePr>
-                <a:graphic xmlns:a="http://schemas.openxmlformats.org/drawingml/2006/main">
-                  <a:graphicData uri="http://schemas.microsoft.com/office/word/2010/wordprocessingShape">
-                    <wps:wsp>
-                      <wps:cNvSpPr txBox="1">
-                        <a:spLocks noChangeArrowheads="1"/>
-                      </wps:cNvSpPr>
-                      <wps:spPr bwMode="auto">
-                        <a:xfrm>
-                          <a:off x="0" y="0"/>
-                          <a:ext cx="5824855" cy="3578860"/>
-                        </a:xfrm>
-                        <a:prstGeom prst="rect">
-                          <a:avLst/>
-                        </a:prstGeom>
-                        <a:solidFill>
-                          <a:srgbClr val="FFFFFF"/>
-                        </a:solidFill>
-                        <a:ln w="9525">
-                          <a:solidFill>
-                            <a:srgbClr val="000000"/>
-                          </a:solidFill>
-                          <a:miter lim="800000"/>
-                          <a:headEnd/>
-                          <a:tailEnd/>
-                        </a:ln>
-                      </wps:spPr>
-                      <wps:txbx>
-                        <w:txbxContent>
-                          <w:p>
-                            <w:pPr>
-                              <w:jc w:val="center"/>
-                              <w:rPr>
-                                <w:rFonts w:ascii="Calibri Light" w:hAnsi="Calibri Light"/>
-                                <w:b/>
-                                <w:i/>
-                                <w:iCs/>
-                                <w:sz w:val="28"/>
-                                <w:szCs w:val="28"/>
-                              </w:rPr>
-                            </w:pPr>
-                            <w:r>
-                              <w:rPr>
-                                <w:rFonts w:ascii="Calibri Light" w:hAnsi="Calibri Light"/>
-                                <w:b/>
-                                <w:i/>
-                                <w:iCs/>
-                                <w:sz w:val="28"/>
-                                <w:szCs w:val="28"/>
-                              </w:rPr>
-                              <w:t>Statement of copyright</w:t>
-                            </w:r>
-                          </w:p>
-                          <w:p>
-                            <w:pPr>
-                              <w:jc w:val="center"/>
-                              <w:rPr>
-                                <w:rFonts w:ascii="Calibri Light" w:hAnsi="Calibri Light"/>
-                                <w:i/>
-                                <w:iCs/>
-                              </w:rPr>
-                            </w:pPr>
-                            <w:r>
-                              <w:rPr>
-                                <w:rFonts w:ascii="Calibri Light" w:hAnsi="Calibri Light"/>
-                                <w:i/>
-                                <w:noProof/>
-                                <w:lang w:val="de-AT"/>
-                              </w:rPr>
-                              <w:drawing>
-                                <wp:inline distT="0" distB="0" distL="0" distR="0" wp14:anchorId="17941FE8" wp14:editId="2898C10D">
-                                  <wp:extent cx="1121410" cy="396875"/>
-                                  <wp:effectExtent l="0" t="0" r="2540" b="3175"/>
-                                  <wp:docPr id="3" name="Billede 4"/>
-                                  <wp:cNvGraphicFramePr>
-                                    <a:graphicFrameLocks xmlns:a="http://schemas.openxmlformats.org/drawingml/2006/main" noChangeAspect="1"/>
-                                  </wp:cNvGraphicFramePr>
-                                  <a:graphic xmlns:a="http://schemas.openxmlformats.org/drawingml/2006/main">
-                                    <a:graphicData uri="http://schemas.openxmlformats.org/drawingml/2006/picture">
-                                      <pic:pic xmlns:pic="http://schemas.openxmlformats.org/drawingml/2006/picture">
-                                        <pic:nvPicPr>
-                                          <pic:cNvPr id="0" name="Billede 4"/>
-                                          <pic:cNvPicPr>
-                                            <a:picLocks noChangeAspect="1" noChangeArrowheads="1"/>
-                                          </pic:cNvPicPr>
-                                        </pic:nvPicPr>
-                                        <pic:blipFill>
-                                          <a:blip r:embed="rId12">
-                                            <a:extLst>
-                                              <a:ext uri="{28A0092B-C50C-407E-A947-70E740481C1C}">
-                                                <a14:useLocalDpi xmlns:a14="http://schemas.microsoft.com/office/drawing/2010/main" val="0"/>
-                                              </a:ext>
-                                            </a:extLst>
-                                          </a:blip>
-                                          <a:srcRect/>
-                                          <a:stretch>
-                                            <a:fillRect/>
-                                          </a:stretch>
-                                        </pic:blipFill>
-                                        <pic:spPr bwMode="auto">
-                                          <a:xfrm>
-                                            <a:off x="0" y="0"/>
-                                            <a:ext cx="1121410" cy="396875"/>
-                                          </a:xfrm>
-                                          <a:prstGeom prst="rect">
-                                            <a:avLst/>
-                                          </a:prstGeom>
-                                          <a:noFill/>
-                                          <a:ln>
-                                            <a:noFill/>
-                                          </a:ln>
-                                        </pic:spPr>
-                                      </pic:pic>
-                                    </a:graphicData>
-                                  </a:graphic>
-                                </wp:inline>
-                              </w:drawing>
-                            </w:r>
-                          </w:p>
-                          <w:p>
-                            <w:pPr>
-                              <w:jc w:val="center"/>
-                              <w:rPr>
-                                <w:rFonts w:ascii="Calibri Light" w:hAnsi="Calibri Light"/>
-                                <w:i/>
-                                <w:iCs/>
-                              </w:rPr>
-                            </w:pPr>
-                          </w:p>
-                          <w:p>
-                            <w:pPr>
-                              <w:jc w:val="center"/>
-                              <w:rPr>
-                                <w:rFonts w:ascii="Calibri Light" w:hAnsi="Calibri Light"/>
-                                <w:i/>
-                                <w:iCs/>
-                              </w:rPr>
-                            </w:pPr>
-                            <w:r>
-                              <w:rPr>
-                                <w:rFonts w:ascii="Calibri Light" w:hAnsi="Calibri Light"/>
-                                <w:i/>
-                                <w:iCs/>
-                              </w:rPr>
-                              <w:t xml:space="preserve">This deliverable is released under the terms of the Creative Commons Licence accessed through the following link: </w:t>
-                            </w:r>
-                            <w:r>
-                              <w:rPr>
-                                <w:rFonts w:ascii="Calibri Light" w:hAnsi="Calibri Light"/>
-                                <w:i/>
-                                <w:iCs/>
-                              </w:rPr>
-                              <w:t>http://creativecommons.org/licenses/by-nc-nd/4.0</w:t>
-                            </w:r>
-                            <w:r>
-                              <w:rPr>
-                                <w:rFonts w:ascii="Calibri Light" w:hAnsi="Calibri Light"/>
-                                <w:i/>
-                                <w:iCs/>
-                              </w:rPr>
-                              <w:t>/</w:t>
-                            </w:r>
-                            <w:r>
-                              <w:rPr>
-                                <w:rFonts w:ascii="Calibri Light" w:hAnsi="Calibri Light"/>
-                                <w:i/>
-                                <w:iCs/>
-                              </w:rPr>
-                              <w:t>.</w:t>
-                            </w:r>
-                          </w:p>
-                          <w:p>
-                            <w:pPr>
-                              <w:jc w:val="center"/>
-                              <w:rPr>
-                                <w:rFonts w:ascii="Calibri Light" w:hAnsi="Calibri Light"/>
-                                <w:i/>
-                                <w:iCs/>
-                              </w:rPr>
-                            </w:pPr>
-                          </w:p>
-                          <w:p>
-                            <w:pPr>
-                              <w:spacing w:before="100" w:beforeAutospacing="1" w:after="100" w:afterAutospacing="1"/>
-                              <w:jc w:val="center"/>
-                              <w:outlineLvl w:val="2"/>
-                              <w:rPr>
-                                <w:rFonts w:ascii="Calibri Light" w:hAnsi="Calibri Light"/>
-                                <w:i/>
-                                <w:iCs/>
-                              </w:rPr>
-                            </w:pPr>
-                            <w:bookmarkStart w:id="5" w:name="_Toc485137417"/>
-                            <w:r>
-                              <w:rPr>
-                                <w:rFonts w:ascii="Calibri Light" w:hAnsi="Calibri Light"/>
-                                <w:i/>
-                                <w:iCs/>
-                              </w:rPr>
-                              <w:t>You are free to:</w:t>
-                            </w:r>
-                            <w:bookmarkEnd w:id="5"/>
-                          </w:p>
-                          <w:p>
-                            <w:pPr>
-                              <w:spacing w:before="100" w:beforeAutospacing="1" w:after="100" w:afterAutospacing="1"/>
-                              <w:ind w:left="720"/>
-                              <w:rPr>
-                                <w:rFonts w:ascii="Calibri Light" w:hAnsi="Calibri Light"/>
-                                <w:i/>
-                                <w:iCs/>
-                              </w:rPr>
-                            </w:pPr>
-                            <w:r>
-                              <w:rPr>
-                                <w:rFonts w:ascii="Calibri Light" w:hAnsi="Calibri Light"/>
-                                <w:b/>
-                                <w:i/>
-                                <w:iCs/>
-                              </w:rPr>
-                              <w:t>Share</w:t>
-                            </w:r>
-                            <w:r>
-                              <w:rPr>
-                                <w:rFonts w:ascii="Calibri Light" w:hAnsi="Calibri Light"/>
-                                <w:i/>
-                                <w:iCs/>
-                              </w:rPr>
-                              <w:t>— copy and redistribute the material in any medium or format</w:t>
-                            </w:r>
-                            <w:r>
-                              <w:rPr>
-                                <w:rFonts w:ascii="Calibri Light" w:hAnsi="Calibri Light"/>
-                                <w:i/>
-                                <w:iCs/>
-                              </w:rPr>
-                              <w:t>.</w:t>
-                            </w:r>
-                          </w:p>
-                          <w:p>
-                            <w:pPr>
-                              <w:spacing w:before="100" w:beforeAutospacing="1" w:after="100" w:afterAutospacing="1"/>
-                              <w:rPr>
-                                <w:rFonts w:ascii="Calibri Light" w:hAnsi="Calibri Light"/>
-                                <w:i/>
-                                <w:iCs/>
-                              </w:rPr>
-                            </w:pPr>
-                            <w:r>
-                              <w:rPr>
-                                <w:rFonts w:ascii="Calibri Light" w:hAnsi="Calibri Light"/>
-                                <w:i/>
-                                <w:iCs/>
-                              </w:rPr>
-                              <w:t>The licensor cannot revoke these freedoms as long as you follow the license terms.</w:t>
-                            </w:r>
-                          </w:p>
-                          <w:p>
-                            <w:pPr>
-                              <w:jc w:val="center"/>
-                              <w:rPr>
-                                <w:rFonts w:ascii="Calibri Light" w:hAnsi="Calibri Light"/>
-                                <w:i/>
-                                <w:iCs/>
-                              </w:rPr>
-                            </w:pPr>
-                          </w:p>
-                          <w:p>
-                            <w:pPr>
-                              <w:jc w:val="center"/>
-                              <w:rPr>
-                                <w:rFonts w:ascii="Calibri Light" w:hAnsi="Calibri Light"/>
-                                <w:i/>
-                                <w:iCs/>
-                                <w:color w:val="FFFFFF"/>
-                              </w:rPr>
-                            </w:pPr>
-                          </w:p>
-                          <w:p>
-                            <w:pPr>
-                              <w:rPr>
-                                <w:rFonts w:cs="Arial"/>
-                              </w:rPr>
-                            </w:pPr>
-                          </w:p>
-                        </w:txbxContent>
-                      </wps:txbx>
-                      <wps:bodyPr rot="0" vert="horz" wrap="square" lIns="91440" tIns="45720" rIns="91440" bIns="45720" anchor="t" anchorCtr="0" upright="1">
-                        <a:noAutofit/>
-                      </wps:bodyPr>
-                    </wps:wsp>
-                  </a:graphicData>
-                </a:graphic>
-                <wp14:sizeRelH relativeFrom="page">
-                  <wp14:pctWidth>0</wp14:pctWidth>
-                </wp14:sizeRelH>
-                <wp14:sizeRelV relativeFrom="page">
-                  <wp14:pctHeight>0</wp14:pctHeight>
-                </wp14:sizeRelV>
-              </wp:anchor>
-            </w:drawing>
-          </mc:Choice>
-          <mc:Fallback>
-            <w:pict>
-              <v:shapetype id="_x0000_t202" coordsize="21600,21600" o:spt="202" path="m,l,21600r21600,l21600,xe">
-                <v:stroke joinstyle="miter"/>
-                <v:path gradientshapeok="t" o:connecttype="rect"/>
-              </v:shapetype>
-              <v:shape id="Text Box 3" o:spid="_x0000_s1026" type="#_x0000_t202" style="position:absolute;margin-left:.35pt;margin-top:194.8pt;width:458.65pt;height:281.8pt;z-index:251658240;visibility:visible;mso-wrap-style:square;mso-width-percent:0;mso-height-percent:0;mso-wrap-distance-left:9pt;mso-wrap-distance-top:0;mso-wrap-distance-right:9pt;mso-wrap-distance-bottom:0;mso-position-horizontal:absolute;mso-position-horizontal-relative:text;mso-position-vertical:absolute;mso-position-vertical-relative:text;mso-width-percent:0;mso-height-percent:0;mso-width-relative:page;mso-height-relative:page;v-text-anchor:top" o:gfxdata="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">
-                <v:textbox>
-                  <w:txbxContent>
-                    <w:p>
-                      <w:pPr>
-                        <w:jc w:val="center"/>
-                        <w:rPr>
-                          <w:rFonts w:ascii="Calibri Light" w:hAnsi="Calibri Light"/>
-                          <w:b/>
-                          <w:i/>
-                          <w:iCs/>
-                          <w:sz w:val="28"/>
-                          <w:szCs w:val="28"/>
-                        </w:rPr>
-                      </w:pPr>
-                      <w:r>
-                        <w:rPr>
-                          <w:rFonts w:ascii="Calibri Light" w:hAnsi="Calibri Light"/>
-                          <w:b/>
-                          <w:i/>
-                          <w:iCs/>
-                          <w:sz w:val="28"/>
-                          <w:szCs w:val="28"/>
-                        </w:rPr>
-                        <w:t>Statement of copyright</w:t>
-                      </w:r>
-                    </w:p>
-                    <w:p>
-                      <w:pPr>
-                        <w:jc w:val="center"/>
-                        <w:rPr>
-                          <w:rFonts w:ascii="Calibri Light" w:hAnsi="Calibri Light"/>
-                          <w:i/>
-                          <w:iCs/>
-                        </w:rPr>
-                      </w:pPr>
-                      <w:r>
-                        <w:rPr>
-                          <w:rFonts w:ascii="Calibri Light" w:hAnsi="Calibri Light"/>
-                          <w:i/>
-                          <w:noProof/>
-                          <w:lang w:val="de-AT"/>
-                        </w:rPr>
-                        <w:drawing>
-                          <wp:inline distT="0" distB="0" distL="0" distR="0" wp14:anchorId="41574AC4" wp14:editId="4CDC16FF">
-                            <wp:extent cx="1121410" cy="396875"/>
-                            <wp:effectExtent l="0" t="0" r="2540" b="3175"/>
-                            <wp:docPr id="3" name="Billede 4"/>
-                            <wp:cNvGraphicFramePr>
-                              <a:graphicFrameLocks xmlns:a="http://schemas.openxmlformats.org/drawingml/2006/main" noChangeAspect="1"/>
-                            </wp:cNvGraphicFramePr>
-                            <a:graphic xmlns:a="http://schemas.openxmlformats.org/drawingml/2006/main">
-                              <a:graphicData uri="http://schemas.openxmlformats.org/drawingml/2006/picture">
-                                <pic:pic xmlns:pic="http://schemas.openxmlformats.org/drawingml/2006/picture">
-                                  <pic:nvPicPr>
-                                    <pic:cNvPr id="0" name="Billede 4"/>
-                                    <pic:cNvPicPr>
-                                      <a:picLocks noChangeAspect="1" noChangeArrowheads="1"/>
-                                    </pic:cNvPicPr>
-                                  </pic:nvPicPr>
-                                  <pic:blipFill>
-                                    <a:blip r:embed="rId13">
-                                      <a:extLst>
-                                        <a:ext uri="{28A0092B-C50C-407E-A947-70E740481C1C}">
-                                          <a14:useLocalDpi xmlns:a14="http://schemas.microsoft.com/office/drawing/2010/main" val="0"/>
-                                        </a:ext>
-                                      </a:extLst>
-                                    </a:blip>
-                                    <a:srcRect/>
-                                    <a:stretch>
-                                      <a:fillRect/>
-                                    </a:stretch>
-                                  </pic:blipFill>
-                                  <pic:spPr bwMode="auto">
-                                    <a:xfrm>
-                                      <a:off x="0" y="0"/>
-                                      <a:ext cx="1121410" cy="396875"/>
-                                    </a:xfrm>
-                                    <a:prstGeom prst="rect">
-                                      <a:avLst/>
-                                    </a:prstGeom>
-                                    <a:noFill/>
-                                    <a:ln>
-                                      <a:noFill/>
-                                    </a:ln>
-                                  </pic:spPr>
-                                </pic:pic>
-                              </a:graphicData>
-                            </a:graphic>
-                          </wp:inline>
-                        </w:drawing>
-                      </w:r>
-                    </w:p>
-                    <w:p>
-                      <w:pPr>
-                        <w:jc w:val="center"/>
-                        <w:rPr>
-                          <w:rFonts w:ascii="Calibri Light" w:hAnsi="Calibri Light"/>
-                          <w:i/>
-                          <w:iCs/>
-                        </w:rPr>
-                      </w:pPr>
-                    </w:p>
-                    <w:p>
-                      <w:pPr>
-                        <w:jc w:val="center"/>
-                        <w:rPr>
-                          <w:rFonts w:ascii="Calibri Light" w:hAnsi="Calibri Light"/>
-                          <w:i/>
-                          <w:iCs/>
-                        </w:rPr>
-                      </w:pPr>
-                      <w:r>
-                        <w:rPr>
-                          <w:rFonts w:ascii="Calibri Light" w:hAnsi="Calibri Light"/>
-                          <w:i/>
-                          <w:iCs/>
-                        </w:rPr>
-                        <w:t xml:space="preserve">This deliverable is released under the terms of the Creative Commons Licence accessed through the following link: </w:t>
-                      </w:r>
-                      <w:r>
-                        <w:rPr>
-                          <w:rFonts w:ascii="Calibri Light" w:hAnsi="Calibri Light"/>
-                          <w:i/>
-                          <w:iCs/>
-                        </w:rPr>
-                        <w:t>http://creativecommons.org/licenses/by-nc-nd/4.0</w:t>
-                      </w:r>
-                      <w:r>
-                        <w:rPr>
-                          <w:rFonts w:ascii="Calibri Light" w:hAnsi="Calibri Light"/>
-                          <w:i/>
-                          <w:iCs/>
-                        </w:rPr>
-                        <w:t>/</w:t>
-                      </w:r>
-                      <w:r>
-                        <w:rPr>
-                          <w:rFonts w:ascii="Calibri Light" w:hAnsi="Calibri Light"/>
-                          <w:i/>
-                          <w:iCs/>
-                        </w:rPr>
-                        <w:t>.</w:t>
-                      </w:r>
-                    </w:p>
-                    <w:p>
-                      <w:pPr>
-                        <w:jc w:val="center"/>
-                        <w:rPr>
-                          <w:rFonts w:ascii="Calibri Light" w:hAnsi="Calibri Light"/>
-                          <w:i/>
-                          <w:iCs/>
-                        </w:rPr>
-                      </w:pPr>
-                    </w:p>
-                    <w:p>
-                      <w:pPr>
-                        <w:spacing w:before="100" w:beforeAutospacing="1" w:after="100" w:afterAutospacing="1"/>
-                        <w:jc w:val="center"/>
-                        <w:outlineLvl w:val="2"/>
-                        <w:rPr>
-                          <w:rFonts w:ascii="Calibri Light" w:hAnsi="Calibri Light"/>
-                          <w:i/>
-                          <w:iCs/>
-                        </w:rPr>
-                      </w:pPr>
-                      <w:bookmarkStart w:id="27" w:name="_Toc485137417"/>
-                      <w:r>
-                        <w:rPr>
-                          <w:rFonts w:ascii="Calibri Light" w:hAnsi="Calibri Light"/>
-                          <w:i/>
-                          <w:iCs/>
-                        </w:rPr>
-                        <w:t>You are free to:</w:t>
-                      </w:r>
-                      <w:bookmarkEnd w:id="27"/>
-                    </w:p>
-                    <w:p>
-                      <w:pPr>
-                        <w:spacing w:before="100" w:beforeAutospacing="1" w:after="100" w:afterAutospacing="1"/>
-                        <w:ind w:left="720"/>
-                        <w:rPr>
-                          <w:rFonts w:ascii="Calibri Light" w:hAnsi="Calibri Light"/>
-                          <w:i/>
-                          <w:iCs/>
-                        </w:rPr>
-                      </w:pPr>
-                      <w:r>
-                        <w:rPr>
-                          <w:rFonts w:ascii="Calibri Light" w:hAnsi="Calibri Light"/>
-                          <w:b/>
-                          <w:i/>
-                          <w:iCs/>
-                        </w:rPr>
-                        <w:t>Share</w:t>
-                      </w:r>
-                      <w:r>
-                        <w:rPr>
-                          <w:rFonts w:ascii="Calibri Light" w:hAnsi="Calibri Light"/>
-                          <w:i/>
-                          <w:iCs/>
-                        </w:rPr>
-                        <w:t>— copy and redistribute the material in any medium or format</w:t>
-                      </w:r>
-                      <w:r>
-                        <w:rPr>
-                          <w:rFonts w:ascii="Calibri Light" w:hAnsi="Calibri Light"/>
-                          <w:i/>
-                          <w:iCs/>
-                        </w:rPr>
-                        <w:t>.</w:t>
-                      </w:r>
-                    </w:p>
-                    <w:p>
-                      <w:pPr>
-                        <w:spacing w:before="100" w:beforeAutospacing="1" w:after="100" w:afterAutospacing="1"/>
-                        <w:rPr>
-                          <w:rFonts w:ascii="Calibri Light" w:hAnsi="Calibri Light"/>
-                          <w:i/>
-                          <w:iCs/>
-                        </w:rPr>
-                      </w:pPr>
-                      <w:r>
-                        <w:rPr>
-                          <w:rFonts w:ascii="Calibri Light" w:hAnsi="Calibri Light"/>
-                          <w:i/>
-                          <w:iCs/>
-                        </w:rPr>
-                        <w:t>The licensor cannot revoke these freedoms as long as you follow the license terms.</w:t>
-                      </w:r>
-                    </w:p>
-                    <w:p>
-                      <w:pPr>
-                        <w:jc w:val="center"/>
-                        <w:rPr>
-                          <w:rFonts w:ascii="Calibri Light" w:hAnsi="Calibri Light"/>
-                          <w:i/>
-                          <w:iCs/>
-                        </w:rPr>
-                      </w:pPr>
-                    </w:p>
-                    <w:p>
-                      <w:pPr>
-                        <w:jc w:val="center"/>
-                        <w:rPr>
-                          <w:rFonts w:ascii="Calibri Light" w:hAnsi="Calibri Light"/>
-                          <w:i/>
-                          <w:iCs/>
-                          <w:color w:val="FFFFFF"/>
-                        </w:rPr>
-                      </w:pPr>
-                    </w:p>
-                    <w:p>
-                      <w:pPr>
-                        <w:rPr>
-                          <w:rFonts w:cs="Arial"/>
-                        </w:rPr>
-                      </w:pPr>
-                    </w:p>
-                  </w:txbxContent>
-                </v:textbox>
-              </v:shape>
-            </w:pict>
-          </mc:Fallback>
-        </mc:AlternateContent>
+        <w:pict>
+          <v:shapetype id="_x0000_t202" coordsize="21600,21600" o:spt="202" path="m,l,21600r21600,l21600,xe">
+            <v:stroke joinstyle="miter"/>
+            <v:path gradientshapeok="t" o:connecttype="rect"/>
+          </v:shapetype>
+          <v:shape id="Text Box 3" o:spid="_x0000_s1026" type="#_x0000_t202" style="position:absolute;margin-left:.35pt;margin-top:194.8pt;width:458.65pt;height:281.8pt;z-index:251658240;visibility:visible" o:gfxdata="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">
+            <v:textbox>
+              <w:txbxContent>
+                <w:p>
+                  <w:pPr>
+                    <w:jc w:val="center"/>
+                    <w:rPr>
+                      <w:rFonts w:ascii="Calibri Light" w:hAnsi="Calibri Light"/>
+                      <w:b/>
+                      <w:i/>
+                      <w:iCs/>
+                      <w:sz w:val="28"/>
+                      <w:szCs w:val="28"/>
+                    </w:rPr>
+                  </w:pPr>
+                  <w:r>
+                    <w:rPr>
+                      <w:rFonts w:ascii="Calibri Light" w:hAnsi="Calibri Light"/>
+                      <w:b/>
+                      <w:i/>
+                      <w:iCs/>
+                      <w:sz w:val="28"/>
+                      <w:szCs w:val="28"/>
+                    </w:rPr>
+                    <w:t>Statement of copyright</w:t>
+                  </w:r>
+                </w:p>
+                <w:p>
+                  <w:pPr>
+                    <w:jc w:val="center"/>
+                    <w:rPr>
+                      <w:rFonts w:ascii="Calibri Light" w:hAnsi="Calibri Light"/>
+                      <w:i/>
+                      <w:iCs/>
+                    </w:rPr>
+                  </w:pPr>
+                  <w:r>
+                    <w:rPr>
+                      <w:rFonts w:ascii="Calibri Light" w:hAnsi="Calibri Light"/>
+                      <w:i/>
+                      <w:noProof/>
+                      <w:lang w:val="de-AT"/>
+                    </w:rPr>
+                    <w:drawing>
+                      <wp:inline distT="0" distB="0" distL="0" distR="0">
+                        <wp:extent cx="1121410" cy="396875"/>
+                        <wp:effectExtent l="0" t="0" r="2540" b="3175"/>
+                        <wp:docPr id="3" name="Billede 4"/>
+                        <wp:cNvGraphicFramePr>
+                          <a:graphicFrameLocks xmlns:a="http://schemas.openxmlformats.org/drawingml/2006/main" noChangeAspect="1"/>
+                        </wp:cNvGraphicFramePr>
+                        <a:graphic xmlns:a="http://schemas.openxmlformats.org/drawingml/2006/main">
+                          <a:graphicData uri="http://schemas.openxmlformats.org/drawingml/2006/picture">
+                            <pic:pic xmlns:pic="http://schemas.openxmlformats.org/drawingml/2006/picture">
+                              <pic:nvPicPr>
+                                <pic:cNvPr id="0" name="Billede 4"/>
+                                <pic:cNvPicPr>
+                                  <a:picLocks noChangeAspect="1" noChangeArrowheads="1"/>
+                                </pic:cNvPicPr>
+                              </pic:nvPicPr>
+                              <pic:blipFill>
+                                <a:blip r:embed="rId11">
+                                  <a:extLst>
+                                    <a:ext uri="{28A0092B-C50C-407E-A947-70E740481C1C}">
+                                      <a14:useLocalDpi xmlns:a14="http://schemas.microsoft.com/office/drawing/2010/main" xmlns:wps="http://schemas.microsoft.com/office/word/2010/wordprocessingShape" xmlns:wpi="http://schemas.microsoft.com/office/word/2010/wordprocessingInk" xmlns:wpg="http://schemas.microsoft.com/office/word/2010/wordprocessingGroup" xmlns:w14="http://schemas.microsoft.com/office/word/2010/wordml" xmlns:w="http://schemas.openxmlformats.org/wordprocessingml/2006/main" xmlns:w10="urn:schemas-microsoft-com:office:word" xmlns:wp14="http://schemas.microsoft.com/office/word/2010/wordprocessingDrawing" xmlns:v="urn:schemas-microsoft-com:vml" xmlns:o="urn:schemas-microsoft-com:office:office" xmlns:mc="http://schemas.openxmlformats.org/markup-compatibility/2006" xmlns:wpc="http://schemas.microsoft.com/office/word/2010/wordprocessingCanvas" xmlns="" val="0"/>
+                                    </a:ext>
+                                  </a:extLst>
+                                </a:blip>
+                                <a:srcRect/>
+                                <a:stretch>
+                                  <a:fillRect/>
+                                </a:stretch>
+                              </pic:blipFill>
+                              <pic:spPr bwMode="auto">
+                                <a:xfrm>
+                                  <a:off x="0" y="0"/>
+                                  <a:ext cx="1121410" cy="396875"/>
+                                </a:xfrm>
+                                <a:prstGeom prst="rect">
+                                  <a:avLst/>
+                                </a:prstGeom>
+                                <a:noFill/>
+                                <a:ln>
+                                  <a:noFill/>
+                                </a:ln>
+                              </pic:spPr>
+                            </pic:pic>
+                          </a:graphicData>
+                        </a:graphic>
+                      </wp:inline>
+                    </w:drawing>
+                  </w:r>
+                </w:p>
+                <w:p>
+                  <w:pPr>
+                    <w:jc w:val="center"/>
+                    <w:rPr>
+                      <w:rFonts w:ascii="Calibri Light" w:hAnsi="Calibri Light"/>
+                      <w:i/>
+                      <w:iCs/>
+                    </w:rPr>
+                  </w:pPr>
+                </w:p>
+                <w:p>
+                  <w:pPr>
+                    <w:jc w:val="center"/>
+                    <w:rPr>
+                      <w:rFonts w:ascii="Calibri Light" w:hAnsi="Calibri Light"/>
+                      <w:i/>
+                      <w:iCs/>
+                    </w:rPr>
+                  </w:pPr>
+                  <w:r>
+                    <w:rPr>
+                      <w:rFonts w:ascii="Calibri Light" w:hAnsi="Calibri Light"/>
+                      <w:i/>
+                      <w:iCs/>
+                    </w:rPr>
+                    <w:t>This deliverable is released under the terms of the Creative Commons Licen</w:t>
+                  </w:r>
+                  <w:r>
+                    <w:rPr>
+                      <w:rFonts w:ascii="Calibri Light" w:hAnsi="Calibri Light"/>
+                      <w:i/>
+                      <w:iCs/>
+                    </w:rPr>
+                    <w:t>s</w:t>
+                  </w:r>
+                  <w:r>
+                    <w:rPr>
+                      <w:rFonts w:ascii="Calibri Light" w:hAnsi="Calibri Light"/>
+                      <w:i/>
+                      <w:iCs/>
+                    </w:rPr>
+                    <w:t xml:space="preserve">e accessed through the following link: </w:t>
+                  </w:r>
+                  <w:r>
+                    <w:rPr>
+                      <w:rFonts w:ascii="Calibri Light" w:hAnsi="Calibri Light"/>
+                      <w:i/>
+                      <w:iCs/>
+                    </w:rPr>
+                    <w:t>http://creativecommons.org/licenses/by-nc-nd/4.0</w:t>
+                  </w:r>
+                  <w:r>
+                    <w:rPr>
+                      <w:rFonts w:ascii="Calibri Light" w:hAnsi="Calibri Light"/>
+                      <w:i/>
+                      <w:iCs/>
+                    </w:rPr>
+                    <w:t>/</w:t>
+                  </w:r>
+                  <w:r>
+                    <w:rPr>
+                      <w:rFonts w:ascii="Calibri Light" w:hAnsi="Calibri Light"/>
+                      <w:i/>
+                      <w:iCs/>
+                    </w:rPr>
+                    <w:t>.</w:t>
+                  </w:r>
+                </w:p>
+                <w:p>
+                  <w:pPr>
+                    <w:jc w:val="center"/>
+                    <w:rPr>
+                      <w:rFonts w:ascii="Calibri Light" w:hAnsi="Calibri Light"/>
+                      <w:i/>
+                      <w:iCs/>
+                    </w:rPr>
+                  </w:pPr>
+                </w:p>
+                <w:p>
+                  <w:pPr>
+                    <w:spacing w:before="100" w:beforeAutospacing="1" w:after="100" w:afterAutospacing="1"/>
+                    <w:jc w:val="center"/>
+                    <w:outlineLvl w:val="2"/>
+                    <w:rPr>
+                      <w:rFonts w:ascii="Calibri Light" w:hAnsi="Calibri Light"/>
+                      <w:i/>
+                      <w:iCs/>
+                    </w:rPr>
+                  </w:pPr>
+                  <w:bookmarkStart w:id="6" w:name="_Toc496043272"/>
+                  <w:r>
+                    <w:rPr>
+                      <w:rFonts w:ascii="Calibri Light" w:hAnsi="Calibri Light"/>
+                      <w:i/>
+                      <w:iCs/>
+                    </w:rPr>
+                    <w:t>You are free to:</w:t>
+                  </w:r>
+                  <w:bookmarkEnd w:id="6"/>
+                </w:p>
+                <w:p>
+                  <w:pPr>
+                    <w:spacing w:before="100" w:beforeAutospacing="1" w:after="100" w:afterAutospacing="1"/>
+                    <w:ind w:left="720"/>
+                    <w:rPr>
+                      <w:rFonts w:ascii="Calibri Light" w:hAnsi="Calibri Light"/>
+                      <w:i/>
+                      <w:iCs/>
+                    </w:rPr>
+                  </w:pPr>
+                  <w:r>
+                    <w:rPr>
+                      <w:rFonts w:ascii="Calibri Light" w:hAnsi="Calibri Light"/>
+                      <w:b/>
+                      <w:i/>
+                      <w:iCs/>
+                    </w:rPr>
+                    <w:t>Share</w:t>
+                  </w:r>
+                  <w:r>
+                    <w:rPr>
+                      <w:rFonts w:ascii="Calibri Light" w:hAnsi="Calibri Light"/>
+                      <w:i/>
+                      <w:iCs/>
+                    </w:rPr>
+                    <w:t>— copy and redistribute the material in any medium or format</w:t>
+                  </w:r>
+                  <w:r>
+                    <w:rPr>
+                      <w:rFonts w:ascii="Calibri Light" w:hAnsi="Calibri Light"/>
+                      <w:i/>
+                      <w:iCs/>
+                    </w:rPr>
+                    <w:t>.</w:t>
+                  </w:r>
+                </w:p>
+                <w:p>
+                  <w:pPr>
+                    <w:spacing w:before="100" w:beforeAutospacing="1" w:after="100" w:afterAutospacing="1"/>
+                    <w:rPr>
+                      <w:rFonts w:ascii="Calibri Light" w:hAnsi="Calibri Light"/>
+                      <w:i/>
+                      <w:iCs/>
+                    </w:rPr>
+                  </w:pPr>
+                  <w:r>
+                    <w:rPr>
+                      <w:rFonts w:ascii="Calibri Light" w:hAnsi="Calibri Light"/>
+                      <w:i/>
+                      <w:iCs/>
+                    </w:rPr>
+                    <w:t>The licensor cannot revoke these freedoms as long as you follow the license terms.</w:t>
+                  </w:r>
+                </w:p>
+                <w:p>
+                  <w:pPr>
+                    <w:jc w:val="center"/>
+                    <w:rPr>
+                      <w:rFonts w:ascii="Calibri Light" w:hAnsi="Calibri Light"/>
+                      <w:i/>
+                      <w:iCs/>
+                    </w:rPr>
+                  </w:pPr>
+                </w:p>
+                <w:p>
+                  <w:pPr>
+                    <w:jc w:val="center"/>
+                    <w:rPr>
+                      <w:rFonts w:ascii="Calibri Light" w:hAnsi="Calibri Light"/>
+                      <w:i/>
+                      <w:iCs/>
+                      <w:color w:val="FFFFFF"/>
+                    </w:rPr>
+                  </w:pPr>
+                </w:p>
+                <w:p>
+                  <w:pPr>
+                    <w:rPr>
+                      <w:rFonts w:cs="Arial"/>
+                    </w:rPr>
+                  </w:pPr>
+                </w:p>
+              </w:txbxContent>
+            </v:textbox>
+          </v:shape>
+        </w:pict>
       </w:r>
       <w:r>
         <w:rPr>
@@ -1916,174 +1614,61 @@
           <w:szCs w:val="20"/>
           <w:lang w:val="de-AT"/>
         </w:rPr>
-        <mc:AlternateContent>
-          <mc:Choice Requires="wps">
-            <w:drawing>
-              <wp:anchor distT="0" distB="0" distL="114300" distR="114300" simplePos="0" relativeHeight="251657216" behindDoc="0" locked="0" layoutInCell="1" allowOverlap="1" wp14:anchorId="1043DB1A" wp14:editId="16393D81">
-                <wp:simplePos x="0" y="0"/>
-                <wp:positionH relativeFrom="column">
-                  <wp:posOffset>4445</wp:posOffset>
-                </wp:positionH>
-                <wp:positionV relativeFrom="paragraph">
-                  <wp:posOffset>521335</wp:posOffset>
-                </wp:positionV>
-                <wp:extent cx="5823585" cy="1309370"/>
-                <wp:effectExtent l="13970" t="6985" r="10795" b="7620"/>
-                <wp:wrapNone/>
-                <wp:docPr id="7" name="Text Box 2"/>
-                <wp:cNvGraphicFramePr>
-                  <a:graphicFrameLocks xmlns:a="http://schemas.openxmlformats.org/drawingml/2006/main"/>
-                </wp:cNvGraphicFramePr>
-                <a:graphic xmlns:a="http://schemas.openxmlformats.org/drawingml/2006/main">
-                  <a:graphicData uri="http://schemas.microsoft.com/office/word/2010/wordprocessingShape">
-                    <wps:wsp>
-                      <wps:cNvSpPr txBox="1">
-                        <a:spLocks noChangeArrowheads="1"/>
-                      </wps:cNvSpPr>
-                      <wps:spPr bwMode="auto">
-                        <a:xfrm>
-                          <a:off x="0" y="0"/>
-                          <a:ext cx="5823585" cy="1309370"/>
-                        </a:xfrm>
-                        <a:prstGeom prst="rect">
-                          <a:avLst/>
-                        </a:prstGeom>
-                        <a:solidFill>
-                          <a:srgbClr val="FFFFFF"/>
-                        </a:solidFill>
-                        <a:ln w="9525">
-                          <a:solidFill>
-                            <a:srgbClr val="000000"/>
-                          </a:solidFill>
-                          <a:miter lim="800000"/>
-                          <a:headEnd/>
-                          <a:tailEnd/>
-                        </a:ln>
-                      </wps:spPr>
-                      <wps:txbx>
-                        <w:txbxContent>
-                          <w:p>
-                            <w:pPr>
-                              <w:jc w:val="center"/>
-                              <w:rPr>
-                                <w:rFonts w:cs="Arial"/>
-                                <w:b/>
-                                <w:sz w:val="28"/>
-                                <w:szCs w:val="32"/>
-                              </w:rPr>
-                            </w:pPr>
-                            <w:r>
-                              <w:rPr>
-                                <w:rFonts w:cs="Arial"/>
-                                <w:b/>
-                                <w:sz w:val="28"/>
-                                <w:szCs w:val="32"/>
-                              </w:rPr>
-                              <w:t>Statement of originality</w:t>
-                            </w:r>
-                          </w:p>
-                          <w:p>
-                            <w:pPr>
-                              <w:jc w:val="center"/>
-                              <w:rPr>
-                                <w:rFonts w:cs="Arial"/>
-                                <w:b/>
-                                <w:sz w:val="28"/>
-                                <w:szCs w:val="32"/>
-                              </w:rPr>
-                            </w:pPr>
-                          </w:p>
-                          <w:p>
-                            <w:pPr>
-                              <w:jc w:val="center"/>
-                              <w:rPr>
-                                <w:rFonts w:cs="Arial"/>
-                                <w:szCs w:val="28"/>
-                              </w:rPr>
-                            </w:pPr>
-                            <w:r>
-                              <w:rPr>
-                                <w:rFonts w:cs="Arial"/>
-                                <w:szCs w:val="28"/>
-                              </w:rPr>
-                              <w:t>This deliverable contains original unpublished work except where clearly indicated otherwise. Acknowledgement of previously published material and of the work of others has been made through appropriate citation, quotation or both.</w:t>
-                            </w:r>
-                          </w:p>
-                        </w:txbxContent>
-                      </wps:txbx>
-                      <wps:bodyPr rot="0" vert="horz" wrap="square" lIns="91440" tIns="45720" rIns="91440" bIns="45720" anchor="t" anchorCtr="0" upright="1">
-                        <a:noAutofit/>
-                      </wps:bodyPr>
-                    </wps:wsp>
-                  </a:graphicData>
-                </a:graphic>
-                <wp14:sizeRelH relativeFrom="page">
-                  <wp14:pctWidth>0</wp14:pctWidth>
-                </wp14:sizeRelH>
-                <wp14:sizeRelV relativeFrom="page">
-                  <wp14:pctHeight>0</wp14:pctHeight>
-                </wp14:sizeRelV>
-              </wp:anchor>
-            </w:drawing>
-          </mc:Choice>
-          <mc:Fallback>
-            <w:pict>
-              <v:shape id="Text Box 2" o:spid="_x0000_s1027" type="#_x0000_t202" style="position:absolute;margin-left:.35pt;margin-top:41.05pt;width:458.55pt;height:103.1pt;z-index:251657216;visibility:visible;mso-wrap-style:square;mso-width-percent:0;mso-height-percent:0;mso-wrap-distance-left:9pt;mso-wrap-distance-top:0;mso-wrap-distance-right:9pt;mso-wrap-distance-bottom:0;mso-position-horizontal:absolute;mso-position-horizontal-relative:text;mso-position-vertical:absolute;mso-position-vertical-relative:text;mso-width-percent:0;mso-height-percent:0;mso-width-relative:page;mso-height-relative:page;v-text-anchor:top" o:gfxdata="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">
-                <v:textbox>
-                  <w:txbxContent>
-                    <w:p>
-                      <w:pPr>
-                        <w:jc w:val="center"/>
-                        <w:rPr>
-                          <w:rFonts w:cs="Arial"/>
-                          <w:b/>
-                          <w:sz w:val="28"/>
-                          <w:szCs w:val="32"/>
-                        </w:rPr>
-                      </w:pPr>
-                      <w:r>
-                        <w:rPr>
-                          <w:rFonts w:cs="Arial"/>
-                          <w:b/>
-                          <w:sz w:val="28"/>
-                          <w:szCs w:val="32"/>
-                        </w:rPr>
-                        <w:t>Statement of originality</w:t>
-                      </w:r>
-                    </w:p>
-                    <w:p>
-                      <w:pPr>
-                        <w:jc w:val="center"/>
-                        <w:rPr>
-                          <w:rFonts w:cs="Arial"/>
-                          <w:b/>
-                          <w:sz w:val="28"/>
-                          <w:szCs w:val="32"/>
-                        </w:rPr>
-                      </w:pPr>
-                    </w:p>
-                    <w:p>
-                      <w:pPr>
-                        <w:jc w:val="center"/>
-                        <w:rPr>
-                          <w:rFonts w:cs="Arial"/>
-                          <w:szCs w:val="28"/>
-                        </w:rPr>
-                      </w:pPr>
-                      <w:r>
-                        <w:rPr>
-                          <w:rFonts w:cs="Arial"/>
-                          <w:szCs w:val="28"/>
-                        </w:rPr>
-                        <w:t>This deliverable contains original unpublished work except where clearly indicated otherwise. Acknowledgement of previously published material and of the work of others has been made through appropriate citation, quotation or both.</w:t>
-                      </w:r>
-                    </w:p>
-                  </w:txbxContent>
-                </v:textbox>
-              </v:shape>
-            </w:pict>
-          </mc:Fallback>
-        </mc:AlternateContent>
+        <w:pict>
+          <v:shape id="Text Box 2" o:spid="_x0000_s1027" type="#_x0000_t202" style="position:absolute;margin-left:.35pt;margin-top:41.05pt;width:458.55pt;height:103.1pt;z-index:251657216;visibility:visible" o:gfxdata="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">
+            <v:textbox>
+              <w:txbxContent>
+                <w:p>
+                  <w:pPr>
+                    <w:jc w:val="center"/>
+                    <w:rPr>
+                      <w:rFonts w:cs="Arial"/>
+                      <w:b/>
+                      <w:sz w:val="28"/>
+                      <w:szCs w:val="32"/>
+                    </w:rPr>
+                  </w:pPr>
+                  <w:r>
+                    <w:rPr>
+                      <w:rFonts w:cs="Arial"/>
+                      <w:b/>
+                      <w:sz w:val="28"/>
+                      <w:szCs w:val="32"/>
+                    </w:rPr>
+                    <w:t>Statement of originality</w:t>
+                  </w:r>
+                </w:p>
+                <w:p>
+                  <w:pPr>
+                    <w:jc w:val="center"/>
+                    <w:rPr>
+                      <w:rFonts w:cs="Arial"/>
+                      <w:b/>
+                      <w:sz w:val="28"/>
+                      <w:szCs w:val="32"/>
+                    </w:rPr>
+                  </w:pPr>
+                </w:p>
+                <w:p>
+                  <w:pPr>
+                    <w:jc w:val="center"/>
+                    <w:rPr>
+                      <w:rFonts w:cs="Arial"/>
+                      <w:szCs w:val="28"/>
+                    </w:rPr>
+                  </w:pPr>
+                  <w:r>
+                    <w:rPr>
+                      <w:rFonts w:cs="Arial"/>
+                      <w:szCs w:val="28"/>
+                    </w:rPr>
+                    <w:t>This deliverable contains original unpublished work except where clearly indicated otherwise. Acknowledgement of previously published material and of the work of others has been made through appropriate citation, quotation or both.</w:t>
+                  </w:r>
+                </w:p>
+              </w:txbxContent>
+            </v:textbox>
+          </v:shape>
+        </w:pict>
       </w:r>
       <w:r>
         <w:rPr>
@@ -2101,7 +1686,7 @@
         <w:lastRenderedPageBreak/>
         <w:t>Contributors</w:t>
       </w:r>
-      <w:bookmarkEnd w:id="0"/>
+      <w:bookmarkEnd w:id="1"/>
     </w:p>
     <w:p>
       <w:pPr>
@@ -2252,7 +1837,7 @@
         <w:rPr>
           <w:lang w:val="da-DK"/>
         </w:rPr>
-        <w:t>Austria, http://www.brz.gv.at/</w:t>
+        <w:t>Austria, www.brz.gv.at</w:t>
       </w:r>
     </w:p>
     <w:p>
@@ -2350,7 +1935,21 @@
         <w:rPr>
           <w:lang w:val="en-US"/>
         </w:rPr>
-        <w:t>Jens Jakob Andersen, NITA</w:t>
+        <w:t xml:space="preserve">Jens </w:t>
+      </w:r>
+      <w:proofErr w:type="spellStart"/>
+      <w:r>
+        <w:rPr>
+          <w:lang w:val="en-US"/>
+        </w:rPr>
+        <w:t>Jakob</w:t>
+      </w:r>
+      <w:proofErr w:type="spellEnd"/>
+      <w:r>
+        <w:rPr>
+          <w:lang w:val="en-US"/>
+        </w:rPr>
+        <w:t xml:space="preserve"> Andersen, NITA</w:t>
       </w:r>
     </w:p>
     <w:p>
@@ -2471,13 +2070,13 @@
         </w:rPr>
         <w:br w:type="page"/>
       </w:r>
-      <w:bookmarkStart w:id="6" w:name="_Toc205026843"/>
-      <w:bookmarkStart w:id="7" w:name="_Toc205089457"/>
-      <w:bookmarkStart w:id="8" w:name="_Toc224898987"/>
-    </w:p>
-    <w:bookmarkEnd w:id="6"/>
+      <w:bookmarkStart w:id="7" w:name="_Toc205026843"/>
+      <w:bookmarkStart w:id="8" w:name="_Toc205089457"/>
+      <w:bookmarkStart w:id="9" w:name="_Toc224898987"/>
+    </w:p>
     <w:bookmarkEnd w:id="7"/>
     <w:bookmarkEnd w:id="8"/>
+    <w:bookmarkEnd w:id="9"/>
     <w:p>
       <w:pPr>
         <w:rPr>
@@ -2525,7 +2124,7 @@
         </w:rPr>
         <w:fldChar w:fldCharType="separate"/>
       </w:r>
-      <w:hyperlink r:id="rId14" w:anchor="_Toc485137417" w:history="1">
+      <w:hyperlink r:id="rId12" w:anchor="_Toc496043272" w:history="1">
         <w:r>
           <w:rPr>
             <w:rStyle w:val="Hyperlink"/>
@@ -2551,7 +2150,7 @@
           <w:rPr>
             <w:webHidden/>
           </w:rPr>
-          <w:instrText xml:space="preserve"> PAGEREF _Toc485137417 \h </w:instrText>
+          <w:instrText xml:space="preserve"> PAGEREF _Toc496043272 \h </w:instrText>
         </w:r>
         <w:r>
           <w:rPr>
@@ -2588,7 +2187,7 @@
           <w:lang w:val="de-AT" w:eastAsia="de-AT"/>
         </w:rPr>
       </w:pPr>
-      <w:hyperlink w:anchor="_Toc485137418" w:history="1">
+      <w:hyperlink w:anchor="_Toc496043273" w:history="1">
         <w:r>
           <w:rPr>
             <w:rStyle w:val="Hyperlink"/>
@@ -2626,7 +2225,7 @@
           <w:rPr>
             <w:webHidden/>
           </w:rPr>
-          <w:instrText xml:space="preserve"> PAGEREF _Toc485137418 \h </w:instrText>
+          <w:instrText xml:space="preserve"> PAGEREF _Toc496043273 \h </w:instrText>
         </w:r>
         <w:r>
           <w:rPr>
@@ -2661,7 +2260,7 @@
           <w:lang w:val="de-AT"/>
         </w:rPr>
       </w:pPr>
-      <w:hyperlink w:anchor="_Toc485137419" w:history="1">
+      <w:hyperlink w:anchor="_Toc496043274" w:history="1">
         <w:r>
           <w:rPr>
             <w:rStyle w:val="Hyperlink"/>
@@ -2697,7 +2296,7 @@
           <w:rPr>
             <w:webHidden/>
           </w:rPr>
-          <w:instrText xml:space="preserve"> PAGEREF _Toc485137419 \h </w:instrText>
+          <w:instrText xml:space="preserve"> PAGEREF _Toc496043274 \h </w:instrText>
         </w:r>
         <w:r>
           <w:rPr>
@@ -2732,7 +2331,13 @@
           <w:lang w:val="de-AT"/>
         </w:rPr>
       </w:pPr>
-      <w:hyperlink w:anchor="_Toc485137420" w:history="1">
+      <w:hyperlink w:anchor="_Toc496043275" w:history="1">
+        <w:r>
+          <w:rPr>
+            <w:rStyle w:val="Hyperlink"/>
+          </w:rPr>
+          <w:t>1.2</w:t>
+        </w:r>
         <w:r>
           <w:rPr>
             <w:rFonts w:asciiTheme="minorHAnsi" w:eastAsiaTheme="minorEastAsia" w:hAnsiTheme="minorHAnsi" w:cstheme="minorBidi"/>
@@ -2744,7 +2349,7 @@
           <w:rPr>
             <w:rStyle w:val="Hyperlink"/>
           </w:rPr>
-          <w:t>I</w:t>
+          <w:t>References</w:t>
         </w:r>
         <w:r>
           <w:rPr>
@@ -2762,136 +2367,7 @@
           <w:rPr>
             <w:webHidden/>
           </w:rPr>
-          <w:instrText xml:space="preserve"> PAGEREF _Toc485137420 \h </w:instrText>
-        </w:r>
-        <w:r>
-          <w:rPr>
-            <w:webHidden/>
-          </w:rPr>
-        </w:r>
-        <w:r>
-          <w:rPr>
-            <w:webHidden/>
-          </w:rPr>
-          <w:fldChar w:fldCharType="separate"/>
-        </w:r>
-        <w:r>
-          <w:rPr>
-            <w:webHidden/>
-          </w:rPr>
-          <w:t>6</w:t>
-        </w:r>
-        <w:r>
-          <w:rPr>
-            <w:webHidden/>
-          </w:rPr>
-          <w:fldChar w:fldCharType="end"/>
-        </w:r>
-      </w:hyperlink>
-    </w:p>
-    <w:p>
-      <w:pPr>
-        <w:pStyle w:val="Verzeichnis2"/>
-        <w:rPr>
-          <w:rFonts w:asciiTheme="minorHAnsi" w:eastAsiaTheme="minorEastAsia" w:hAnsiTheme="minorHAnsi" w:cstheme="minorBidi"/>
-          <w:lang w:val="de-AT"/>
-        </w:rPr>
-      </w:pPr>
-      <w:hyperlink w:anchor="_Toc485137422" w:history="1">
-        <w:r>
-          <w:rPr>
-            <w:rStyle w:val="Hyperlink"/>
-          </w:rPr>
-          <w:t>1.2</w:t>
-        </w:r>
-        <w:r>
-          <w:rPr>
-            <w:webHidden/>
-          </w:rPr>
-          <w:tab/>
-        </w:r>
-        <w:r>
-          <w:rPr>
-            <w:webHidden/>
-          </w:rPr>
-          <w:fldChar w:fldCharType="begin"/>
-        </w:r>
-        <w:r>
-          <w:rPr>
-            <w:webHidden/>
-          </w:rPr>
-          <w:instrText xml:space="preserve"> PAGEREF _Toc485137422 \h </w:instrText>
-        </w:r>
-        <w:r>
-          <w:rPr>
-            <w:webHidden/>
-          </w:rPr>
-        </w:r>
-        <w:r>
-          <w:rPr>
-            <w:webHidden/>
-          </w:rPr>
-          <w:fldChar w:fldCharType="separate"/>
-        </w:r>
-        <w:r>
-          <w:rPr>
-            <w:webHidden/>
-          </w:rPr>
-          <w:t>6</w:t>
-        </w:r>
-        <w:r>
-          <w:rPr>
-            <w:webHidden/>
-          </w:rPr>
-          <w:fldChar w:fldCharType="end"/>
-        </w:r>
-      </w:hyperlink>
-    </w:p>
-    <w:p>
-      <w:pPr>
-        <w:pStyle w:val="Verzeichnis2"/>
-        <w:rPr>
-          <w:rFonts w:asciiTheme="minorHAnsi" w:eastAsiaTheme="minorEastAsia" w:hAnsiTheme="minorHAnsi" w:cstheme="minorBidi"/>
-          <w:lang w:val="de-AT"/>
-        </w:rPr>
-      </w:pPr>
-      <w:hyperlink w:anchor="_Toc485137423" w:history="1">
-        <w:r>
-          <w:rPr>
-            <w:rStyle w:val="Hyperlink"/>
-          </w:rPr>
-          <w:t>1.3</w:t>
-        </w:r>
-        <w:r>
-          <w:rPr>
-            <w:rFonts w:asciiTheme="minorHAnsi" w:eastAsiaTheme="minorEastAsia" w:hAnsiTheme="minorHAnsi" w:cstheme="minorBidi"/>
-            <w:lang w:val="de-AT"/>
-          </w:rPr>
-          <w:tab/>
-        </w:r>
-        <w:r>
-          <w:rPr>
-            <w:rStyle w:val="Hyperlink"/>
-          </w:rPr>
-          <w:t>References</w:t>
-        </w:r>
-        <w:r>
-          <w:rPr>
-            <w:webHidden/>
-          </w:rPr>
-          <w:tab/>
-        </w:r>
-        <w:r>
-          <w:rPr>
-            <w:webHidden/>
-          </w:rPr>
-          <w:fldChar w:fldCharType="begin"/>
-        </w:r>
-        <w:r>
-          <w:rPr>
-            <w:webHidden/>
-          </w:rPr>
-          <w:instrText xml:space="preserve"> PAGEREF _Toc485137423 \h </w:instrText>
+          <w:instrText xml:space="preserve"> PAGEREF _Toc496043275 \h </w:instrText>
         </w:r>
         <w:r>
           <w:rPr>
@@ -2928,7 +2404,7 @@
           <w:lang w:val="de-AT" w:eastAsia="de-AT"/>
         </w:rPr>
       </w:pPr>
-      <w:hyperlink w:anchor="_Toc485137424" w:history="1">
+      <w:hyperlink w:anchor="_Toc496043276" w:history="1">
         <w:r>
           <w:rPr>
             <w:rStyle w:val="Hyperlink"/>
@@ -2966,7 +2442,7 @@
           <w:rPr>
             <w:webHidden/>
           </w:rPr>
-          <w:instrText xml:space="preserve"> PAGEREF _Toc485137424 \h </w:instrText>
+          <w:instrText xml:space="preserve"> PAGEREF _Toc496043276 \h </w:instrText>
         </w:r>
         <w:r>
           <w:rPr>
@@ -3001,7 +2477,7 @@
           <w:lang w:val="de-AT"/>
         </w:rPr>
       </w:pPr>
-      <w:hyperlink w:anchor="_Toc485137425" w:history="1">
+      <w:hyperlink w:anchor="_Toc496043277" w:history="1">
         <w:r>
           <w:rPr>
             <w:rStyle w:val="Hyperlink"/>
@@ -3037,7 +2513,149 @@
           <w:rPr>
             <w:webHidden/>
           </w:rPr>
-          <w:instrText xml:space="preserve"> PAGEREF _Toc485137425 \h </w:instrText>
+          <w:instrText xml:space="preserve"> PAGEREF _Toc496043277 \h </w:instrText>
+        </w:r>
+        <w:r>
+          <w:rPr>
+            <w:webHidden/>
+          </w:rPr>
+        </w:r>
+        <w:r>
+          <w:rPr>
+            <w:webHidden/>
+          </w:rPr>
+          <w:fldChar w:fldCharType="separate"/>
+        </w:r>
+        <w:r>
+          <w:rPr>
+            <w:webHidden/>
+          </w:rPr>
+          <w:t>7</w:t>
+        </w:r>
+        <w:r>
+          <w:rPr>
+            <w:webHidden/>
+          </w:rPr>
+          <w:fldChar w:fldCharType="end"/>
+        </w:r>
+      </w:hyperlink>
+    </w:p>
+    <w:p>
+      <w:pPr>
+        <w:pStyle w:val="Verzeichnis3"/>
+        <w:rPr>
+          <w:rFonts w:asciiTheme="minorHAnsi" w:eastAsiaTheme="minorEastAsia" w:hAnsiTheme="minorHAnsi" w:cstheme="minorBidi"/>
+          <w:lang w:val="de-AT"/>
+        </w:rPr>
+      </w:pPr>
+      <w:hyperlink w:anchor="_Toc496043278" w:history="1">
+        <w:r>
+          <w:rPr>
+            <w:rStyle w:val="Hyperlink"/>
+          </w:rPr>
+          <w:t>1.1.1</w:t>
+        </w:r>
+        <w:r>
+          <w:rPr>
+            <w:rFonts w:asciiTheme="minorHAnsi" w:eastAsiaTheme="minorEastAsia" w:hAnsiTheme="minorHAnsi" w:cstheme="minorBidi"/>
+            <w:lang w:val="de-AT"/>
+          </w:rPr>
+          <w:tab/>
+        </w:r>
+        <w:r>
+          <w:rPr>
+            <w:rStyle w:val="Hyperlink"/>
+          </w:rPr>
+          <w:t>The policy of a federated scheme for identifying Parties</w:t>
+        </w:r>
+        <w:r>
+          <w:rPr>
+            <w:webHidden/>
+          </w:rPr>
+          <w:tab/>
+        </w:r>
+        <w:r>
+          <w:rPr>
+            <w:webHidden/>
+          </w:rPr>
+          <w:fldChar w:fldCharType="begin"/>
+        </w:r>
+        <w:r>
+          <w:rPr>
+            <w:webHidden/>
+          </w:rPr>
+          <w:instrText xml:space="preserve"> PAGEREF _Toc496043278 \h </w:instrText>
+        </w:r>
+        <w:r>
+          <w:rPr>
+            <w:webHidden/>
+          </w:rPr>
+        </w:r>
+        <w:r>
+          <w:rPr>
+            <w:webHidden/>
+          </w:rPr>
+          <w:fldChar w:fldCharType="separate"/>
+        </w:r>
+        <w:r>
+          <w:rPr>
+            <w:webHidden/>
+          </w:rPr>
+          <w:t>7</w:t>
+        </w:r>
+        <w:r>
+          <w:rPr>
+            <w:webHidden/>
+          </w:rPr>
+          <w:fldChar w:fldCharType="end"/>
+        </w:r>
+      </w:hyperlink>
+    </w:p>
+    <w:p>
+      <w:pPr>
+        <w:pStyle w:val="Verzeichnis3"/>
+        <w:rPr>
+          <w:rFonts w:asciiTheme="minorHAnsi" w:eastAsiaTheme="minorEastAsia" w:hAnsiTheme="minorHAnsi" w:cstheme="minorBidi"/>
+          <w:lang w:val="de-AT"/>
+        </w:rPr>
+      </w:pPr>
+      <w:hyperlink w:anchor="_Toc496043279" w:history="1">
+        <w:r>
+          <w:rPr>
+            <w:rStyle w:val="Hyperlink"/>
+          </w:rPr>
+          <w:t>1.1.2</w:t>
+        </w:r>
+        <w:r>
+          <w:rPr>
+            <w:rFonts w:asciiTheme="minorHAnsi" w:eastAsiaTheme="minorEastAsia" w:hAnsiTheme="minorHAnsi" w:cstheme="minorBidi"/>
+            <w:lang w:val="de-AT"/>
+          </w:rPr>
+          <w:tab/>
+        </w:r>
+        <w:r>
+          <w:rPr>
+            <w:rStyle w:val="Hyperlink"/>
+          </w:rPr>
+          <w:t>The policy for identifying Documents and Services used in PEPPOL implementation of the PEPPOL eDelivery Network</w:t>
+        </w:r>
+        <w:r>
+          <w:rPr>
+            <w:webHidden/>
+          </w:rPr>
+          <w:tab/>
+        </w:r>
+        <w:r>
+          <w:rPr>
+            <w:webHidden/>
+          </w:rPr>
+          <w:fldChar w:fldCharType="begin"/>
+        </w:r>
+        <w:r>
+          <w:rPr>
+            <w:webHidden/>
+          </w:rPr>
+          <w:instrText xml:space="preserve"> PAGEREF _Toc496043279 \h </w:instrText>
         </w:r>
         <w:r>
           <w:rPr>
@@ -3074,7 +2692,7 @@
           <w:lang w:val="de-AT" w:eastAsia="de-AT"/>
         </w:rPr>
       </w:pPr>
-      <w:hyperlink w:anchor="_Toc485137426" w:history="1">
+      <w:hyperlink w:anchor="_Toc496043280" w:history="1">
         <w:r>
           <w:rPr>
             <w:rStyle w:val="Hyperlink"/>
@@ -3112,7 +2730,7 @@
           <w:rPr>
             <w:webHidden/>
           </w:rPr>
-          <w:instrText xml:space="preserve"> PAGEREF _Toc485137426 \h </w:instrText>
+          <w:instrText xml:space="preserve"> PAGEREF _Toc496043280 \h </w:instrText>
         </w:r>
         <w:r>
           <w:rPr>
@@ -3147,7 +2765,7 @@
           <w:lang w:val="de-AT"/>
         </w:rPr>
       </w:pPr>
-      <w:hyperlink w:anchor="_Toc485137427" w:history="1">
+      <w:hyperlink w:anchor="_Toc496043281" w:history="1">
         <w:r>
           <w:rPr>
             <w:rStyle w:val="Hyperlink"/>
@@ -3183,7 +2801,7 @@
           <w:rPr>
             <w:webHidden/>
           </w:rPr>
-          <w:instrText xml:space="preserve"> PAGEREF _Toc485137427 \h </w:instrText>
+          <w:instrText xml:space="preserve"> PAGEREF _Toc496043281 \h </w:instrText>
         </w:r>
         <w:r>
           <w:rPr>
@@ -3218,7 +2836,7 @@
           <w:lang w:val="de-AT"/>
         </w:rPr>
       </w:pPr>
-      <w:hyperlink w:anchor="_Toc485137428" w:history="1">
+      <w:hyperlink w:anchor="_Toc496043282" w:history="1">
         <w:r>
           <w:rPr>
             <w:rStyle w:val="Hyperlink"/>
@@ -3254,7 +2872,7 @@
           <w:rPr>
             <w:webHidden/>
           </w:rPr>
-          <w:instrText xml:space="preserve"> PAGEREF _Toc485137428 \h </w:instrText>
+          <w:instrText xml:space="preserve"> PAGEREF _Toc496043282 \h </w:instrText>
         </w:r>
         <w:r>
           <w:rPr>
@@ -3289,7 +2907,7 @@
           <w:lang w:val="de-AT"/>
         </w:rPr>
       </w:pPr>
-      <w:hyperlink w:anchor="_Toc485137429" w:history="1">
+      <w:hyperlink w:anchor="_Toc496043283" w:history="1">
         <w:r>
           <w:rPr>
             <w:rStyle w:val="Hyperlink"/>
@@ -3325,7 +2943,7 @@
           <w:rPr>
             <w:webHidden/>
           </w:rPr>
-          <w:instrText xml:space="preserve"> PAGEREF _Toc485137429 \h </w:instrText>
+          <w:instrText xml:space="preserve"> PAGEREF _Toc496043283 \h </w:instrText>
         </w:r>
         <w:r>
           <w:rPr>
@@ -3360,7 +2978,7 @@
           <w:lang w:val="de-AT"/>
         </w:rPr>
       </w:pPr>
-      <w:hyperlink w:anchor="_Toc485137430" w:history="1">
+      <w:hyperlink w:anchor="_Toc496043284" w:history="1">
         <w:r>
           <w:rPr>
             <w:rStyle w:val="Hyperlink"/>
@@ -3396,7 +3014,7 @@
           <w:rPr>
             <w:webHidden/>
           </w:rPr>
-          <w:instrText xml:space="preserve"> PAGEREF _Toc485137430 \h </w:instrText>
+          <w:instrText xml:space="preserve"> PAGEREF _Toc496043284 \h </w:instrText>
         </w:r>
         <w:r>
           <w:rPr>
@@ -3431,7 +3049,7 @@
           <w:lang w:val="de-AT"/>
         </w:rPr>
       </w:pPr>
-      <w:hyperlink w:anchor="_Toc485137431" w:history="1">
+      <w:hyperlink w:anchor="_Toc496043285" w:history="1">
         <w:r>
           <w:rPr>
             <w:rStyle w:val="Hyperlink"/>
@@ -3467,7 +3085,7 @@
           <w:rPr>
             <w:webHidden/>
           </w:rPr>
-          <w:instrText xml:space="preserve"> PAGEREF _Toc485137431 \h </w:instrText>
+          <w:instrText xml:space="preserve"> PAGEREF _Toc496043285 \h </w:instrText>
         </w:r>
         <w:r>
           <w:rPr>
@@ -3502,7 +3120,7 @@
           <w:lang w:val="de-AT"/>
         </w:rPr>
       </w:pPr>
-      <w:hyperlink w:anchor="_Toc485137432" w:history="1">
+      <w:hyperlink w:anchor="_Toc496043286" w:history="1">
         <w:r>
           <w:rPr>
             <w:rStyle w:val="Hyperlink"/>
@@ -3538,7 +3156,7 @@
           <w:rPr>
             <w:webHidden/>
           </w:rPr>
-          <w:instrText xml:space="preserve"> PAGEREF _Toc485137432 \h </w:instrText>
+          <w:instrText xml:space="preserve"> PAGEREF _Toc496043286 \h </w:instrText>
         </w:r>
         <w:r>
           <w:rPr>
@@ -3573,7 +3191,7 @@
           <w:lang w:val="de-AT"/>
         </w:rPr>
       </w:pPr>
-      <w:hyperlink w:anchor="_Toc485137433" w:history="1">
+      <w:hyperlink w:anchor="_Toc496043287" w:history="1">
         <w:r>
           <w:rPr>
             <w:rStyle w:val="Hyperlink"/>
@@ -3609,7 +3227,7 @@
           <w:rPr>
             <w:webHidden/>
           </w:rPr>
-          <w:instrText xml:space="preserve"> PAGEREF _Toc485137433 \h </w:instrText>
+          <w:instrText xml:space="preserve"> PAGEREF _Toc496043287 \h </w:instrText>
         </w:r>
         <w:r>
           <w:rPr>
@@ -3644,7 +3262,7 @@
           <w:lang w:val="de-AT"/>
         </w:rPr>
       </w:pPr>
-      <w:hyperlink w:anchor="_Toc485137434" w:history="1">
+      <w:hyperlink w:anchor="_Toc496043288" w:history="1">
         <w:r>
           <w:rPr>
             <w:rStyle w:val="Hyperlink"/>
@@ -3680,7 +3298,7 @@
           <w:rPr>
             <w:webHidden/>
           </w:rPr>
-          <w:instrText xml:space="preserve"> PAGEREF _Toc485137434 \h </w:instrText>
+          <w:instrText xml:space="preserve"> PAGEREF _Toc496043288 \h </w:instrText>
         </w:r>
         <w:r>
           <w:rPr>
@@ -3715,7 +3333,7 @@
           <w:lang w:val="de-AT"/>
         </w:rPr>
       </w:pPr>
-      <w:hyperlink w:anchor="_Toc485137435" w:history="1">
+      <w:hyperlink w:anchor="_Toc496043289" w:history="1">
         <w:r>
           <w:rPr>
             <w:rStyle w:val="Hyperlink"/>
@@ -3751,7 +3369,7 @@
           <w:rPr>
             <w:webHidden/>
           </w:rPr>
-          <w:instrText xml:space="preserve"> PAGEREF _Toc485137435 \h </w:instrText>
+          <w:instrText xml:space="preserve"> PAGEREF _Toc496043289 \h </w:instrText>
         </w:r>
         <w:r>
           <w:rPr>
@@ -3786,7 +3404,7 @@
           <w:lang w:val="de-AT"/>
         </w:rPr>
       </w:pPr>
-      <w:hyperlink w:anchor="_Toc485137436" w:history="1">
+      <w:hyperlink w:anchor="_Toc496043290" w:history="1">
         <w:r>
           <w:rPr>
             <w:rStyle w:val="Hyperlink"/>
@@ -3822,7 +3440,7 @@
           <w:rPr>
             <w:webHidden/>
           </w:rPr>
-          <w:instrText xml:space="preserve"> PAGEREF _Toc485137436 \h </w:instrText>
+          <w:instrText xml:space="preserve"> PAGEREF _Toc496043290 \h </w:instrText>
         </w:r>
         <w:r>
           <w:rPr>
@@ -3857,7 +3475,7 @@
           <w:lang w:val="de-AT"/>
         </w:rPr>
       </w:pPr>
-      <w:hyperlink w:anchor="_Toc485137437" w:history="1">
+      <w:hyperlink w:anchor="_Toc496043291" w:history="1">
         <w:r>
           <w:rPr>
             <w:rStyle w:val="Hyperlink"/>
@@ -3893,7 +3511,7 @@
           <w:rPr>
             <w:webHidden/>
           </w:rPr>
-          <w:instrText xml:space="preserve"> PAGEREF _Toc485137437 \h </w:instrText>
+          <w:instrText xml:space="preserve"> PAGEREF _Toc496043291 \h </w:instrText>
         </w:r>
         <w:r>
           <w:rPr>
@@ -3930,7 +3548,7 @@
           <w:lang w:val="de-AT" w:eastAsia="de-AT"/>
         </w:rPr>
       </w:pPr>
-      <w:hyperlink w:anchor="_Toc485137438" w:history="1">
+      <w:hyperlink w:anchor="_Toc496043292" w:history="1">
         <w:r>
           <w:rPr>
             <w:rStyle w:val="Hyperlink"/>
@@ -3968,7 +3586,7 @@
           <w:rPr>
             <w:webHidden/>
           </w:rPr>
-          <w:instrText xml:space="preserve"> PAGEREF _Toc485137438 \h </w:instrText>
+          <w:instrText xml:space="preserve"> PAGEREF _Toc496043292 \h </w:instrText>
         </w:r>
         <w:r>
           <w:rPr>
@@ -4003,7 +3621,7 @@
           <w:lang w:val="de-AT"/>
         </w:rPr>
       </w:pPr>
-      <w:hyperlink w:anchor="_Toc485137439" w:history="1">
+      <w:hyperlink w:anchor="_Toc496043293" w:history="1">
         <w:r>
           <w:rPr>
             <w:rStyle w:val="Hyperlink"/>
@@ -4039,7 +3657,7 @@
           <w:rPr>
             <w:webHidden/>
           </w:rPr>
-          <w:instrText xml:space="preserve"> PAGEREF _Toc485137439 \h </w:instrText>
+          <w:instrText xml:space="preserve"> PAGEREF _Toc496043293 \h </w:instrText>
         </w:r>
         <w:r>
           <w:rPr>
@@ -4074,7 +3692,7 @@
           <w:lang w:val="de-AT"/>
         </w:rPr>
       </w:pPr>
-      <w:hyperlink w:anchor="_Toc485137440" w:history="1">
+      <w:hyperlink w:anchor="_Toc496043294" w:history="1">
         <w:r>
           <w:rPr>
             <w:rStyle w:val="Hyperlink"/>
@@ -4110,7 +3728,7 @@
           <w:rPr>
             <w:webHidden/>
           </w:rPr>
-          <w:instrText xml:space="preserve"> PAGEREF _Toc485137440 \h </w:instrText>
+          <w:instrText xml:space="preserve"> PAGEREF _Toc496043294 \h </w:instrText>
         </w:r>
         <w:r>
           <w:rPr>
@@ -4145,7 +3763,7 @@
           <w:lang w:val="de-AT"/>
         </w:rPr>
       </w:pPr>
-      <w:hyperlink w:anchor="_Toc485137441" w:history="1">
+      <w:hyperlink w:anchor="_Toc496043295" w:history="1">
         <w:r>
           <w:rPr>
             <w:rStyle w:val="Hyperlink"/>
@@ -4181,7 +3799,7 @@
           <w:rPr>
             <w:webHidden/>
           </w:rPr>
-          <w:instrText xml:space="preserve"> PAGEREF _Toc485137441 \h </w:instrText>
+          <w:instrText xml:space="preserve"> PAGEREF _Toc496043295 \h </w:instrText>
         </w:r>
         <w:r>
           <w:rPr>
@@ -4216,7 +3834,7 @@
           <w:lang w:val="de-AT"/>
         </w:rPr>
       </w:pPr>
-      <w:hyperlink w:anchor="_Toc485137442" w:history="1">
+      <w:hyperlink w:anchor="_Toc496043296" w:history="1">
         <w:r>
           <w:rPr>
             <w:rStyle w:val="Hyperlink"/>
@@ -4252,7 +3870,7 @@
           <w:rPr>
             <w:webHidden/>
           </w:rPr>
-          <w:instrText xml:space="preserve"> PAGEREF _Toc485137442 \h </w:instrText>
+          <w:instrText xml:space="preserve"> PAGEREF _Toc496043296 \h </w:instrText>
         </w:r>
         <w:r>
           <w:rPr>
@@ -4287,7 +3905,7 @@
           <w:lang w:val="de-AT"/>
         </w:rPr>
       </w:pPr>
-      <w:hyperlink w:anchor="_Toc485137443" w:history="1">
+      <w:hyperlink w:anchor="_Toc496043297" w:history="1">
         <w:r>
           <w:rPr>
             <w:rStyle w:val="Hyperlink"/>
@@ -4323,7 +3941,7 @@
           <w:rPr>
             <w:webHidden/>
           </w:rPr>
-          <w:instrText xml:space="preserve"> PAGEREF _Toc485137443 \h </w:instrText>
+          <w:instrText xml:space="preserve"> PAGEREF _Toc496043297 \h </w:instrText>
         </w:r>
         <w:r>
           <w:rPr>
@@ -4358,7 +3976,7 @@
           <w:lang w:val="de-AT"/>
         </w:rPr>
       </w:pPr>
-      <w:hyperlink w:anchor="_Toc485137444" w:history="1">
+      <w:hyperlink w:anchor="_Toc496043298" w:history="1">
         <w:r>
           <w:rPr>
             <w:rStyle w:val="Hyperlink"/>
@@ -4394,7 +4012,7 @@
           <w:rPr>
             <w:webHidden/>
           </w:rPr>
-          <w:instrText xml:space="preserve"> PAGEREF _Toc485137444 \h </w:instrText>
+          <w:instrText xml:space="preserve"> PAGEREF _Toc496043298 \h </w:instrText>
         </w:r>
         <w:r>
           <w:rPr>
@@ -4429,7 +4047,7 @@
           <w:lang w:val="de-AT"/>
         </w:rPr>
       </w:pPr>
-      <w:hyperlink w:anchor="_Toc485137446" w:history="1">
+      <w:hyperlink w:anchor="_Toc496043300" w:history="1">
         <w:r>
           <w:rPr>
             <w:rStyle w:val="Hyperlink"/>
@@ -4465,7 +4083,7 @@
           <w:rPr>
             <w:webHidden/>
           </w:rPr>
-          <w:instrText xml:space="preserve"> PAGEREF _Toc485137446 \h </w:instrText>
+          <w:instrText xml:space="preserve"> PAGEREF _Toc496043300 \h </w:instrText>
         </w:r>
         <w:r>
           <w:rPr>
@@ -4502,7 +4120,7 @@
           <w:lang w:val="de-AT" w:eastAsia="de-AT"/>
         </w:rPr>
       </w:pPr>
-      <w:hyperlink w:anchor="_Toc485137447" w:history="1">
+      <w:hyperlink w:anchor="_Toc496043301" w:history="1">
         <w:r>
           <w:rPr>
             <w:rStyle w:val="Hyperlink"/>
@@ -4540,7 +4158,7 @@
           <w:rPr>
             <w:webHidden/>
           </w:rPr>
-          <w:instrText xml:space="preserve"> PAGEREF _Toc485137447 \h </w:instrText>
+          <w:instrText xml:space="preserve"> PAGEREF _Toc496043301 \h </w:instrText>
         </w:r>
         <w:r>
           <w:rPr>
@@ -4575,7 +4193,7 @@
           <w:lang w:val="de-AT"/>
         </w:rPr>
       </w:pPr>
-      <w:hyperlink w:anchor="_Toc485137448" w:history="1">
+      <w:hyperlink w:anchor="_Toc496043302" w:history="1">
         <w:r>
           <w:rPr>
             <w:rStyle w:val="Hyperlink"/>
@@ -4611,7 +4229,7 @@
           <w:rPr>
             <w:webHidden/>
           </w:rPr>
-          <w:instrText xml:space="preserve"> PAGEREF _Toc485137448 \h </w:instrText>
+          <w:instrText xml:space="preserve"> PAGEREF _Toc496043302 \h </w:instrText>
         </w:r>
         <w:r>
           <w:rPr>
@@ -4646,7 +4264,7 @@
           <w:lang w:val="de-AT"/>
         </w:rPr>
       </w:pPr>
-      <w:hyperlink w:anchor="_Toc485137449" w:history="1">
+      <w:hyperlink w:anchor="_Toc496043303" w:history="1">
         <w:r>
           <w:rPr>
             <w:rStyle w:val="Hyperlink"/>
@@ -4682,7 +4300,7 @@
           <w:rPr>
             <w:webHidden/>
           </w:rPr>
-          <w:instrText xml:space="preserve"> PAGEREF _Toc485137449 \h </w:instrText>
+          <w:instrText xml:space="preserve"> PAGEREF _Toc496043303 \h </w:instrText>
         </w:r>
         <w:r>
           <w:rPr>
@@ -4717,7 +4335,7 @@
           <w:lang w:val="de-AT"/>
         </w:rPr>
       </w:pPr>
-      <w:hyperlink w:anchor="_Toc485137450" w:history="1">
+      <w:hyperlink w:anchor="_Toc496043304" w:history="1">
         <w:r>
           <w:rPr>
             <w:rStyle w:val="Hyperlink"/>
@@ -4753,7 +4371,7 @@
           <w:rPr>
             <w:webHidden/>
           </w:rPr>
-          <w:instrText xml:space="preserve"> PAGEREF _Toc485137450 \h </w:instrText>
+          <w:instrText xml:space="preserve"> PAGEREF _Toc496043304 \h </w:instrText>
         </w:r>
         <w:r>
           <w:rPr>
@@ -4788,7 +4406,7 @@
           <w:lang w:val="de-AT"/>
         </w:rPr>
       </w:pPr>
-      <w:hyperlink w:anchor="_Toc485137451" w:history="1">
+      <w:hyperlink w:anchor="_Toc496043305" w:history="1">
         <w:r>
           <w:rPr>
             <w:rStyle w:val="Hyperlink"/>
@@ -4824,7 +4442,7 @@
           <w:rPr>
             <w:webHidden/>
           </w:rPr>
-          <w:instrText xml:space="preserve"> PAGEREF _Toc485137451 \h </w:instrText>
+          <w:instrText xml:space="preserve"> PAGEREF _Toc496043305 \h </w:instrText>
         </w:r>
         <w:r>
           <w:rPr>
@@ -4859,7 +4477,7 @@
           <w:lang w:val="de-AT"/>
         </w:rPr>
       </w:pPr>
-      <w:hyperlink w:anchor="_Toc485137452" w:history="1">
+      <w:hyperlink w:anchor="_Toc496043306" w:history="1">
         <w:r>
           <w:rPr>
             <w:rStyle w:val="Hyperlink"/>
@@ -4895,7 +4513,7 @@
           <w:rPr>
             <w:webHidden/>
           </w:rPr>
-          <w:instrText xml:space="preserve"> PAGEREF _Toc485137452 \h </w:instrText>
+          <w:instrText xml:space="preserve"> PAGEREF _Toc496043306 \h </w:instrText>
         </w:r>
         <w:r>
           <w:rPr>
@@ -4932,7 +4550,7 @@
           <w:lang w:val="de-AT" w:eastAsia="de-AT"/>
         </w:rPr>
       </w:pPr>
-      <w:hyperlink w:anchor="_Toc485137560" w:history="1">
+      <w:hyperlink w:anchor="_Toc496043414" w:history="1">
         <w:r>
           <w:rPr>
             <w:rStyle w:val="Hyperlink"/>
@@ -4970,7 +4588,7 @@
           <w:rPr>
             <w:webHidden/>
           </w:rPr>
-          <w:instrText xml:space="preserve"> PAGEREF _Toc485137560 \h </w:instrText>
+          <w:instrText xml:space="preserve"> PAGEREF _Toc496043414 \h </w:instrText>
         </w:r>
         <w:r>
           <w:rPr>
@@ -5005,7 +4623,7 @@
           <w:lang w:val="de-AT"/>
         </w:rPr>
       </w:pPr>
-      <w:hyperlink w:anchor="_Toc485137561" w:history="1">
+      <w:hyperlink w:anchor="_Toc496043415" w:history="1">
         <w:r>
           <w:rPr>
             <w:rStyle w:val="Hyperlink"/>
@@ -5041,7 +4659,7 @@
           <w:rPr>
             <w:webHidden/>
           </w:rPr>
-          <w:instrText xml:space="preserve"> PAGEREF _Toc485137561 \h </w:instrText>
+          <w:instrText xml:space="preserve"> PAGEREF _Toc496043415 \h </w:instrText>
         </w:r>
         <w:r>
           <w:rPr>
@@ -5076,7 +4694,7 @@
           <w:lang w:val="de-AT"/>
         </w:rPr>
       </w:pPr>
-      <w:hyperlink w:anchor="_Toc485137562" w:history="1">
+      <w:hyperlink w:anchor="_Toc496043416" w:history="1">
         <w:r>
           <w:rPr>
             <w:rStyle w:val="Hyperlink"/>
@@ -5112,7 +4730,7 @@
           <w:rPr>
             <w:webHidden/>
           </w:rPr>
-          <w:instrText xml:space="preserve"> PAGEREF _Toc485137562 \h </w:instrText>
+          <w:instrText xml:space="preserve"> PAGEREF _Toc496043416 \h </w:instrText>
         </w:r>
         <w:r>
           <w:rPr>
@@ -5149,7 +4767,7 @@
           <w:lang w:val="de-AT" w:eastAsia="de-AT"/>
         </w:rPr>
       </w:pPr>
-      <w:hyperlink w:anchor="_Toc485137563" w:history="1">
+      <w:hyperlink w:anchor="_Toc496043417" w:history="1">
         <w:r>
           <w:rPr>
             <w:rStyle w:val="Hyperlink"/>
@@ -5187,7 +4805,7 @@
           <w:rPr>
             <w:webHidden/>
           </w:rPr>
-          <w:instrText xml:space="preserve"> PAGEREF _Toc485137563 \h </w:instrText>
+          <w:instrText xml:space="preserve"> PAGEREF _Toc496043417 \h </w:instrText>
         </w:r>
         <w:r>
           <w:rPr>
@@ -5218,7 +4836,7 @@
       <w:r>
         <w:fldChar w:fldCharType="end"/>
       </w:r>
-      <w:bookmarkStart w:id="9" w:name="_Toc316247562"/>
+      <w:bookmarkStart w:id="10" w:name="_Toc316247562"/>
     </w:p>
     <w:p>
       <w:pPr>
@@ -5228,21 +4846,21 @@
         <w:lastRenderedPageBreak/>
         <w:t xml:space="preserve"> </w:t>
       </w:r>
-      <w:bookmarkStart w:id="10" w:name="_Toc485137418"/>
+      <w:bookmarkStart w:id="11" w:name="_Toc496043273"/>
       <w:r>
         <w:t>Introduction</w:t>
       </w:r>
-      <w:bookmarkEnd w:id="10"/>
+      <w:bookmarkEnd w:id="11"/>
     </w:p>
     <w:p>
       <w:pPr>
         <w:pStyle w:val="berschrift2"/>
       </w:pPr>
-      <w:bookmarkStart w:id="11" w:name="_Toc485137419"/>
+      <w:bookmarkStart w:id="12" w:name="_Toc496043274"/>
       <w:r>
         <w:t>Audience</w:t>
       </w:r>
-      <w:bookmarkEnd w:id="11"/>
+      <w:bookmarkEnd w:id="12"/>
       <w:r>
         <w:t xml:space="preserve"> </w:t>
       </w:r>
@@ -5255,13 +4873,13 @@
       </w:pPr>
       <w:r>
         <w:rPr>
-          <w:lang w:eastAsia="x-none"/>
+          <w:lang/>
         </w:rPr>
         <w:t xml:space="preserve">This document describes a PEPPOL policy and guidelines for use of identifiers within the PEPPOL network. </w:t>
       </w:r>
       <w:r>
         <w:rPr>
-          <w:lang w:eastAsia="x-none"/>
+          <w:lang/>
         </w:rPr>
         <w:t xml:space="preserve">The intended audience for this document are </w:t>
       </w:r>
@@ -5316,18 +4934,8 @@
       <w:r>
         <w:t>Business Experts</w:t>
       </w:r>
-    </w:p>
-    <w:p>
-      <w:pPr>
-        <w:pStyle w:val="berschrift2"/>
-      </w:pPr>
-      <w:bookmarkStart w:id="12" w:name="_Toc485137420"/>
-      <w:r>
-        <w:t>I</w:t>
-      </w:r>
       <w:bookmarkStart w:id="13" w:name="_Toc485137421"/>
-      <w:bookmarkStart w:id="14" w:name="_Toc485137422"/>
-      <w:bookmarkEnd w:id="12"/>
+      <w:bookmarkStart w:id="14" w:name="_Toc496043127"/>
       <w:bookmarkEnd w:id="13"/>
       <w:bookmarkEnd w:id="14"/>
     </w:p>
@@ -5335,7 +4943,7 @@
       <w:pPr>
         <w:pStyle w:val="berschrift2"/>
       </w:pPr>
-      <w:bookmarkStart w:id="15" w:name="_Toc485137423"/>
+      <w:bookmarkStart w:id="15" w:name="_Toc496043275"/>
       <w:r>
         <w:t>References</w:t>
       </w:r>
@@ -5353,7 +4961,7 @@
           <w:insideV w:val="single" w:sz="4" w:space="0" w:color="000000"/>
         </w:tblBorders>
         <w:tblLayout w:type="fixed"/>
-        <w:tblLook w:val="04A0" w:firstRow="1" w:lastRow="0" w:firstColumn="1" w:lastColumn="0" w:noHBand="0" w:noVBand="1"/>
+        <w:tblLook w:val="04A0"/>
       </w:tblPr>
       <w:tblGrid>
         <w:gridCol w:w="2239"/>
@@ -5392,7 +5000,7 @@
                 <w:iCs/>
               </w:rPr>
             </w:pPr>
-            <w:hyperlink r:id="rId15" w:history="1">
+            <w:hyperlink r:id="rId13" w:history="1">
               <w:r>
                 <w:rPr>
                   <w:rStyle w:val="Hyperlink"/>
@@ -5437,7 +5045,7 @@
             <w:pPr>
               <w:ind w:right="-143"/>
             </w:pPr>
-            <w:hyperlink r:id="rId16" w:history="1">
+            <w:hyperlink r:id="rId14" w:history="1">
               <w:r>
                 <w:rPr>
                   <w:rStyle w:val="Hyperlink"/>
@@ -5500,7 +5108,7 @@
                 <w:lang w:val="en-US" w:bidi="ne-NP"/>
               </w:rPr>
             </w:pPr>
-            <w:hyperlink r:id="rId17" w:history="1">
+            <w:hyperlink r:id="rId15" w:history="1">
               <w:r>
                 <w:rPr>
                   <w:rStyle w:val="Hyperlink"/>
@@ -5555,7 +5163,7 @@
             <w:pPr>
               <w:ind w:right="-143"/>
             </w:pPr>
-            <w:hyperlink r:id="rId18" w:history="1">
+            <w:hyperlink r:id="rId16" w:history="1">
               <w:r>
                 <w:rPr>
                   <w:rStyle w:val="Hyperlink"/>
@@ -5596,7 +5204,7 @@
             <w:pPr>
               <w:ind w:right="-143"/>
             </w:pPr>
-            <w:hyperlink r:id="rId19" w:history="1">
+            <w:hyperlink r:id="rId17" w:history="1">
               <w:r>
                 <w:rPr>
                   <w:rStyle w:val="Hyperlink"/>
@@ -5647,7 +5255,7 @@
                 <w:iCs/>
               </w:rPr>
             </w:pPr>
-            <w:hyperlink r:id="rId20" w:history="1">
+            <w:hyperlink r:id="rId18" w:history="1">
               <w:r>
                 <w:rPr>
                   <w:rStyle w:val="Hyperlink"/>
@@ -5677,7 +5285,7 @@
             <w:shd w:val="clear" w:color="auto" w:fill="auto"/>
           </w:tcPr>
           <w:p>
-            <w:hyperlink r:id="rId21" w:history="1">
+            <w:hyperlink r:id="rId19" w:history="1">
               <w:r>
                 <w:rPr>
                   <w:rStyle w:val="Hyperlink"/>
@@ -5706,7 +5314,7 @@
             <w:shd w:val="clear" w:color="auto" w:fill="auto"/>
           </w:tcPr>
           <w:p>
-            <w:hyperlink r:id="rId22" w:history="1">
+            <w:hyperlink r:id="rId20" w:history="1">
               <w:r>
                 <w:rPr>
                   <w:rStyle w:val="Hyperlink"/>
@@ -5716,7 +5324,7 @@
             </w:hyperlink>
           </w:p>
           <w:p>
-            <w:hyperlink r:id="rId23" w:history="1">
+            <w:hyperlink r:id="rId21" w:history="1">
               <w:r>
                 <w:rPr>
                   <w:rStyle w:val="Hyperlink"/>
@@ -5760,7 +5368,7 @@
                 <w:iCs/>
               </w:rPr>
             </w:pPr>
-            <w:hyperlink r:id="rId24" w:history="1">
+            <w:hyperlink r:id="rId22" w:history="1">
               <w:r>
                 <w:rPr>
                   <w:rStyle w:val="Hyperlink"/>
@@ -5805,7 +5413,7 @@
                 <w:iCs/>
               </w:rPr>
             </w:pPr>
-            <w:hyperlink r:id="rId25" w:history="1">
+            <w:hyperlink r:id="rId23" w:history="1">
               <w:r>
                 <w:rPr>
                   <w:rStyle w:val="Hyperlink"/>
@@ -5844,30 +5452,22 @@
             <w:shd w:val="clear" w:color="auto" w:fill="auto"/>
           </w:tcPr>
           <w:p>
-            <w:pPr>
-              <w:ind w:right="-143"/>
-            </w:pPr>
-            <w:hyperlink r:id="rId26" w:history="1">
+            <w:hyperlink r:id="rId24" w:history="1">
               <w:r>
                 <w:rPr>
                   <w:rStyle w:val="Hyperlink"/>
-                  <w:iCs/>
                 </w:rPr>
-                <w:t>http://docs.oasis-open.org/ubl/os-UBL-2.0/UBL-2.0.html</w:t>
+                <w:t>http://docs.oasis-open.org/ubl/os-UBL-2.1/UBL-2.1.html</w:t>
               </w:r>
             </w:hyperlink>
           </w:p>
           <w:p>
-            <w:pPr>
-              <w:ind w:right="-143"/>
-            </w:pPr>
-            <w:hyperlink r:id="rId27" w:history="1">
+            <w:hyperlink r:id="rId25" w:history="1">
               <w:r>
                 <w:rPr>
                   <w:rStyle w:val="Hyperlink"/>
-                  <w:lang w:val="en-US"/>
                 </w:rPr>
-                <w:t>http://docs.oasis-open.org/ubl/os-UBL-2.0.zip</w:t>
+                <w:t>http://docs.oasis-open.org/ubl/os-UBL-2.1/UBL-2.1.zip</w:t>
               </w:r>
             </w:hyperlink>
           </w:p>
@@ -5920,7 +5520,7 @@
                 <w:iCs/>
               </w:rPr>
             </w:pPr>
-            <w:hyperlink r:id="rId28" w:history="1">
+            <w:hyperlink r:id="rId26" w:history="1">
               <w:r>
                 <w:rPr>
                   <w:rStyle w:val="Hyperlink"/>
@@ -5965,7 +5565,7 @@
                 <w:iCs/>
               </w:rPr>
             </w:pPr>
-            <w:hyperlink r:id="rId29" w:history="1">
+            <w:hyperlink r:id="rId27" w:history="1">
               <w:r>
                 <w:rPr>
                   <w:rStyle w:val="Hyperlink"/>
@@ -5982,12 +5582,12 @@
       <w:pPr>
         <w:pStyle w:val="berschrift1"/>
       </w:pPr>
-      <w:bookmarkStart w:id="16" w:name="_Toc485137424"/>
+      <w:bookmarkStart w:id="16" w:name="_Toc496043276"/>
       <w:r>
         <w:lastRenderedPageBreak/>
         <w:t>Introduction</w:t>
       </w:r>
-      <w:bookmarkEnd w:id="9"/>
+      <w:bookmarkEnd w:id="10"/>
       <w:r>
         <w:t xml:space="preserve"> to </w:t>
       </w:r>
@@ -6034,15 +5634,7 @@
         <w:t xml:space="preserve">of </w:t>
       </w:r>
       <w:r>
-        <w:t xml:space="preserve">the significant identifiers are those for Parties (organizations, persons, etc.) and Services (business profiles, document types, </w:t>
-      </w:r>
-      <w:proofErr w:type="spellStart"/>
-      <w:r>
-        <w:t>etc</w:t>
-      </w:r>
-      <w:proofErr w:type="spellEnd"/>
-      <w:r>
-        <w:t>). These are the “who” and the “what” of PEPPOL business exchanges.</w:t>
+        <w:t>the significant identifiers are those for Parties (organizations, persons, etc.) and Services (business profiles, document types, etc). These are the “who” and the “what” of PEPPOL business exchanges.</w:t>
       </w:r>
     </w:p>
     <w:p>
@@ -6085,7 +5677,7 @@
         <w:pStyle w:val="berschrift2"/>
       </w:pPr>
       <w:bookmarkStart w:id="17" w:name="_Toc316247563"/>
-      <w:bookmarkStart w:id="18" w:name="_Toc485137425"/>
+      <w:bookmarkStart w:id="18" w:name="_Toc496043277"/>
       <w:r>
         <w:t>Scope</w:t>
       </w:r>
@@ -6094,12 +5686,9 @@
     </w:p>
     <w:p>
       <w:pPr>
-        <w:numPr>
-          <w:ilvl w:val="0"/>
-          <w:numId w:val="1"/>
-        </w:numPr>
-        <w:ind w:left="426"/>
-      </w:pPr>
+        <w:pStyle w:val="berschrift3"/>
+      </w:pPr>
+      <w:bookmarkStart w:id="19" w:name="_Toc496043278"/>
       <w:r>
         <w:t>T</w:t>
       </w:r>
@@ -6119,405 +5708,410 @@
         <w:t xml:space="preserve">identifying </w:t>
       </w:r>
       <w:r>
-        <w:t>Parties.</w:t>
-      </w:r>
-      <w:r>
-        <w:br/>
-      </w:r>
+        <w:t>Parties</w:t>
+      </w:r>
+      <w:bookmarkEnd w:id="19"/>
+    </w:p>
+    <w:p>
+      <w:pPr>
+        <w:ind w:left="66"/>
+      </w:pPr>
       <w:r>
         <w:t xml:space="preserve">Parties in the </w:t>
       </w:r>
+      <w:r>
+        <w:t>PEPPOL eDelivery Network</w:t>
+      </w:r>
+      <w:r>
+        <w:t xml:space="preserve"> </w:t>
+      </w:r>
+      <w:r>
+        <w:t xml:space="preserve">play the role of </w:t>
+      </w:r>
+      <w:r>
+        <w:t xml:space="preserve">Participants. </w:t>
+      </w:r>
+      <w:r>
+        <w:t xml:space="preserve">There are sender and receiver Participants in any exchange, but the </w:t>
+      </w:r>
       <w:proofErr w:type="spellStart"/>
       <w:r>
         <w:t>BusDox</w:t>
       </w:r>
       <w:proofErr w:type="spellEnd"/>
       <w:r>
-        <w:t xml:space="preserve"> infrastructure </w:t>
-      </w:r>
-      <w:r>
-        <w:t xml:space="preserve">play the role of </w:t>
-      </w:r>
-      <w:r>
-        <w:t xml:space="preserve">Participants. </w:t>
-      </w:r>
-      <w:r>
-        <w:t xml:space="preserve">There are sender and receiver Participants in any exchange, but the </w:t>
+        <w:t xml:space="preserve"> Service Metadata </w:t>
+      </w:r>
+      <w:r>
+        <w:t xml:space="preserve">Publisher (SMP) </w:t>
+      </w:r>
+      <w:r>
+        <w:t xml:space="preserve">only publishes services defined for the receiver Participant. </w:t>
+      </w:r>
+      <w:r>
+        <w:t xml:space="preserve">The technical name for this identifier in </w:t>
+      </w:r>
+      <w:r>
+        <w:t>the PEPPOL eDelivery Network</w:t>
+      </w:r>
+      <w:r>
+        <w:t xml:space="preserve"> is the Participant Identifier</w:t>
+      </w:r>
+      <w:r>
+        <w:t>.</w:t>
+      </w:r>
+    </w:p>
+    <w:p>
+      <w:pPr>
+        <w:ind w:left="66"/>
+      </w:pPr>
+      <w:r>
+        <w:t>Within each business document the</w:t>
+      </w:r>
+      <w:r>
+        <w:t>r</w:t>
+      </w:r>
+      <w:r>
+        <w:t xml:space="preserve">e are also Parties taking on business roles such </w:t>
+      </w:r>
+      <w:r>
+        <w:t xml:space="preserve">as customer and supplier, etc. </w:t>
+      </w:r>
+      <w:r>
+        <w:t>Clearly there may be relationships between these Parties</w:t>
+      </w:r>
+      <w:r>
+        <w:t xml:space="preserve"> and the Participant Identifier</w:t>
+      </w:r>
+      <w:r>
+        <w:t xml:space="preserve">. </w:t>
+      </w:r>
+      <w:r>
+        <w:t xml:space="preserve">Sometimes the Supplier Party is the receiver Participant for an Order document. Another example is that an Invoice may contain an identifier for </w:t>
       </w:r>
       <w:proofErr w:type="spellStart"/>
       <w:r>
-        <w:t>BusDox</w:t>
+        <w:t>EndpointID</w:t>
       </w:r>
       <w:proofErr w:type="spellEnd"/>
       <w:r>
-        <w:t xml:space="preserve"> Service Metadata only publishes services defined for the receiver Participant. </w:t>
-      </w:r>
-      <w:r>
-        <w:t xml:space="preserve">The technical name for this identifier in </w:t>
-      </w:r>
-      <w:proofErr w:type="spellStart"/>
-      <w:r>
-        <w:t>BusDox</w:t>
-      </w:r>
-      <w:proofErr w:type="spellEnd"/>
-      <w:r>
-        <w:t xml:space="preserve"> is the Participant Identifier (or </w:t>
-      </w:r>
-      <w:r>
-        <w:t>iso6523-</w:t>
-      </w:r>
-      <w:r>
-        <w:t>actorid</w:t>
-      </w:r>
-      <w:r>
-        <w:t>-upis</w:t>
-      </w:r>
-      <w:r>
-        <w:t>)</w:t>
-      </w:r>
-      <w:r>
-        <w:t xml:space="preserve">. </w:t>
-      </w:r>
-      <w:r>
         <w:t xml:space="preserve"> </w:t>
       </w:r>
       <w:r>
-        <w:br/>
-      </w:r>
-      <w:r>
-        <w:t>Within each business document the</w:t>
-      </w:r>
-      <w:r>
-        <w:t>r</w:t>
-      </w:r>
-      <w:r>
-        <w:t xml:space="preserve">e are also Parties taking on business roles such </w:t>
-      </w:r>
-      <w:r>
-        <w:t xml:space="preserve">as customer and supplier, etc. </w:t>
-      </w:r>
-      <w:r>
-        <w:t>Clearly there may be relationships between these Parties</w:t>
-      </w:r>
-      <w:r>
-        <w:t xml:space="preserve"> and the Participant Identifier</w:t>
-      </w:r>
-      <w:r>
-        <w:t xml:space="preserve">. </w:t>
-      </w:r>
-      <w:r>
-        <w:t xml:space="preserve">Sometimes the Supplier Party is the receiver Participant for an Order document. Another example is that an Invoice may contain an identifier for </w:t>
-      </w:r>
-      <w:proofErr w:type="spellStart"/>
-      <w:r>
-        <w:t>EndpointID</w:t>
-      </w:r>
-      <w:proofErr w:type="spellEnd"/>
+        <w:t>equates</w:t>
+      </w:r>
+      <w:r>
+        <w:t xml:space="preserve"> to the re</w:t>
+      </w:r>
+      <w:r>
+        <w:t xml:space="preserve">ceiver Participant in the SMP. </w:t>
+      </w:r>
+      <w:r>
+        <w:t xml:space="preserve">But neither of these are a reliable rule. </w:t>
+      </w:r>
+      <w:r>
+        <w:t>BII profiles do not (deliberately) include any ‘envelope’ information linking the document content to the transport infrastructure.</w:t>
+      </w:r>
       <w:r>
         <w:t xml:space="preserve"> </w:t>
       </w:r>
       <w:r>
-        <w:t>equates</w:t>
-      </w:r>
-      <w:r>
-        <w:t xml:space="preserve"> to the re</w:t>
-      </w:r>
-      <w:r>
-        <w:t xml:space="preserve">ceiver Participant in the SMP. </w:t>
-      </w:r>
-      <w:r>
-        <w:t xml:space="preserve">But neither of these are a reliable rule. </w:t>
-      </w:r>
-      <w:r>
-        <w:t>BII profiles do not (deliberately) include any ‘envelope’ information linking the document content to the transport infrastructure.</w:t>
+        <w:t>The relationship between identifiers within Documents and identifiers used in the transport infrastructure is not defined in the specifications</w:t>
+      </w:r>
+      <w:r>
+        <w:t>.</w:t>
+      </w:r>
+    </w:p>
+    <w:p>
+      <w:pPr>
+        <w:ind w:left="66"/>
+      </w:pPr>
+      <w:r>
+        <w:t xml:space="preserve">So whilst </w:t>
+      </w:r>
+      <w:r>
+        <w:t xml:space="preserve">there is a relationship between these various Parties, </w:t>
+      </w:r>
+      <w:r>
+        <w:t xml:space="preserve">we have no </w:t>
+      </w:r>
+      <w:r>
+        <w:t xml:space="preserve">policy </w:t>
+      </w:r>
+      <w:r>
+        <w:t xml:space="preserve">on how this should be done. </w:t>
+      </w:r>
+      <w:r>
+        <w:t>This policy relates to the common use of different identification schemes to identify the appropriate Party within the context required.</w:t>
       </w:r>
       <w:r>
         <w:t xml:space="preserve"> </w:t>
       </w:r>
       <w:r>
-        <w:t>The relationship between identifiers within Documents and identifiers used in the transport infrastructure is not defined in the specifications</w:t>
+        <w:t xml:space="preserve">In other words, </w:t>
+      </w:r>
+      <w:r>
+        <w:t xml:space="preserve">identifiers </w:t>
+      </w:r>
+      <w:r>
+        <w:t xml:space="preserve">may have different values but the </w:t>
+      </w:r>
+      <w:r>
+        <w:t>method by which they are defined</w:t>
+      </w:r>
+      <w:r>
+        <w:t xml:space="preserve"> should be consistent.</w:t>
+      </w:r>
+    </w:p>
+    <w:p>
+      <w:pPr>
+        <w:ind w:left="66"/>
+      </w:pPr>
+      <w:r>
+        <w:t xml:space="preserve">Many schemes already exist for identifying Parties. PEPPOL has no intention of developing </w:t>
+      </w:r>
+      <w:r>
+        <w:t xml:space="preserve">yet </w:t>
+      </w:r>
+      <w:r>
+        <w:t>another. Our strategy is to recognize a range of different identification schemes and provide a code list of those recognized schemes</w:t>
+      </w:r>
+      <w:r>
+        <w:t xml:space="preserve"> based on international standards</w:t>
       </w:r>
       <w:r>
         <w:t>.</w:t>
       </w:r>
-      <w:r>
-        <w:br/>
-      </w:r>
-      <w:r>
-        <w:t xml:space="preserve">So whilst </w:t>
-      </w:r>
-      <w:r>
-        <w:t xml:space="preserve">there is a relationship between these various Parties, </w:t>
-      </w:r>
-      <w:r>
-        <w:t xml:space="preserve">we have no </w:t>
-      </w:r>
-      <w:r>
-        <w:t xml:space="preserve">policy </w:t>
-      </w:r>
-      <w:r>
-        <w:t xml:space="preserve">on how this should be done. </w:t>
-      </w:r>
-      <w:r>
-        <w:t>This policy relates to the common use of different identification schemes to identify the appropriate Party within the context required.</w:t>
+    </w:p>
+    <w:p>
+      <w:pPr>
+        <w:pStyle w:val="berschrift3"/>
+      </w:pPr>
+      <w:bookmarkStart w:id="20" w:name="_Toc496043279"/>
+      <w:r>
+        <w:t>T</w:t>
+      </w:r>
+      <w:r>
+        <w:t xml:space="preserve">he policy for </w:t>
+      </w:r>
+      <w:r>
+        <w:t xml:space="preserve">identifying </w:t>
+      </w:r>
+      <w:r>
+        <w:t xml:space="preserve">Documents and </w:t>
+      </w:r>
+      <w:r>
+        <w:t>Services</w:t>
+      </w:r>
+      <w:r>
+        <w:t xml:space="preserve"> used in PEPPOL </w:t>
+      </w:r>
+      <w:r>
+        <w:t xml:space="preserve">implementation of the </w:t>
+      </w:r>
+      <w:r>
+        <w:t>PEPPOL eDelivery Network</w:t>
+      </w:r>
+      <w:bookmarkEnd w:id="20"/>
+    </w:p>
+    <w:p>
+      <w:r>
+        <w:t xml:space="preserve">The </w:t>
+      </w:r>
+      <w:r>
+        <w:t>PEPPOL eDelivery Network</w:t>
+      </w:r>
+      <w:r>
+        <w:t xml:space="preserve"> requires a</w:t>
+      </w:r>
+      <w:r>
+        <w:t xml:space="preserve"> Participant </w:t>
+      </w:r>
+      <w:r>
+        <w:t xml:space="preserve">sending a document </w:t>
+      </w:r>
+      <w:r>
+        <w:t>to identify</w:t>
       </w:r>
       <w:r>
         <w:t xml:space="preserve"> </w:t>
       </w:r>
       <w:r>
-        <w:t xml:space="preserve">In other words, </w:t>
-      </w:r>
-      <w:r>
-        <w:t xml:space="preserve">identifiers </w:t>
-      </w:r>
-      <w:r>
-        <w:t xml:space="preserve">may have different values but the </w:t>
-      </w:r>
-      <w:r>
-        <w:t>method by which they are defined</w:t>
-      </w:r>
-      <w:r>
-        <w:t xml:space="preserve"> should be consistent.</w:t>
-      </w:r>
-      <w:r>
-        <w:br/>
-      </w:r>
-      <w:r>
-        <w:t xml:space="preserve">Many schemes already exist for identifying Parties. PEPPOL has no intention of developing </w:t>
-      </w:r>
-      <w:r>
-        <w:t xml:space="preserve">yet </w:t>
-      </w:r>
-      <w:r>
-        <w:t>another. Our strategy is to recognize a range of different identification schemes and provide a code list of those recognized schemes</w:t>
-      </w:r>
-      <w:r>
-        <w:t xml:space="preserve"> based on international standards</w:t>
+        <w:t xml:space="preserve">both </w:t>
+      </w:r>
+      <w:r>
+        <w:t xml:space="preserve">the </w:t>
+      </w:r>
+      <w:r>
+        <w:t xml:space="preserve">receiving Participant and the </w:t>
+      </w:r>
+      <w:r>
+        <w:t>service</w:t>
+      </w:r>
+      <w:r>
+        <w:t xml:space="preserve"> </w:t>
+      </w:r>
+      <w:r>
+        <w:t>that will receive the document. They (or their Access Point provider) achieve this by searching the Service Metadat</w:t>
+      </w:r>
+      <w:r>
+        <w:t>a</w:t>
+      </w:r>
+      <w:r>
+        <w:t xml:space="preserve"> Locator </w:t>
+      </w:r>
+      <w:r>
+        <w:t xml:space="preserve">(SML) </w:t>
+      </w:r>
+      <w:r>
+        <w:t xml:space="preserve">filled Domain Name System (DNS) </w:t>
+      </w:r>
+      <w:r>
+        <w:t xml:space="preserve">to find the relevant Service Metadata Publisher </w:t>
+      </w:r>
+      <w:r>
+        <w:t xml:space="preserve">(SMP) </w:t>
+      </w:r>
+      <w:r>
+        <w:t xml:space="preserve">that </w:t>
+      </w:r>
+      <w:r>
+        <w:t xml:space="preserve">can identify the endpoint address </w:t>
+      </w:r>
+      <w:r>
+        <w:t xml:space="preserve">(NB. not the same as the Endpoint ID in the business document) </w:t>
+      </w:r>
+      <w:r>
+        <w:t xml:space="preserve">within </w:t>
+      </w:r>
+      <w:r>
+        <w:t xml:space="preserve">the </w:t>
+      </w:r>
+      <w:r>
+        <w:t>recipient</w:t>
+      </w:r>
+      <w:r>
+        <w:t xml:space="preserve">’s </w:t>
+      </w:r>
+      <w:r>
+        <w:t>A</w:t>
+      </w:r>
+      <w:r>
+        <w:t xml:space="preserve">ccess </w:t>
+      </w:r>
+      <w:r>
+        <w:t>P</w:t>
+      </w:r>
+      <w:r>
+        <w:t>oint</w:t>
       </w:r>
       <w:r>
         <w:t>.</w:t>
       </w:r>
-    </w:p>
-    <w:p>
-      <w:pPr>
-        <w:ind w:left="426"/>
-      </w:pPr>
-      <w:proofErr w:type="gramStart"/>
-      <w:r>
-        <w:t>T</w:t>
-      </w:r>
-      <w:r>
-        <w:t xml:space="preserve">he policy for </w:t>
-      </w:r>
-      <w:r>
-        <w:t xml:space="preserve">identifying </w:t>
-      </w:r>
-      <w:r>
-        <w:t xml:space="preserve">Documents and </w:t>
-      </w:r>
-      <w:r>
-        <w:t>Services</w:t>
-      </w:r>
-      <w:r>
-        <w:t xml:space="preserve"> used in PEPPOL </w:t>
-      </w:r>
-      <w:r>
-        <w:t xml:space="preserve">implementation of the </w:t>
-      </w:r>
-      <w:proofErr w:type="spellStart"/>
-      <w:r>
-        <w:t>BusDox</w:t>
-      </w:r>
-      <w:proofErr w:type="spellEnd"/>
-      <w:r>
-        <w:t xml:space="preserve"> messaging infrastructure</w:t>
+      <w:r>
+        <w:t xml:space="preserve"> This endpoint address is the </w:t>
+      </w:r>
+      <w:r>
+        <w:t xml:space="preserve">service address where </w:t>
+      </w:r>
+      <w:r>
+        <w:t xml:space="preserve">the document </w:t>
+      </w:r>
+      <w:r>
+        <w:t>is accepted</w:t>
+      </w:r>
+      <w:r>
+        <w:t xml:space="preserve"> (AP)</w:t>
+      </w:r>
+      <w:r>
+        <w:t>. The</w:t>
+      </w:r>
+      <w:r>
+        <w:t xml:space="preserve">refore it is important </w:t>
+      </w:r>
+      <w:r>
+        <w:t xml:space="preserve">to </w:t>
+      </w:r>
+      <w:r>
+        <w:t xml:space="preserve">define </w:t>
+      </w:r>
+      <w:r>
+        <w:t xml:space="preserve">precisely what documents </w:t>
+      </w:r>
+      <w:r>
+        <w:t xml:space="preserve">and services </w:t>
+      </w:r>
+      <w:r>
+        <w:t xml:space="preserve">can be </w:t>
+      </w:r>
+      <w:r>
+        <w:t xml:space="preserve">handled </w:t>
+      </w:r>
+      <w:r>
+        <w:t xml:space="preserve">by the </w:t>
+      </w:r>
+      <w:r>
+        <w:t>receiving Participant</w:t>
       </w:r>
       <w:r>
         <w:t>.</w:t>
       </w:r>
-      <w:proofErr w:type="gramEnd"/>
-      <w:r>
-        <w:br/>
-      </w:r>
-      <w:r>
-        <w:t xml:space="preserve">The </w:t>
-      </w:r>
-      <w:proofErr w:type="spellStart"/>
-      <w:r>
-        <w:t>BusDox</w:t>
-      </w:r>
-      <w:proofErr w:type="spellEnd"/>
-      <w:r>
-        <w:t xml:space="preserve"> infrastructure requires a</w:t>
-      </w:r>
-      <w:r>
-        <w:t xml:space="preserve"> Participant </w:t>
-      </w:r>
-      <w:r>
-        <w:t xml:space="preserve">sending a document </w:t>
-      </w:r>
-      <w:r>
-        <w:t>to identify</w:t>
+    </w:p>
+    <w:p>
+      <w:r>
+        <w:lastRenderedPageBreak/>
+        <w:t xml:space="preserve">PEPPOL </w:t>
+      </w:r>
+      <w:r>
+        <w:t xml:space="preserve">has set up </w:t>
+      </w:r>
+      <w:r>
+        <w:t xml:space="preserve">Interoperability Specifications </w:t>
+      </w:r>
+      <w:r>
+        <w:t xml:space="preserve">(BIS) </w:t>
+      </w:r>
+      <w:r>
+        <w:t xml:space="preserve">based on the CEN BII </w:t>
+      </w:r>
+      <w:r>
+        <w:t xml:space="preserve">2 </w:t>
+      </w:r>
+      <w:r>
+        <w:t xml:space="preserve">specifications for business documents that can be exchanged. </w:t>
+      </w:r>
+      <w:r>
+        <w:t xml:space="preserve">These can be identified by a combination of their document schema and type, BII transaction data model, and the </w:t>
+      </w:r>
+      <w:r>
+        <w:t>BIS</w:t>
+      </w:r>
+      <w:r>
+        <w:t xml:space="preserve"> (denoting business context of use).</w:t>
       </w:r>
       <w:r>
         <w:t xml:space="preserve"> </w:t>
       </w:r>
       <w:r>
-        <w:t xml:space="preserve">both </w:t>
-      </w:r>
-      <w:r>
-        <w:t xml:space="preserve">the </w:t>
-      </w:r>
-      <w:r>
-        <w:t xml:space="preserve">receiving Participant and the </w:t>
-      </w:r>
-      <w:r>
-        <w:t>service</w:t>
-      </w:r>
-      <w:r>
-        <w:t xml:space="preserve"> </w:t>
-      </w:r>
-      <w:r>
-        <w:t>that will receive the document. They (or their Access Point provider) achieve this by searching the Service Metadat</w:t>
-      </w:r>
-      <w:r>
-        <w:t>a</w:t>
-      </w:r>
-      <w:r>
-        <w:t xml:space="preserve"> Locator </w:t>
-      </w:r>
-      <w:r>
-        <w:t xml:space="preserve">(SML) </w:t>
-      </w:r>
-      <w:r>
-        <w:t xml:space="preserve">to find the relevant Service Metadata Publisher </w:t>
-      </w:r>
-      <w:r>
-        <w:t xml:space="preserve">(SMP) </w:t>
-      </w:r>
-      <w:r>
-        <w:t xml:space="preserve">that </w:t>
-      </w:r>
-      <w:r>
-        <w:t xml:space="preserve">can identify the endpoint address </w:t>
-      </w:r>
-      <w:r>
-        <w:t xml:space="preserve">(NB. not the same as the Endpoint ID in the business document) </w:t>
-      </w:r>
-      <w:r>
-        <w:t xml:space="preserve">within </w:t>
-      </w:r>
-      <w:r>
-        <w:t xml:space="preserve">the </w:t>
-      </w:r>
-      <w:r>
-        <w:t>recipient</w:t>
-      </w:r>
-      <w:r>
-        <w:t>’s access point</w:t>
-      </w:r>
-      <w:r>
-        <w:t>.</w:t>
-      </w:r>
-      <w:r>
-        <w:t xml:space="preserve"> This endpoint address is the </w:t>
-      </w:r>
-      <w:r>
-        <w:t xml:space="preserve">service address where </w:t>
-      </w:r>
-      <w:r>
-        <w:t xml:space="preserve">the document </w:t>
-      </w:r>
-      <w:r>
-        <w:t>is accepted</w:t>
-      </w:r>
-      <w:r>
-        <w:t xml:space="preserve"> (AP)</w:t>
-      </w:r>
-      <w:r>
-        <w:t>. The</w:t>
-      </w:r>
-      <w:r>
-        <w:t xml:space="preserve">refore it is important </w:t>
-      </w:r>
-      <w:r>
-        <w:t xml:space="preserve">to </w:t>
-      </w:r>
-      <w:r>
-        <w:t xml:space="preserve">define </w:t>
-      </w:r>
-      <w:r>
-        <w:t xml:space="preserve">precisely what documents </w:t>
-      </w:r>
-      <w:r>
-        <w:t xml:space="preserve">and services </w:t>
-      </w:r>
-      <w:r>
-        <w:t xml:space="preserve">can be </w:t>
-      </w:r>
-      <w:r>
-        <w:t xml:space="preserve">handled </w:t>
-      </w:r>
-      <w:r>
-        <w:t xml:space="preserve">by the </w:t>
-      </w:r>
-      <w:r>
-        <w:t>receiving Participant</w:t>
-      </w:r>
-      <w:r>
-        <w:t>.</w:t>
-      </w:r>
-      <w:r>
-        <w:br/>
-      </w:r>
-      <w:r>
-        <w:t xml:space="preserve">PEPPOL </w:t>
-      </w:r>
-      <w:r>
-        <w:t xml:space="preserve">has set up </w:t>
-      </w:r>
-      <w:r>
-        <w:t xml:space="preserve">Interoperability Specifications </w:t>
-      </w:r>
-      <w:r>
-        <w:t xml:space="preserve">(BIS) </w:t>
-      </w:r>
-      <w:r>
-        <w:t xml:space="preserve">based on the CEN BII </w:t>
-      </w:r>
-      <w:r>
-        <w:t xml:space="preserve">specifications for business documents that can be exchanged. </w:t>
-      </w:r>
-      <w:r>
-        <w:t xml:space="preserve">These can be identified by a combination of their document schema and type, BII transaction data model, and the </w:t>
-      </w:r>
-      <w:r>
-        <w:t>BIS</w:t>
-      </w:r>
-      <w:r>
-        <w:t xml:space="preserve"> (denoting business context </w:t>
-      </w:r>
-      <w:r>
-        <w:lastRenderedPageBreak/>
-        <w:t>of use).</w:t>
-      </w:r>
-      <w:r>
-        <w:t xml:space="preserve"> </w:t>
-      </w:r>
-      <w:r>
-        <w:t xml:space="preserve">BII transaction model and PEPPOL BIS </w:t>
+        <w:t xml:space="preserve">CEN </w:t>
+      </w:r>
+      <w:r>
+        <w:t xml:space="preserve">BII </w:t>
+      </w:r>
+      <w:r>
+        <w:t xml:space="preserve">2 </w:t>
+      </w:r>
+      <w:r>
+        <w:t xml:space="preserve">transaction model and PEPPOL BIS </w:t>
       </w:r>
       <w:r>
         <w:t xml:space="preserve">together form the process identifier to use. </w:t>
       </w:r>
       <w:r>
-        <w:t xml:space="preserve">It is feasible that there may be further extensions of these for specific trading communities. </w:t>
-      </w:r>
-    </w:p>
-    <w:p>
-      <w:pPr>
-        <w:ind w:left="426"/>
-      </w:pPr>
+        <w:t>It is feasible that there may be further extensions of these for specific trading communities.</w:t>
+      </w:r>
+    </w:p>
+    <w:p>
       <w:r>
         <w:t>The diagram below shows the relationship of these information elements.</w:t>
       </w:r>
@@ -6529,7 +6123,7 @@
           <w:lang w:val="de-AT"/>
         </w:rPr>
         <w:drawing>
-          <wp:inline distT="0" distB="0" distL="0" distR="0" wp14:anchorId="2CF93529" wp14:editId="6F7941AE">
+          <wp:inline distT="0" distB="0" distL="0" distR="0">
             <wp:extent cx="6107430" cy="3968115"/>
             <wp:effectExtent l="19050" t="19050" r="26670" b="13335"/>
             <wp:docPr id="2" name="Grafik 1"/>
@@ -6546,10 +6140,10 @@
                     </pic:cNvPicPr>
                   </pic:nvPicPr>
                   <pic:blipFill>
-                    <a:blip r:embed="rId30">
+                    <a:blip r:embed="rId28" cstate="print">
                       <a:extLst>
                         <a:ext uri="{28A0092B-C50C-407E-A947-70E740481C1C}">
-                          <a14:useLocalDpi xmlns:a14="http://schemas.microsoft.com/office/drawing/2010/main" val="0"/>
+                          <a14:useLocalDpi xmlns:a14="http://schemas.microsoft.com/office/drawing/2010/main" xmlns:wps="http://schemas.microsoft.com/office/word/2010/wordprocessingShape" xmlns:wpi="http://schemas.microsoft.com/office/word/2010/wordprocessingInk" xmlns:wpg="http://schemas.microsoft.com/office/word/2010/wordprocessingGroup" xmlns:w14="http://schemas.microsoft.com/office/word/2010/wordml" xmlns:w="http://schemas.openxmlformats.org/wordprocessingml/2006/main" xmlns:w10="urn:schemas-microsoft-com:office:word" xmlns:wp14="http://schemas.microsoft.com/office/word/2010/wordprocessingDrawing" xmlns:v="urn:schemas-microsoft-com:vml" xmlns:o="urn:schemas-microsoft-com:office:office" xmlns:mc="http://schemas.openxmlformats.org/markup-compatibility/2006" xmlns:wpc="http://schemas.microsoft.com/office/word/2010/wordprocessingCanvas" xmlns="" val="0"/>
                         </a:ext>
                       </a:extLst>
                     </a:blip>
@@ -6588,8 +6182,8 @@
       <w:pPr>
         <w:pStyle w:val="berschrift1"/>
       </w:pPr>
-      <w:bookmarkStart w:id="19" w:name="_Toc316247564"/>
-      <w:bookmarkStart w:id="20" w:name="_Toc485137426"/>
+      <w:bookmarkStart w:id="21" w:name="_Toc316247564"/>
+      <w:bookmarkStart w:id="22" w:name="_Toc496043280"/>
       <w:r>
         <w:lastRenderedPageBreak/>
         <w:t>Policy</w:t>
@@ -6603,8 +6197,8 @@
       <w:r>
         <w:t xml:space="preserve"> PEPPOL Party Identification</w:t>
       </w:r>
-      <w:bookmarkEnd w:id="19"/>
-      <w:bookmarkEnd w:id="20"/>
+      <w:bookmarkEnd w:id="21"/>
+      <w:bookmarkEnd w:id="22"/>
     </w:p>
     <w:p>
       <w:r>
@@ -6620,7 +6214,13 @@
         <w:ind w:left="708"/>
       </w:pPr>
       <w:r>
-        <w:t>The PEPPOL code list of Party Identification schemes used in BII documents.</w:t>
+        <w:t xml:space="preserve">The PEPPOL code list of Party Identification schemes used in </w:t>
+      </w:r>
+      <w:r>
+        <w:t xml:space="preserve">CEN </w:t>
+      </w:r>
+      <w:r>
+        <w:t>BII documents.</w:t>
       </w:r>
       <w:r>
         <w:br/>
@@ -6647,15 +6247,7 @@
         <w:ind w:left="708"/>
       </w:pPr>
       <w:r>
-        <w:t xml:space="preserve">The PEPPOL code list of Participant Identification format schemes used in </w:t>
-      </w:r>
-      <w:proofErr w:type="spellStart"/>
-      <w:r>
-        <w:t>BusDox</w:t>
-      </w:r>
-      <w:proofErr w:type="spellEnd"/>
-      <w:r>
-        <w:t xml:space="preserve"> metadata.</w:t>
+        <w:t>The PEPPOL code list of Participant Identification format schemes used in metadata.</w:t>
       </w:r>
       <w:r>
         <w:br/>
@@ -6663,13 +6255,11 @@
       <w:r>
         <w:t xml:space="preserve">The PEPPOL </w:t>
       </w:r>
-      <w:proofErr w:type="spellStart"/>
-      <w:r>
-        <w:t>BusDox</w:t>
-      </w:r>
-      <w:proofErr w:type="spellEnd"/>
-      <w:r>
-        <w:t xml:space="preserve"> transport Infrastructure </w:t>
+      <w:r>
+        <w:t>eDelivery Network</w:t>
+      </w:r>
+      <w:r>
+        <w:t xml:space="preserve"> </w:t>
       </w:r>
       <w:r>
         <w:t xml:space="preserve">is </w:t>
@@ -6678,7 +6268,16 @@
         <w:t>documented in</w:t>
       </w:r>
       <w:r>
-        <w:t xml:space="preserve"> the PEPPOL EIA, more information can be found at </w:t>
+        <w:t xml:space="preserve"> the PEPPOL </w:t>
+      </w:r>
+      <w:r>
+        <w:t>specification;</w:t>
+      </w:r>
+      <w:r>
+        <w:t xml:space="preserve"> </w:t>
+      </w:r>
+      <w:r>
+        <w:t xml:space="preserve">more information can be found at </w:t>
       </w:r>
       <w:r>
         <w:rPr>
@@ -6820,14 +6419,12 @@
         </w:rPr>
         <w:t xml:space="preserve">For </w:t>
       </w:r>
-      <w:proofErr w:type="spellStart"/>
       <w:r>
         <w:rPr>
           <w:lang w:eastAsia="it-IT"/>
         </w:rPr>
-        <w:t>BusDox</w:t>
-      </w:r>
-      <w:proofErr w:type="spellEnd"/>
+        <w:t>PEPPOL</w:t>
+      </w:r>
       <w:r>
         <w:rPr>
           <w:lang w:eastAsia="it-IT"/>
@@ -6978,19 +6575,19 @@
       <w:pPr>
         <w:pStyle w:val="berschrift2"/>
       </w:pPr>
-      <w:bookmarkStart w:id="21" w:name="_Toc316247565"/>
-      <w:bookmarkStart w:id="22" w:name="_Toc485137427"/>
+      <w:bookmarkStart w:id="23" w:name="_Toc316247565"/>
+      <w:bookmarkStart w:id="24" w:name="_Toc496043281"/>
       <w:r>
         <w:t>Format</w:t>
       </w:r>
-      <w:bookmarkEnd w:id="21"/>
-      <w:bookmarkEnd w:id="22"/>
+      <w:bookmarkEnd w:id="23"/>
+      <w:bookmarkEnd w:id="24"/>
     </w:p>
     <w:p>
       <w:pPr>
         <w:pStyle w:val="PolicyHeader"/>
       </w:pPr>
-      <w:bookmarkStart w:id="23" w:name="_Toc485137428"/>
+      <w:bookmarkStart w:id="25" w:name="_Toc496043282"/>
       <w:r>
         <w:t xml:space="preserve">Use of </w:t>
       </w:r>
@@ -7000,7 +6597,7 @@
       <w:r>
         <w:t xml:space="preserve"> encoding</w:t>
       </w:r>
-      <w:bookmarkEnd w:id="23"/>
+      <w:bookmarkEnd w:id="25"/>
     </w:p>
     <w:p>
       <w:pPr>
@@ -7189,7 +6786,7 @@
       <w:pPr>
         <w:pStyle w:val="PolicyHeader"/>
       </w:pPr>
-      <w:bookmarkStart w:id="24" w:name="_Toc485137429"/>
+      <w:bookmarkStart w:id="26" w:name="_Toc496043283"/>
       <w:r>
         <w:t xml:space="preserve">Use of </w:t>
       </w:r>
@@ -7199,7 +6796,7 @@
       <w:r>
         <w:t xml:space="preserve"> structure</w:t>
       </w:r>
-      <w:bookmarkEnd w:id="24"/>
+      <w:bookmarkEnd w:id="26"/>
     </w:p>
     <w:p>
       <w:pPr>
@@ -7253,9 +6850,9 @@
       </w:r>
     </w:p>
     <w:p>
-      <w:bookmarkStart w:id="25" w:name="_Ref282382537"/>
-      <w:bookmarkStart w:id="26" w:name="_Ref288664968"/>
-      <w:bookmarkStart w:id="27" w:name="_Ref288665016"/>
+      <w:bookmarkStart w:id="27" w:name="_Ref282382537"/>
+      <w:bookmarkStart w:id="28" w:name="_Ref288664968"/>
+      <w:bookmarkStart w:id="29" w:name="_Ref288665016"/>
       <w:r>
         <w:t>Applies to: all participant/party identifiers in all components</w:t>
       </w:r>
@@ -7264,23 +6861,23 @@
       <w:pPr>
         <w:pStyle w:val="PolicyHeader"/>
       </w:pPr>
-      <w:bookmarkStart w:id="28" w:name="_Ref317443390"/>
-      <w:bookmarkStart w:id="29" w:name="_Ref317443546"/>
-      <w:bookmarkStart w:id="30" w:name="_Ref317490234"/>
-      <w:bookmarkStart w:id="31" w:name="_Toc485137430"/>
+      <w:bookmarkStart w:id="30" w:name="_Ref317443390"/>
+      <w:bookmarkStart w:id="31" w:name="_Ref317443546"/>
+      <w:bookmarkStart w:id="32" w:name="_Ref317490234"/>
+      <w:bookmarkStart w:id="33" w:name="_Toc496043284"/>
       <w:r>
         <w:t>PEPPOL identifier value</w:t>
       </w:r>
-      <w:bookmarkEnd w:id="25"/>
+      <w:bookmarkEnd w:id="27"/>
       <w:r>
         <w:t xml:space="preserve"> casing</w:t>
       </w:r>
-      <w:bookmarkEnd w:id="26"/>
-      <w:bookmarkEnd w:id="27"/>
       <w:bookmarkEnd w:id="28"/>
       <w:bookmarkEnd w:id="29"/>
       <w:bookmarkEnd w:id="30"/>
       <w:bookmarkEnd w:id="31"/>
+      <w:bookmarkEnd w:id="32"/>
+      <w:bookmarkEnd w:id="33"/>
     </w:p>
     <w:p>
       <w:pPr>
@@ -7627,7 +7224,7 @@
       <w:pPr>
         <w:pStyle w:val="PolicyHeader"/>
       </w:pPr>
-      <w:bookmarkStart w:id="32" w:name="_Toc485137431"/>
+      <w:bookmarkStart w:id="34" w:name="_Toc496043285"/>
       <w:r>
         <w:t xml:space="preserve">Coding of </w:t>
       </w:r>
@@ -7637,7 +7234,7 @@
       <w:r>
         <w:t>ies</w:t>
       </w:r>
-      <w:bookmarkEnd w:id="32"/>
+      <w:bookmarkEnd w:id="34"/>
     </w:p>
     <w:p>
       <w:pPr>
@@ -7656,7 +7253,15 @@
       </w:pPr>
       <w:r>
         <w:lastRenderedPageBreak/>
-        <w:t>This list is maintained by the OpenPEPPOL TICC.</w:t>
+        <w:t xml:space="preserve">This list is maintained by the </w:t>
+      </w:r>
+      <w:proofErr w:type="spellStart"/>
+      <w:r>
+        <w:t>OpenPEPPOL</w:t>
+      </w:r>
+      <w:proofErr w:type="spellEnd"/>
+      <w:r>
+        <w:t xml:space="preserve"> TICC.</w:t>
       </w:r>
       <w:r>
         <w:t xml:space="preserve"> </w:t>
@@ -7666,7 +7271,7 @@
       </w:r>
     </w:p>
     <w:p>
-      <w:bookmarkStart w:id="33" w:name="_Toc316247566"/>
+      <w:bookmarkStart w:id="35" w:name="_Toc316247566"/>
       <w:r>
         <w:t>Applies to: all participant/party identifiers in all components</w:t>
       </w:r>
@@ -7675,15 +7280,15 @@
       <w:pPr>
         <w:pStyle w:val="berschrift2"/>
       </w:pPr>
-      <w:bookmarkStart w:id="34" w:name="_Toc485137432"/>
+      <w:bookmarkStart w:id="36" w:name="_Toc496043286"/>
       <w:r>
         <w:t xml:space="preserve">Issuing Agency Code </w:t>
       </w:r>
       <w:r>
         <w:t>Values</w:t>
       </w:r>
-      <w:bookmarkEnd w:id="33"/>
-      <w:bookmarkEnd w:id="34"/>
+      <w:bookmarkEnd w:id="35"/>
+      <w:bookmarkEnd w:id="36"/>
     </w:p>
     <w:p>
       <w:r>
@@ -7869,13 +7474,17 @@
       <w:r>
         <w:t xml:space="preserve">Note that </w:t>
       </w:r>
-      <w:proofErr w:type="spellStart"/>
-      <w:r>
-        <w:t>BusDox</w:t>
-      </w:r>
-      <w:proofErr w:type="spellEnd"/>
-      <w:r>
-        <w:t xml:space="preserve"> uses a numeric code value for Issuing Agencies whereas </w:t>
+      <w:r>
+        <w:t>the PEPPOL</w:t>
+      </w:r>
+      <w:r>
+        <w:t xml:space="preserve"> </w:t>
+      </w:r>
+      <w:r>
+        <w:t xml:space="preserve">eDelivery Network </w:t>
+      </w:r>
+      <w:r>
+        <w:t xml:space="preserve">uses a numeric code value for Issuing Agencies whereas </w:t>
       </w:r>
       <w:r>
         <w:t xml:space="preserve">CEN </w:t>
@@ -7892,11 +7501,9 @@
       <w:r>
         <w:t xml:space="preserve">BII with the numeric codes of </w:t>
       </w:r>
-      <w:proofErr w:type="spellStart"/>
-      <w:r>
-        <w:t>BusDox</w:t>
-      </w:r>
-      <w:proofErr w:type="spellEnd"/>
+      <w:r>
+        <w:t>PEPPOL</w:t>
+      </w:r>
       <w:r>
         <w:t xml:space="preserve">, each </w:t>
       </w:r>
@@ -7991,8 +7598,8 @@
       <w:pPr>
         <w:pStyle w:val="PolicyHeader"/>
       </w:pPr>
-      <w:bookmarkStart w:id="35" w:name="_Ref282443957"/>
-      <w:bookmarkStart w:id="36" w:name="_Toc485137433"/>
+      <w:bookmarkStart w:id="37" w:name="_Ref282443957"/>
+      <w:bookmarkStart w:id="38" w:name="_Toc496043287"/>
       <w:r>
         <w:t xml:space="preserve">PEPPOL </w:t>
       </w:r>
@@ -8002,8 +7609,8 @@
       <w:r>
         <w:t>identifier scheme</w:t>
       </w:r>
-      <w:bookmarkEnd w:id="35"/>
-      <w:bookmarkEnd w:id="36"/>
+      <w:bookmarkEnd w:id="37"/>
+      <w:bookmarkEnd w:id="38"/>
     </w:p>
     <w:p>
       <w:pPr>
@@ -8088,11 +7695,9 @@
       <w:r>
         <w:t xml:space="preserve">Applies to: all participant/party identifiers in all </w:t>
       </w:r>
-      <w:proofErr w:type="spellStart"/>
-      <w:r>
-        <w:t>BusDox</w:t>
-      </w:r>
-      <w:proofErr w:type="spellEnd"/>
+      <w:r>
+        <w:t>PEPPOL</w:t>
+      </w:r>
       <w:r>
         <w:t xml:space="preserve"> </w:t>
       </w:r>
@@ -8104,7 +7709,7 @@
       <w:pPr>
         <w:pStyle w:val="PolicyHeader"/>
       </w:pPr>
-      <w:bookmarkStart w:id="37" w:name="_Toc485137434"/>
+      <w:bookmarkStart w:id="39" w:name="_Toc496043288"/>
       <w:r>
         <w:lastRenderedPageBreak/>
         <w:t>Numeric Codes for Issu</w:t>
@@ -8112,7 +7717,7 @@
       <w:r>
         <w:t>ing Agencies</w:t>
       </w:r>
-      <w:bookmarkEnd w:id="37"/>
+      <w:bookmarkEnd w:id="39"/>
     </w:p>
     <w:p>
       <w:pPr>
@@ -8163,37 +7768,27 @@
     </w:p>
     <w:p>
       <w:r>
-        <w:t xml:space="preserve">Applies to: all participant/party identifiers in all </w:t>
-      </w:r>
-      <w:proofErr w:type="spellStart"/>
-      <w:r>
-        <w:t>BusDox</w:t>
-      </w:r>
-      <w:proofErr w:type="spellEnd"/>
-      <w:r>
-        <w:t xml:space="preserve"> </w:t>
-      </w:r>
-      <w:r>
-        <w:t>components</w:t>
+        <w:t xml:space="preserve">Applies to: all participant/party identifiers </w:t>
+      </w:r>
+      <w:r>
+        <w:t>in all PEPPOL components</w:t>
       </w:r>
     </w:p>
     <w:p>
       <w:pPr>
         <w:pStyle w:val="PolicyHeader"/>
       </w:pPr>
-      <w:bookmarkStart w:id="38" w:name="_Toc485137435"/>
+      <w:bookmarkStart w:id="40" w:name="_Toc496043289"/>
       <w:r>
         <w:t>XML attributes for Participant Identifiers</w:t>
       </w:r>
       <w:r>
         <w:t xml:space="preserve"> in </w:t>
       </w:r>
-      <w:proofErr w:type="spellStart"/>
-      <w:r>
-        <w:t>BusDox</w:t>
-      </w:r>
-      <w:bookmarkEnd w:id="38"/>
-      <w:proofErr w:type="spellEnd"/>
+      <w:bookmarkEnd w:id="40"/>
+      <w:r>
+        <w:t>SMP responses</w:t>
+      </w:r>
     </w:p>
     <w:p>
       <w:pPr>
@@ -8294,14 +7889,14 @@
       <w:pPr>
         <w:pStyle w:val="PolicyHeader"/>
       </w:pPr>
-      <w:bookmarkStart w:id="39" w:name="_Toc485137436"/>
+      <w:bookmarkStart w:id="41" w:name="_Toc496043290"/>
       <w:r>
         <w:t>XML attributes for Party Identifiers in UBL document</w:t>
       </w:r>
       <w:r>
         <w:t>s</w:t>
       </w:r>
-      <w:bookmarkEnd w:id="39"/>
+      <w:bookmarkEnd w:id="41"/>
     </w:p>
     <w:p>
       <w:pPr>
@@ -8851,19 +8446,19 @@
       <w:r>
         <w:t>&lt;ParticipantIdentifier scheme="iso6523-actorid-upis"&gt;9902:</w:t>
       </w:r>
-      <w:commentRangeStart w:id="40"/>
+      <w:commentRangeStart w:id="42"/>
       <w:r>
         <w:t>DK87654321</w:t>
       </w:r>
-      <w:commentRangeEnd w:id="40"/>
+      <w:commentRangeEnd w:id="42"/>
       <w:r>
         <w:rPr>
           <w:rStyle w:val="Kommentarzeichen"/>
           <w:rFonts w:ascii="Calibri" w:hAnsi="Calibri"/>
           <w:noProof w:val="0"/>
-          <w:lang w:val="x-none"/>
-        </w:rPr>
-        <w:commentReference w:id="40"/>
+          <w:lang/>
+        </w:rPr>
+        <w:commentReference w:id="42"/>
       </w:r>
       <w:r>
         <w:t>&lt;/ParticipantIdentifier&gt;</w:t>
@@ -8951,7 +8546,13 @@
         <w:t>The following example denotes that the Issuing Agency is “GS1” in the CEN/BII set of Issuing Agency Codes and the identifier is “GLN”</w:t>
       </w:r>
       <w:r>
-        <w:t xml:space="preserve"> (0088 - see above table)</w:t>
+        <w:t xml:space="preserve"> (0088 - see </w:t>
+      </w:r>
+      <w:r>
+        <w:t>code list</w:t>
+      </w:r>
+      <w:r>
+        <w:t>)</w:t>
       </w:r>
       <w:r>
         <w:t>. This means that the party has the GLN identifier “4035811991014”.</w:t>
@@ -8994,7 +8595,13 @@
         <w:t xml:space="preserve"> in the CEN/BII set of Issuing Agency Codes. This means that the party has the Danish CVR </w:t>
       </w:r>
       <w:r>
-        <w:t xml:space="preserve">(9902 - see above table) </w:t>
+        <w:t xml:space="preserve">(9902 - see </w:t>
+      </w:r>
+      <w:r>
+        <w:t>code list</w:t>
+      </w:r>
+      <w:r>
+        <w:t xml:space="preserve">) </w:t>
       </w:r>
       <w:r>
         <w:t>identifier “</w:t>
@@ -9019,19 +8626,19 @@
         <w:br/>
         <w:t xml:space="preserve">  &lt;cbc:ID schemeID="DK:CVR"&gt;</w:t>
       </w:r>
-      <w:commentRangeStart w:id="41"/>
+      <w:commentRangeStart w:id="43"/>
       <w:r>
         <w:t>DK87654321</w:t>
       </w:r>
-      <w:commentRangeEnd w:id="41"/>
+      <w:commentRangeEnd w:id="43"/>
       <w:r>
         <w:rPr>
           <w:rStyle w:val="Kommentarzeichen"/>
           <w:rFonts w:ascii="Calibri" w:hAnsi="Calibri"/>
           <w:noProof w:val="0"/>
-          <w:lang w:val="x-none"/>
-        </w:rPr>
-        <w:commentReference w:id="41"/>
+          <w:lang/>
+        </w:rPr>
+        <w:commentReference w:id="43"/>
       </w:r>
       <w:r>
         <w:t>&lt;/cbc:ID&gt;</w:t>
@@ -9072,19 +8679,19 @@
         <w:br/>
         <w:t xml:space="preserve">  schemeURI="urn:anyurn:dk:cvr"&gt;</w:t>
       </w:r>
-      <w:commentRangeStart w:id="42"/>
+      <w:commentRangeStart w:id="44"/>
       <w:r>
         <w:t>DK87654321</w:t>
       </w:r>
-      <w:commentRangeEnd w:id="42"/>
+      <w:commentRangeEnd w:id="44"/>
       <w:r>
         <w:rPr>
           <w:rStyle w:val="Kommentarzeichen"/>
           <w:rFonts w:ascii="Calibri" w:hAnsi="Calibri"/>
           <w:noProof w:val="0"/>
-          <w:lang w:val="x-none"/>
-        </w:rPr>
-        <w:commentReference w:id="42"/>
+          <w:lang/>
+        </w:rPr>
+        <w:commentReference w:id="44"/>
       </w:r>
       <w:r>
         <w:t>&lt;/cbc:ID&gt;</w:t>
@@ -9098,56 +8705,57 @@
       <w:r>
         <w:t xml:space="preserve">In cases where the </w:t>
       </w:r>
+      <w:r>
+        <w:t>PEPPOL</w:t>
+      </w:r>
+      <w:r>
+        <w:t xml:space="preserve"> </w:t>
+      </w:r>
+      <w:r>
+        <w:t>Participant</w:t>
+      </w:r>
+      <w:r>
+        <w:t xml:space="preserve"> </w:t>
+      </w:r>
+      <w:r>
+        <w:t>Identif</w:t>
+      </w:r>
+      <w:r>
+        <w:t>i</w:t>
+      </w:r>
+      <w:r>
+        <w:t>er is extracted from the BII document (e.g. the</w:t>
+      </w:r>
+      <w:r>
+        <w:t xml:space="preserve"> UBL</w:t>
+      </w:r>
+      <w:r>
+        <w:t xml:space="preserve"> Party/</w:t>
+      </w:r>
       <w:proofErr w:type="spellStart"/>
       <w:r>
-        <w:t>BusDox</w:t>
+        <w:t>EndpointID</w:t>
       </w:r>
       <w:proofErr w:type="spellEnd"/>
       <w:r>
-        <w:t xml:space="preserve"> Participant</w:t>
+        <w:t>)</w:t>
+      </w:r>
+      <w:r>
+        <w:t xml:space="preserve"> the </w:t>
+      </w:r>
+      <w:r>
+        <w:t xml:space="preserve">mnemonic </w:t>
+      </w:r>
+      <w:r>
+        <w:t xml:space="preserve">PEPPOL Issuing Agency Code </w:t>
+      </w:r>
+      <w:r>
+        <w:t>(e.g. “GLN”)</w:t>
       </w:r>
       <w:r>
         <w:t xml:space="preserve"> </w:t>
       </w:r>
       <w:r>
-        <w:t>Identif</w:t>
-      </w:r>
-      <w:r>
-        <w:t>i</w:t>
-      </w:r>
-      <w:r>
-        <w:t>er is extracted from the BII document (e.g. the</w:t>
-      </w:r>
-      <w:r>
-        <w:t xml:space="preserve"> UBL</w:t>
-      </w:r>
-      <w:r>
-        <w:t xml:space="preserve"> Party/</w:t>
-      </w:r>
-      <w:proofErr w:type="spellStart"/>
-      <w:r>
-        <w:t>EndpointID</w:t>
-      </w:r>
-      <w:proofErr w:type="spellEnd"/>
-      <w:r>
-        <w:t>)</w:t>
-      </w:r>
-      <w:r>
-        <w:t xml:space="preserve"> the </w:t>
-      </w:r>
-      <w:r>
-        <w:t xml:space="preserve">mnemonic </w:t>
-      </w:r>
-      <w:r>
-        <w:t xml:space="preserve">PEPPOL Issuing Agency Code </w:t>
-      </w:r>
-      <w:r>
-        <w:t>(e.g. “GLN”)</w:t>
-      </w:r>
-      <w:r>
-        <w:t xml:space="preserve"> </w:t>
-      </w:r>
-      <w:r>
         <w:t xml:space="preserve">has to be replaced by the equivalent </w:t>
       </w:r>
       <w:r>
@@ -9157,7 +8765,7 @@
         <w:t xml:space="preserve"> (e.g. “0088”)</w:t>
       </w:r>
       <w:r>
-        <w:t xml:space="preserve">. </w:t>
+        <w:t>.</w:t>
       </w:r>
     </w:p>
     <w:p>
@@ -9301,11 +8909,9 @@
       <w:r>
         <w:t xml:space="preserve">In </w:t>
       </w:r>
-      <w:proofErr w:type="spellStart"/>
-      <w:r>
-        <w:t>BusDox</w:t>
-      </w:r>
-      <w:proofErr w:type="spellEnd"/>
+      <w:r>
+        <w:t>an SMP response</w:t>
+      </w:r>
       <w:r>
         <w:t xml:space="preserve"> </w:t>
       </w:r>
@@ -9438,11 +9044,11 @@
       <w:pPr>
         <w:pStyle w:val="PolicyHeader"/>
       </w:pPr>
-      <w:bookmarkStart w:id="43" w:name="_Toc485137437"/>
+      <w:bookmarkStart w:id="45" w:name="_Toc496043291"/>
       <w:r>
         <w:t>Participant Identifiers for DNS</w:t>
       </w:r>
-      <w:bookmarkEnd w:id="43"/>
+      <w:bookmarkEnd w:id="45"/>
     </w:p>
     <w:p>
       <w:pPr>
@@ -9482,7 +9088,7 @@
           <w:insideH w:val="single" w:sz="4" w:space="0" w:color="000000"/>
           <w:insideV w:val="single" w:sz="4" w:space="0" w:color="000000"/>
         </w:tblBorders>
-        <w:tblLook w:val="04A0" w:firstRow="1" w:lastRow="0" w:firstColumn="1" w:lastColumn="0" w:noHBand="0" w:noVBand="1"/>
+        <w:tblLook w:val="04A0"/>
       </w:tblPr>
       <w:tblGrid>
         <w:gridCol w:w="1668"/>
@@ -9536,7 +9142,15 @@
               <w:t>UTF-8</w:t>
             </w:r>
             <w:r>
-              <w:t xml:space="preserve"> charset needs to be used for </w:t>
+              <w:t xml:space="preserve"> </w:t>
+            </w:r>
+            <w:proofErr w:type="spellStart"/>
+            <w:r>
+              <w:t>charset</w:t>
+            </w:r>
+            <w:proofErr w:type="spellEnd"/>
+            <w:r>
+              <w:t xml:space="preserve"> needs to be used for </w:t>
             </w:r>
             <w:r>
               <w:t xml:space="preserve">extracting bytes out of strings for </w:t>
@@ -9611,15 +9225,7 @@
               <w:t>byte into 2 characters in the range of [0-9a-f]</w:t>
             </w:r>
             <w:r>
-              <w:t xml:space="preserve"> (e.g. byte value 255 becomes string representation “</w:t>
-            </w:r>
-            <w:proofErr w:type="spellStart"/>
-            <w:r>
-              <w:t>ff</w:t>
-            </w:r>
-            <w:proofErr w:type="spellEnd"/>
-            <w:r>
-              <w:t>”)</w:t>
+              <w:t xml:space="preserve"> (e.g. byte value 255 becomes string representation “ff”)</w:t>
             </w:r>
             <w:r>
               <w:t>.</w:t>
@@ -9702,15 +9308,13 @@
             </w:r>
             <w:proofErr w:type="spellEnd"/>
             <w:r>
-              <w:t xml:space="preserve"> specification </w:t>
+              <w:t xml:space="preserve"> specification ensures that the participant identifier schemes are valid DNS name parts</w:t>
             </w:r>
-            <w:proofErr w:type="gramStart"/>
             <w:r>
-              <w:t>ensures,</w:t>
+              <w:t xml:space="preserve"> by imposing respective restrictions</w:t>
             </w:r>
-            <w:proofErr w:type="gramEnd"/>
             <w:r>
-              <w:t xml:space="preserve"> that the participant identifier schemes are valid DNS name parts.</w:t>
+              <w:t>.</w:t>
             </w:r>
           </w:p>
         </w:tc>
@@ -9742,7 +9346,10 @@
             </w:r>
             <w:proofErr w:type="gramStart"/>
             <w:r>
-              <w:t>sml.peppolcentral.org.</w:t>
+              <w:t>edelivery.tech.ec.europa.eu</w:t>
+            </w:r>
+            <w:r>
+              <w:t>.</w:t>
             </w:r>
             <w:proofErr w:type="gramEnd"/>
             <w:r>
@@ -9784,7 +9391,13 @@
         <w:t>participant identifier “0088:123abc</w:t>
       </w:r>
       <w:r>
-        <w:t>” with the scheme “iso6523-actorid-upis” in the SML DNS zone “sml.peppolcentral.org.” is encoded into the following identifier:</w:t>
+        <w:t>” with the scheme “iso6523-actorid-upis” in the SML DNS zone “</w:t>
+      </w:r>
+      <w:r>
+        <w:t>edelivery.tech.ec.europa.eu.</w:t>
+      </w:r>
+      <w:r>
+        <w:t>” is encoded into the following identifier:</w:t>
       </w:r>
     </w:p>
     <w:p>
@@ -9794,7 +9407,10 @@
         <w:ind w:left="567"/>
       </w:pPr>
       <w:r>
-        <w:t>B-f5e78500450d37de5aabe6648ac3bb70.iso6523-actorid-upis.sml.peppolcentral.org.</w:t>
+        <w:t>B-f5e78500450d37de5aabe6648ac3bb70.iso6523-actorid-upis.</w:t>
+      </w:r>
+      <w:r>
+        <w:t xml:space="preserve"> edelivery.tech.ec.europa.eu.</w:t>
       </w:r>
     </w:p>
     <w:p>
@@ -9806,8 +9422,8 @@
       <w:pPr>
         <w:pStyle w:val="berschrift1"/>
       </w:pPr>
-      <w:bookmarkStart w:id="44" w:name="_Toc316247567"/>
-      <w:bookmarkStart w:id="45" w:name="_Toc485137438"/>
+      <w:bookmarkStart w:id="46" w:name="_Toc316247567"/>
+      <w:bookmarkStart w:id="47" w:name="_Toc496043292"/>
       <w:r>
         <w:lastRenderedPageBreak/>
         <w:t>Policies</w:t>
@@ -9821,20 +9437,20 @@
       <w:r>
         <w:t>supported by PEPPOL</w:t>
       </w:r>
-      <w:bookmarkEnd w:id="44"/>
-      <w:bookmarkEnd w:id="45"/>
-    </w:p>
-    <w:p>
-      <w:pPr>
-        <w:pStyle w:val="berschrift2"/>
-      </w:pPr>
-      <w:bookmarkStart w:id="46" w:name="_Toc316247568"/>
-      <w:bookmarkStart w:id="47" w:name="_Toc485137439"/>
-      <w:r>
-        <w:t>Format</w:t>
-      </w:r>
       <w:bookmarkEnd w:id="46"/>
       <w:bookmarkEnd w:id="47"/>
+    </w:p>
+    <w:p>
+      <w:pPr>
+        <w:pStyle w:val="berschrift2"/>
+      </w:pPr>
+      <w:bookmarkStart w:id="48" w:name="_Toc316247568"/>
+      <w:bookmarkStart w:id="49" w:name="_Toc496043293"/>
+      <w:r>
+        <w:t>Format</w:t>
+      </w:r>
+      <w:bookmarkEnd w:id="48"/>
+      <w:bookmarkEnd w:id="49"/>
     </w:p>
     <w:p>
       <w:r>
@@ -10031,7 +9647,15 @@
         <w:t xml:space="preserve"> </w:t>
       </w:r>
       <w:r>
-        <w:t xml:space="preserve">BII profiles are necessary to support the specific requirements for cross-border eProcurement. </w:t>
+        <w:t xml:space="preserve">BII profiles are necessary to support the specific requirements for cross-border </w:t>
+      </w:r>
+      <w:proofErr w:type="spellStart"/>
+      <w:r>
+        <w:t>eProcurement</w:t>
+      </w:r>
+      <w:proofErr w:type="spellEnd"/>
+      <w:r>
+        <w:t xml:space="preserve">. </w:t>
       </w:r>
       <w:r>
         <w:t xml:space="preserve">These are documented in PEPPOL </w:t>
@@ -10108,8 +9732,8 @@
       <w:pPr>
         <w:pStyle w:val="PolicyHeader"/>
       </w:pPr>
-      <w:bookmarkStart w:id="48" w:name="_Ref282436422"/>
-      <w:bookmarkStart w:id="49" w:name="_Toc485137440"/>
+      <w:bookmarkStart w:id="50" w:name="_Ref282436422"/>
+      <w:bookmarkStart w:id="51" w:name="_Toc496043294"/>
       <w:r>
         <w:t xml:space="preserve">PEPPOL Document </w:t>
       </w:r>
@@ -10119,8 +9743,8 @@
       <w:r>
         <w:t>Identifier scheme</w:t>
       </w:r>
-      <w:bookmarkEnd w:id="48"/>
-      <w:bookmarkEnd w:id="49"/>
+      <w:bookmarkEnd w:id="50"/>
+      <w:bookmarkEnd w:id="51"/>
     </w:p>
     <w:p>
       <w:pPr>
@@ -10152,7 +9776,7 @@
       <w:proofErr w:type="gramEnd"/>
     </w:p>
     <w:p>
-      <w:bookmarkStart w:id="50" w:name="_Ref281927265"/>
+      <w:bookmarkStart w:id="52" w:name="_Ref281927265"/>
       <w:r>
         <w:t xml:space="preserve">Applies to: all document </w:t>
       </w:r>
@@ -10172,14 +9796,14 @@
       <w:pPr>
         <w:pStyle w:val="PolicyHeader"/>
       </w:pPr>
-      <w:bookmarkStart w:id="51" w:name="_Ref317443814"/>
-      <w:bookmarkStart w:id="52" w:name="_Toc485137441"/>
+      <w:bookmarkStart w:id="53" w:name="_Ref317443814"/>
+      <w:bookmarkStart w:id="54" w:name="_Toc496043295"/>
       <w:r>
         <w:t>PEPPOL Customization Identifiers</w:t>
       </w:r>
-      <w:bookmarkEnd w:id="50"/>
-      <w:bookmarkEnd w:id="51"/>
       <w:bookmarkEnd w:id="52"/>
+      <w:bookmarkEnd w:id="53"/>
+      <w:bookmarkEnd w:id="54"/>
     </w:p>
     <w:p>
       <w:pPr>
@@ -10356,20 +9980,20 @@
       <w:pPr>
         <w:pStyle w:val="PolicyHeader"/>
       </w:pPr>
-      <w:bookmarkStart w:id="53" w:name="_Ref281927294"/>
-      <w:bookmarkStart w:id="54" w:name="_Toc485137442"/>
+      <w:bookmarkStart w:id="55" w:name="_Ref281927294"/>
+      <w:bookmarkStart w:id="56" w:name="_Toc496043296"/>
       <w:r>
         <w:lastRenderedPageBreak/>
         <w:t>Specifying Customization Identifiers in UBL documents</w:t>
       </w:r>
-      <w:bookmarkEnd w:id="53"/>
+      <w:bookmarkEnd w:id="55"/>
       <w:r>
         <w:rPr>
           <w:rStyle w:val="Funotenzeichen"/>
         </w:rPr>
         <w:footnoteReference w:id="16"/>
       </w:r>
-      <w:bookmarkEnd w:id="54"/>
+      <w:bookmarkEnd w:id="56"/>
     </w:p>
     <w:p>
       <w:pPr>
@@ -10533,7 +10157,7 @@
       <w:pPr>
         <w:pStyle w:val="PolicyHeader"/>
       </w:pPr>
-      <w:bookmarkStart w:id="55" w:name="_Toc485137443"/>
+      <w:bookmarkStart w:id="57" w:name="_Toc496043297"/>
       <w:r>
         <w:t>PEPPOL</w:t>
       </w:r>
@@ -10546,7 +10170,7 @@
       <w:r>
         <w:t>Identifiers</w:t>
       </w:r>
-      <w:bookmarkEnd w:id="55"/>
+      <w:bookmarkEnd w:id="57"/>
     </w:p>
     <w:p>
       <w:pPr>
@@ -10780,7 +10404,7 @@
           <w:insideV w:val="single" w:sz="4" w:space="0" w:color="000000"/>
         </w:tblBorders>
         <w:tblLayout w:type="fixed"/>
-        <w:tblLook w:val="0480" w:firstRow="0" w:lastRow="0" w:firstColumn="1" w:lastColumn="0" w:noHBand="0" w:noVBand="1"/>
+        <w:tblLook w:val="0480"/>
       </w:tblPr>
       <w:tblGrid>
         <w:gridCol w:w="3085"/>
@@ -10943,7 +10567,7 @@
       <w:pPr>
         <w:pStyle w:val="PolicyHeader"/>
       </w:pPr>
-      <w:bookmarkStart w:id="56" w:name="_Toc485137444"/>
+      <w:bookmarkStart w:id="58" w:name="_Toc496043298"/>
       <w:r>
         <w:t xml:space="preserve">Specifying </w:t>
       </w:r>
@@ -10962,7 +10586,7 @@
       <w:r>
         <w:t>SMP documents</w:t>
       </w:r>
-      <w:bookmarkEnd w:id="56"/>
+      <w:bookmarkEnd w:id="58"/>
     </w:p>
     <w:p>
       <w:pPr>
@@ -11142,26 +10766,30 @@
       <w:pPr>
         <w:pStyle w:val="berschrift2"/>
       </w:pPr>
-      <w:bookmarkStart w:id="57" w:name="_Toc485137445"/>
-      <w:bookmarkStart w:id="58" w:name="_Document_Type_Identifier"/>
-      <w:bookmarkStart w:id="59" w:name="_Toc316247569"/>
-      <w:bookmarkStart w:id="60" w:name="_Toc485137446"/>
-      <w:bookmarkEnd w:id="57"/>
-      <w:bookmarkEnd w:id="58"/>
-      <w:r>
-        <w:t xml:space="preserve">Document </w:t>
-      </w:r>
-      <w:r>
-        <w:t>Type Identifier</w:t>
-      </w:r>
-      <w:r>
-        <w:t xml:space="preserve"> </w:t>
-      </w:r>
-      <w:r>
-        <w:t>Values</w:t>
-      </w:r>
+      <w:bookmarkStart w:id="59" w:name="_Toc485137445"/>
+      <w:bookmarkStart w:id="60" w:name="_Toc496043153"/>
+      <w:bookmarkStart w:id="61" w:name="_Toc496043299"/>
+      <w:bookmarkStart w:id="62" w:name="_Document_Type_Identifier"/>
+      <w:bookmarkStart w:id="63" w:name="_Toc316247569"/>
+      <w:bookmarkStart w:id="64" w:name="_Toc496043300"/>
       <w:bookmarkEnd w:id="59"/>
       <w:bookmarkEnd w:id="60"/>
+      <w:bookmarkEnd w:id="61"/>
+      <w:bookmarkEnd w:id="62"/>
+      <w:r>
+        <w:t xml:space="preserve">Document </w:t>
+      </w:r>
+      <w:r>
+        <w:t>Type Identifier</w:t>
+      </w:r>
+      <w:r>
+        <w:t xml:space="preserve"> </w:t>
+      </w:r>
+      <w:r>
+        <w:t>Values</w:t>
+      </w:r>
+      <w:bookmarkEnd w:id="63"/>
+      <w:bookmarkEnd w:id="64"/>
     </w:p>
     <w:p>
       <w:r>
@@ -11213,109 +10841,109 @@
       <w:pPr>
         <w:pStyle w:val="berschrift1"/>
       </w:pPr>
-      <w:bookmarkStart w:id="61" w:name="_Toc316247570"/>
-      <w:bookmarkStart w:id="62" w:name="_Toc485137447"/>
+      <w:bookmarkStart w:id="65" w:name="_Toc316247570"/>
+      <w:bookmarkStart w:id="66" w:name="_Toc496043301"/>
       <w:r>
         <w:lastRenderedPageBreak/>
         <w:t>Policy on Identifying Processes supported by PEPPOL</w:t>
       </w:r>
-      <w:bookmarkEnd w:id="61"/>
-      <w:bookmarkEnd w:id="62"/>
-    </w:p>
-    <w:p>
-      <w:pPr>
-        <w:pStyle w:val="berschrift2"/>
-      </w:pPr>
-      <w:bookmarkStart w:id="63" w:name="_Toc316247571"/>
-      <w:bookmarkStart w:id="64" w:name="_Toc485137448"/>
-      <w:r>
-        <w:t>Format</w:t>
-      </w:r>
-      <w:bookmarkEnd w:id="63"/>
-      <w:bookmarkEnd w:id="64"/>
-    </w:p>
-    <w:p>
-      <w:pPr>
-        <w:rPr>
-          <w:lang w:eastAsia="x-none"/>
-        </w:rPr>
-      </w:pPr>
-      <w:r>
-        <w:rPr>
-          <w:lang w:eastAsia="x-none"/>
-        </w:rPr>
-        <w:t xml:space="preserve">As outlined in </w:t>
-      </w:r>
-      <w:r>
-        <w:rPr>
-          <w:lang w:eastAsia="x-none"/>
-        </w:rPr>
-        <w:fldChar w:fldCharType="begin"/>
-      </w:r>
-      <w:r>
-        <w:rPr>
-          <w:lang w:eastAsia="x-none"/>
-        </w:rPr>
-        <w:instrText xml:space="preserve"> REF _Ref317490234 \r \h </w:instrText>
-      </w:r>
-      <w:r>
-        <w:rPr>
-          <w:lang w:eastAsia="x-none"/>
-        </w:rPr>
-      </w:r>
-      <w:r>
-        <w:rPr>
-          <w:lang w:eastAsia="x-none"/>
-        </w:rPr>
-        <w:fldChar w:fldCharType="separate"/>
-      </w:r>
-      <w:r>
-        <w:rPr>
-          <w:lang w:eastAsia="x-none"/>
-        </w:rPr>
-        <w:t>POLICY 3</w:t>
-      </w:r>
-      <w:r>
-        <w:rPr>
-          <w:lang w:eastAsia="x-none"/>
-        </w:rPr>
-        <w:fldChar w:fldCharType="end"/>
-      </w:r>
-      <w:r>
-        <w:rPr>
-          <w:lang w:eastAsia="x-none"/>
-        </w:rPr>
-        <w:t xml:space="preserve"> PEPPOL process identifiers have to be treated case sensitive.</w:t>
-      </w:r>
-    </w:p>
-    <w:p>
-      <w:pPr>
-        <w:pStyle w:val="PolicyHeader"/>
-      </w:pPr>
-      <w:bookmarkStart w:id="65" w:name="_Ref281927369"/>
-      <w:bookmarkStart w:id="66" w:name="_Toc485137449"/>
-      <w:r>
-        <w:t>PEPPOL</w:t>
-      </w:r>
-      <w:r>
-        <w:t xml:space="preserve"> </w:t>
-      </w:r>
-      <w:proofErr w:type="spellStart"/>
-      <w:r>
-        <w:t>BusDox</w:t>
-      </w:r>
-      <w:proofErr w:type="spellEnd"/>
-      <w:r>
-        <w:t xml:space="preserve"> </w:t>
-      </w:r>
-      <w:r>
-        <w:t>Process Identifier scheme</w:t>
-      </w:r>
       <w:bookmarkEnd w:id="65"/>
       <w:bookmarkEnd w:id="66"/>
     </w:p>
     <w:p>
       <w:pPr>
+        <w:pStyle w:val="berschrift2"/>
+      </w:pPr>
+      <w:bookmarkStart w:id="67" w:name="_Toc316247571"/>
+      <w:bookmarkStart w:id="68" w:name="_Toc496043302"/>
+      <w:r>
+        <w:t>Format</w:t>
+      </w:r>
+      <w:bookmarkEnd w:id="67"/>
+      <w:bookmarkEnd w:id="68"/>
+    </w:p>
+    <w:p>
+      <w:pPr>
+        <w:rPr>
+          <w:lang/>
+        </w:rPr>
+      </w:pPr>
+      <w:r>
+        <w:rPr>
+          <w:lang/>
+        </w:rPr>
+        <w:t xml:space="preserve">As outlined in </w:t>
+      </w:r>
+      <w:r>
+        <w:rPr>
+          <w:lang/>
+        </w:rPr>
+        <w:fldChar w:fldCharType="begin"/>
+      </w:r>
+      <w:r>
+        <w:rPr>
+          <w:lang/>
+        </w:rPr>
+        <w:instrText xml:space="preserve"> REF _Ref317490234 \r \h </w:instrText>
+      </w:r>
+      <w:r>
+        <w:rPr>
+          <w:lang/>
+        </w:rPr>
+      </w:r>
+      <w:r>
+        <w:rPr>
+          <w:lang/>
+        </w:rPr>
+        <w:fldChar w:fldCharType="separate"/>
+      </w:r>
+      <w:r>
+        <w:rPr>
+          <w:lang/>
+        </w:rPr>
+        <w:t>POLICY 3</w:t>
+      </w:r>
+      <w:r>
+        <w:rPr>
+          <w:lang/>
+        </w:rPr>
+        <w:fldChar w:fldCharType="end"/>
+      </w:r>
+      <w:r>
+        <w:rPr>
+          <w:lang/>
+        </w:rPr>
+        <w:t xml:space="preserve"> PEPPOL process identifiers have to be treated case sensitive.</w:t>
+      </w:r>
+    </w:p>
+    <w:p>
+      <w:pPr>
+        <w:pStyle w:val="PolicyHeader"/>
+      </w:pPr>
+      <w:bookmarkStart w:id="69" w:name="_Ref281927369"/>
+      <w:bookmarkStart w:id="70" w:name="_Toc496043303"/>
+      <w:r>
+        <w:t>PEPPOL</w:t>
+      </w:r>
+      <w:r>
+        <w:t xml:space="preserve"> </w:t>
+      </w:r>
+      <w:proofErr w:type="spellStart"/>
+      <w:r>
+        <w:t>BusDox</w:t>
+      </w:r>
+      <w:proofErr w:type="spellEnd"/>
+      <w:r>
+        <w:t xml:space="preserve"> </w:t>
+      </w:r>
+      <w:r>
+        <w:t>Process Identifier scheme</w:t>
+      </w:r>
+      <w:bookmarkEnd w:id="69"/>
+      <w:bookmarkEnd w:id="70"/>
+    </w:p>
+    <w:p>
+      <w:pPr>
         <w:pStyle w:val="Policy"/>
       </w:pPr>
       <w:r>
@@ -11368,11 +10996,11 @@
       <w:pPr>
         <w:pStyle w:val="PolicyHeader"/>
       </w:pPr>
-      <w:bookmarkStart w:id="67" w:name="_Toc485137450"/>
+      <w:bookmarkStart w:id="71" w:name="_Toc496043304"/>
       <w:r>
         <w:t>PEPPOL Process Identifiers</w:t>
       </w:r>
-      <w:bookmarkEnd w:id="67"/>
+      <w:bookmarkEnd w:id="71"/>
     </w:p>
     <w:p>
       <w:pPr>
@@ -11514,7 +11142,7 @@
       <w:pPr>
         <w:pStyle w:val="PolicyHeader"/>
       </w:pPr>
-      <w:bookmarkStart w:id="68" w:name="_Toc485137451"/>
+      <w:bookmarkStart w:id="72" w:name="_Toc496043305"/>
       <w:r>
         <w:t xml:space="preserve">Specifying </w:t>
       </w:r>
@@ -11530,7 +11158,7 @@
       <w:r>
         <w:t xml:space="preserve"> documents</w:t>
       </w:r>
-      <w:bookmarkEnd w:id="68"/>
+      <w:bookmarkEnd w:id="72"/>
     </w:p>
     <w:p>
       <w:pPr>
@@ -11697,13 +11325,13 @@
       <w:pPr>
         <w:pStyle w:val="berschrift2"/>
       </w:pPr>
-      <w:bookmarkStart w:id="69" w:name="_Toc316247572"/>
-      <w:bookmarkStart w:id="70" w:name="_Toc485137452"/>
+      <w:bookmarkStart w:id="73" w:name="_Toc316247572"/>
+      <w:bookmarkStart w:id="74" w:name="_Toc496043306"/>
       <w:r>
         <w:t>Process ID values</w:t>
       </w:r>
-      <w:bookmarkEnd w:id="69"/>
-      <w:bookmarkEnd w:id="70"/>
+      <w:bookmarkEnd w:id="73"/>
+      <w:bookmarkEnd w:id="74"/>
     </w:p>
     <w:p>
       <w:r>
@@ -11776,11 +11404,15 @@
       <w:pPr>
         <w:pStyle w:val="berschrift1"/>
       </w:pPr>
-      <w:bookmarkStart w:id="71" w:name="_Toc485135447"/>
-      <w:bookmarkStart w:id="72" w:name="_Toc485137559"/>
-      <w:bookmarkStart w:id="73" w:name="_Toc485137560"/>
-      <w:bookmarkEnd w:id="71"/>
-      <w:bookmarkEnd w:id="72"/>
+      <w:bookmarkStart w:id="75" w:name="_Toc485135447"/>
+      <w:bookmarkStart w:id="76" w:name="_Toc485137559"/>
+      <w:bookmarkStart w:id="77" w:name="_Toc496043267"/>
+      <w:bookmarkStart w:id="78" w:name="_Toc496043413"/>
+      <w:bookmarkStart w:id="79" w:name="_Toc496043414"/>
+      <w:bookmarkEnd w:id="75"/>
+      <w:bookmarkEnd w:id="76"/>
+      <w:bookmarkEnd w:id="77"/>
+      <w:bookmarkEnd w:id="78"/>
       <w:r>
         <w:lastRenderedPageBreak/>
         <w:t xml:space="preserve">Policy on Identifying </w:t>
@@ -11788,69 +11420,69 @@
       <w:r>
         <w:t>Transport Profiles in PEPPOL</w:t>
       </w:r>
-      <w:bookmarkEnd w:id="73"/>
+      <w:bookmarkEnd w:id="79"/>
     </w:p>
     <w:p>
       <w:pPr>
         <w:pStyle w:val="berschrift2"/>
       </w:pPr>
-      <w:bookmarkStart w:id="74" w:name="_Toc485137561"/>
+      <w:bookmarkStart w:id="80" w:name="_Toc496043415"/>
       <w:r>
         <w:t>SMP</w:t>
       </w:r>
-      <w:bookmarkEnd w:id="74"/>
-    </w:p>
-    <w:p>
-      <w:pPr>
-        <w:rPr>
-          <w:lang w:eastAsia="x-none"/>
-        </w:rPr>
-      </w:pPr>
-      <w:r>
-        <w:rPr>
-          <w:lang w:eastAsia="x-none"/>
+      <w:bookmarkEnd w:id="80"/>
+    </w:p>
+    <w:p>
+      <w:pPr>
+        <w:rPr>
+          <w:lang/>
+        </w:rPr>
+      </w:pPr>
+      <w:r>
+        <w:rPr>
+          <w:lang/>
         </w:rPr>
         <w:t xml:space="preserve">The PEPPOL Transport Infrastructure </w:t>
       </w:r>
       <w:r>
         <w:rPr>
-          <w:lang w:eastAsia="x-none"/>
+          <w:lang/>
         </w:rPr>
         <w:t xml:space="preserve">supports different transport protocols. </w:t>
       </w:r>
       <w:r>
         <w:rPr>
-          <w:lang w:eastAsia="x-none"/>
+          <w:lang/>
         </w:rPr>
         <w:t xml:space="preserve">Each </w:t>
       </w:r>
       <w:r>
         <w:rPr>
-          <w:lang w:eastAsia="x-none"/>
+          <w:lang/>
         </w:rPr>
         <w:t xml:space="preserve">endpoint </w:t>
       </w:r>
       <w:r>
         <w:rPr>
-          <w:lang w:eastAsia="x-none"/>
+          <w:lang/>
         </w:rPr>
         <w:t xml:space="preserve">registered </w:t>
       </w:r>
       <w:r>
         <w:rPr>
-          <w:lang w:eastAsia="x-none"/>
+          <w:lang/>
         </w:rPr>
         <w:t>in an SMP is required to provide a transport profile</w:t>
       </w:r>
       <w:r>
         <w:rPr>
-          <w:lang w:eastAsia="x-none"/>
+          <w:lang/>
         </w:rPr>
         <w:t xml:space="preserve"> identifying the used transport</w:t>
       </w:r>
       <w:r>
         <w:rPr>
-          <w:lang w:eastAsia="x-none"/>
+          <w:lang/>
         </w:rPr>
         <w:t>.</w:t>
       </w:r>
@@ -11859,7 +11491,7 @@
       <w:pPr>
         <w:pStyle w:val="PolicyHeader"/>
       </w:pPr>
-      <w:bookmarkStart w:id="75" w:name="_Toc485137562"/>
+      <w:bookmarkStart w:id="81" w:name="_Toc496043416"/>
       <w:r>
         <w:t xml:space="preserve">Specifying </w:t>
       </w:r>
@@ -11872,7 +11504,7 @@
       <w:r>
         <w:t>SMP documents</w:t>
       </w:r>
-      <w:bookmarkEnd w:id="75"/>
+      <w:bookmarkEnd w:id="81"/>
     </w:p>
     <w:p>
       <w:pPr>
@@ -11956,42 +11588,42 @@
     <w:p>
       <w:pPr>
         <w:rPr>
-          <w:lang w:eastAsia="x-none"/>
-        </w:rPr>
-      </w:pPr>
-      <w:r>
-        <w:rPr>
-          <w:lang w:eastAsia="x-none"/>
+          <w:lang/>
+        </w:rPr>
+      </w:pPr>
+      <w:r>
+        <w:rPr>
+          <w:lang/>
         </w:rPr>
         <w:t>A</w:t>
       </w:r>
       <w:r>
         <w:rPr>
-          <w:lang w:eastAsia="x-none"/>
+          <w:lang/>
         </w:rPr>
         <w:t xml:space="preserve"> normative list of all reserved PEPPOL transport profile</w:t>
       </w:r>
       <w:r>
         <w:rPr>
-          <w:lang w:eastAsia="x-none"/>
+          <w:lang/>
         </w:rPr>
         <w:t>s and their respective profile</w:t>
       </w:r>
       <w:r>
         <w:rPr>
-          <w:lang w:eastAsia="x-none"/>
+          <w:lang/>
         </w:rPr>
         <w:t xml:space="preserve"> identifiers</w:t>
       </w:r>
       <w:r>
         <w:rPr>
-          <w:lang w:eastAsia="x-none"/>
+          <w:lang/>
         </w:rPr>
         <w:t xml:space="preserve"> can be found at [PEPPOL_CL]</w:t>
       </w:r>
       <w:r>
         <w:rPr>
-          <w:lang w:eastAsia="x-none"/>
+          <w:lang/>
         </w:rPr>
         <w:t>.</w:t>
       </w:r>
@@ -12167,8 +11799,8 @@
       <w:pPr>
         <w:pStyle w:val="berschrift1"/>
       </w:pPr>
-      <w:bookmarkStart w:id="76" w:name="_Toc316247573"/>
-      <w:bookmarkStart w:id="77" w:name="_Toc485137563"/>
+      <w:bookmarkStart w:id="82" w:name="_Toc316247573"/>
+      <w:bookmarkStart w:id="83" w:name="_Toc496043417"/>
       <w:r>
         <w:lastRenderedPageBreak/>
         <w:t>Governance</w:t>
@@ -12176,8 +11808,8 @@
       <w:r>
         <w:t xml:space="preserve"> of this Policy</w:t>
       </w:r>
-      <w:bookmarkEnd w:id="76"/>
-      <w:bookmarkEnd w:id="77"/>
+      <w:bookmarkEnd w:id="82"/>
+      <w:bookmarkEnd w:id="83"/>
     </w:p>
     <w:p>
       <w:r>
@@ -12192,43 +11824,7 @@
     </w:p>
     <w:p>
       <w:r>
-        <w:t xml:space="preserve">Currently the CEN BII2 has a </w:t>
-      </w:r>
-      <w:r>
-        <w:t xml:space="preserve">several work </w:t>
-      </w:r>
-      <w:r>
-        <w:t>item</w:t>
-      </w:r>
-      <w:r>
-        <w:t>s</w:t>
-      </w:r>
-      <w:r>
-        <w:t xml:space="preserve"> for updating the current CEN BII CWA in order to create a more complete version for CEN BII2.</w:t>
-      </w:r>
-      <w:r>
-        <w:t xml:space="preserve"> </w:t>
-      </w:r>
-      <w:r>
-        <w:t xml:space="preserve">This includes revising code lists and adding new profiles. </w:t>
-      </w:r>
-      <w:r>
-        <w:t xml:space="preserve">PEPPOL needs to ensure </w:t>
-      </w:r>
-      <w:r>
-        <w:t>on-going</w:t>
-      </w:r>
-      <w:r>
-        <w:t xml:space="preserve"> </w:t>
-      </w:r>
-      <w:r>
-        <w:t xml:space="preserve">participation </w:t>
-      </w:r>
-      <w:r>
-        <w:t>and support of</w:t>
-      </w:r>
-      <w:r>
-        <w:t xml:space="preserve"> this work.</w:t>
+        <w:t>This policy document is maintained by the PEPPOL Transport Infrastructure Coordinating Community together with the code lists for Identifier issuing agency, document types, processes and transport profiles.</w:t>
       </w:r>
     </w:p>
     <w:p>
@@ -12247,10 +11843,7 @@
         </w:numPr>
       </w:pPr>
       <w:r>
-        <w:t>International recognized standard schemes</w:t>
-      </w:r>
-      <w:r>
-        <w:t xml:space="preserve"> (CEN, ISO, UN/ECE)</w:t>
+        <w:t>It should be verified, whether an inclusion in the official ISO 6523 code list is possible</w:t>
       </w:r>
     </w:p>
     <w:p>
@@ -12261,10 +11854,10 @@
         </w:numPr>
       </w:pPr>
       <w:r>
-        <w:t>International de-facto accepted schemes</w:t>
-      </w:r>
-      <w:r>
-        <w:t xml:space="preserve"> (OASIS)</w:t>
+        <w:t>International recognized standard schemes</w:t>
+      </w:r>
+      <w:r>
+        <w:t xml:space="preserve"> (CEN, ISO, UN/ECE)</w:t>
       </w:r>
     </w:p>
     <w:p>
@@ -12275,27 +11868,53 @@
         </w:numPr>
       </w:pPr>
       <w:r>
+        <w:t>International de-facto accepted schemes</w:t>
+      </w:r>
+      <w:r>
+        <w:t xml:space="preserve"> (OASIS)</w:t>
+      </w:r>
+    </w:p>
+    <w:p>
+      <w:pPr>
+        <w:numPr>
+          <w:ilvl w:val="0"/>
+          <w:numId w:val="7"/>
+        </w:numPr>
+      </w:pPr>
+      <w:r>
         <w:t>Nationally defined schemes</w:t>
       </w:r>
     </w:p>
     <w:p>
       <w:r>
-        <w:t xml:space="preserve">The </w:t>
-      </w:r>
-      <w:r>
-        <w:t xml:space="preserve">PEPPOL </w:t>
-      </w:r>
-      <w:r>
-        <w:t xml:space="preserve">Governing Board </w:t>
-      </w:r>
-      <w:r>
-        <w:t xml:space="preserve">shall ensure </w:t>
+        <w:t xml:space="preserve">It </w:t>
+      </w:r>
+      <w:r>
+        <w:t xml:space="preserve">shall </w:t>
+      </w:r>
+      <w:r>
+        <w:t xml:space="preserve">be </w:t>
+      </w:r>
+      <w:r>
+        <w:t>ensure</w:t>
+      </w:r>
+      <w:r>
+        <w:t>d</w:t>
+      </w:r>
+      <w:r>
+        <w:t xml:space="preserve"> </w:t>
       </w:r>
       <w:r>
         <w:t xml:space="preserve">that </w:t>
       </w:r>
       <w:r>
-        <w:t>each Issuing Agency</w:t>
+        <w:t xml:space="preserve">each </w:t>
+      </w:r>
+      <w:r>
+        <w:t xml:space="preserve">Identifier </w:t>
+      </w:r>
+      <w:r>
+        <w:t>Issuing Agency</w:t>
       </w:r>
       <w:r>
         <w:t>...</w:t>
@@ -12368,11 +11987,16 @@
       <w:r>
         <w:t xml:space="preserve">These rules mirror those of the ISO 15459 registration Authority (NEN) and will support the option to transfer the responsibility that authority as part of the PEPPOL sustainability programme. In effect </w:t>
       </w:r>
+      <w:proofErr w:type="spellStart"/>
       <w:r>
         <w:t>Open</w:t>
       </w:r>
       <w:r>
-        <w:t xml:space="preserve">PEPPOL </w:t>
+        <w:t>PEPPOL</w:t>
+      </w:r>
+      <w:proofErr w:type="spellEnd"/>
+      <w:r>
+        <w:t xml:space="preserve"> </w:t>
       </w:r>
       <w:r>
         <w:t xml:space="preserve">TICC </w:t>
@@ -12398,13 +12022,12 @@
       <w:r>
         <w:t>.</w:t>
       </w:r>
-      <w:bookmarkStart w:id="78" w:name="_GoBack"/>
-      <w:bookmarkEnd w:id="78"/>
-    </w:p>
+    </w:p>
+    <w:p/>
     <w:sectPr>
-      <w:headerReference w:type="default" r:id="rId32"/>
-      <w:footerReference w:type="default" r:id="rId33"/>
-      <w:footerReference w:type="first" r:id="rId34"/>
+      <w:headerReference w:type="default" r:id="rId30"/>
+      <w:footerReference w:type="default" r:id="rId31"/>
+      <w:footerReference w:type="first" r:id="rId32"/>
       <w:pgSz w:w="11906" w:h="16838"/>
       <w:pgMar w:top="1418" w:right="1418" w:bottom="1418" w:left="1418" w:header="709" w:footer="709" w:gutter="0"/>
       <w:lnNumType w:countBy="1" w:restart="continuous"/>
@@ -12416,8 +12039,8 @@
 </file>
 
 <file path=word/comments.xml><?xml version="1.0" encoding="utf-8"?>
-<w:comments xmlns:wpc="http://schemas.microsoft.com/office/word/2010/wordprocessingCanvas" xmlns:mc="http://schemas.openxmlformats.org/markup-compatibility/2006" xmlns:o="urn:schemas-microsoft-com:office:office" xmlns:r="http://schemas.openxmlformats.org/officeDocument/2006/relationships" xmlns:m="http://schemas.openxmlformats.org/officeDocument/2006/math" xmlns:v="urn:schemas-microsoft-com:vml" xmlns:wp14="http://schemas.microsoft.com/office/word/2010/wordprocessingDrawing" xmlns:wp="http://schemas.openxmlformats.org/drawingml/2006/wordprocessingDrawing" xmlns:w10="urn:schemas-microsoft-com:office:word" xmlns:w="http://schemas.openxmlformats.org/wordprocessingml/2006/main" xmlns:w14="http://schemas.microsoft.com/office/word/2010/wordml" xmlns:wpg="http://schemas.microsoft.com/office/word/2010/wordprocessingGroup" xmlns:wpi="http://schemas.microsoft.com/office/word/2010/wordprocessingInk" xmlns:wne="http://schemas.microsoft.com/office/word/2006/wordml" xmlns:wps="http://schemas.microsoft.com/office/word/2010/wordprocessingShape" mc:Ignorable="w14 wp14">
-  <w:comment w:id="40" w:author="Helger" w:date="2017-06-13T17:04:00Z" w:initials="PH">
+<w:comments xmlns:ve="http://schemas.openxmlformats.org/markup-compatibility/2006" xmlns:o="urn:schemas-microsoft-com:office:office" xmlns:r="http://schemas.openxmlformats.org/officeDocument/2006/relationships" xmlns:m="http://schemas.openxmlformats.org/officeDocument/2006/math" xmlns:v="urn:schemas-microsoft-com:vml" xmlns:wp="http://schemas.openxmlformats.org/drawingml/2006/wordprocessingDrawing" xmlns:w10="urn:schemas-microsoft-com:office:word" xmlns:w="http://schemas.openxmlformats.org/wordprocessingml/2006/main" xmlns:wne="http://schemas.microsoft.com/office/word/2006/wordml">
+  <w:comment w:id="42" w:author="Helger" w:date="2017-10-17T22:35:00Z" w:initials="PH">
     <w:p>
       <w:pPr>
         <w:pStyle w:val="Kommentartext"/>
@@ -12439,7 +12062,7 @@
       </w:r>
     </w:p>
   </w:comment>
-  <w:comment w:id="41" w:author="Helger" w:date="2017-04-24T18:55:00Z" w:initials="PH">
+  <w:comment w:id="43" w:author="Helger" w:date="2017-10-17T22:35:00Z" w:initials="PH">
     <w:p>
       <w:pPr>
         <w:pStyle w:val="Kommentartext"/>
@@ -12461,7 +12084,7 @@
       </w:r>
     </w:p>
   </w:comment>
-  <w:comment w:id="42" w:author="Helger" w:date="2017-04-24T18:55:00Z" w:initials="PH">
+  <w:comment w:id="44" w:author="Helger" w:date="2017-10-17T22:35:00Z" w:initials="PH">
     <w:p>
       <w:pPr>
         <w:pStyle w:val="Kommentartext"/>
@@ -12489,7 +12112,7 @@
 </file>
 
 <file path=word/endnotes.xml><?xml version="1.0" encoding="utf-8"?>
-<w:endnotes xmlns:wpc="http://schemas.microsoft.com/office/word/2010/wordprocessingCanvas" xmlns:mc="http://schemas.openxmlformats.org/markup-compatibility/2006" xmlns:o="urn:schemas-microsoft-com:office:office" xmlns:r="http://schemas.openxmlformats.org/officeDocument/2006/relationships" xmlns:m="http://schemas.openxmlformats.org/officeDocument/2006/math" xmlns:v="urn:schemas-microsoft-com:vml" xmlns:wp14="http://schemas.microsoft.com/office/word/2010/wordprocessingDrawing" xmlns:wp="http://schemas.openxmlformats.org/drawingml/2006/wordprocessingDrawing" xmlns:w10="urn:schemas-microsoft-com:office:word" xmlns:w="http://schemas.openxmlformats.org/wordprocessingml/2006/main" xmlns:w14="http://schemas.microsoft.com/office/word/2010/wordml" xmlns:wpg="http://schemas.microsoft.com/office/word/2010/wordprocessingGroup" xmlns:wpi="http://schemas.microsoft.com/office/word/2010/wordprocessingInk" xmlns:wne="http://schemas.microsoft.com/office/word/2006/wordml" xmlns:wps="http://schemas.microsoft.com/office/word/2010/wordprocessingShape" mc:Ignorable="w14 wp14">
+<w:endnotes xmlns:ve="http://schemas.openxmlformats.org/markup-compatibility/2006" xmlns:o="urn:schemas-microsoft-com:office:office" xmlns:r="http://schemas.openxmlformats.org/officeDocument/2006/relationships" xmlns:m="http://schemas.openxmlformats.org/officeDocument/2006/math" xmlns:v="urn:schemas-microsoft-com:vml" xmlns:wp="http://schemas.openxmlformats.org/drawingml/2006/wordprocessingDrawing" xmlns:w10="urn:schemas-microsoft-com:office:word" xmlns:w="http://schemas.openxmlformats.org/wordprocessingml/2006/main" xmlns:wne="http://schemas.microsoft.com/office/word/2006/wordml">
   <w:endnote w:type="separator" w:id="-1">
     <w:p>
       <w:r>
@@ -12508,7 +12131,7 @@
 </file>
 
 <file path=word/footer1.xml><?xml version="1.0" encoding="utf-8"?>
-<w:ftr xmlns:wpc="http://schemas.microsoft.com/office/word/2010/wordprocessingCanvas" xmlns:mc="http://schemas.openxmlformats.org/markup-compatibility/2006" xmlns:o="urn:schemas-microsoft-com:office:office" xmlns:r="http://schemas.openxmlformats.org/officeDocument/2006/relationships" xmlns:m="http://schemas.openxmlformats.org/officeDocument/2006/math" xmlns:v="urn:schemas-microsoft-com:vml" xmlns:wp14="http://schemas.microsoft.com/office/word/2010/wordprocessingDrawing" xmlns:wp="http://schemas.openxmlformats.org/drawingml/2006/wordprocessingDrawing" xmlns:w10="urn:schemas-microsoft-com:office:word" xmlns:w="http://schemas.openxmlformats.org/wordprocessingml/2006/main" xmlns:w14="http://schemas.microsoft.com/office/word/2010/wordml" xmlns:wpg="http://schemas.microsoft.com/office/word/2010/wordprocessingGroup" xmlns:wpi="http://schemas.microsoft.com/office/word/2010/wordprocessingInk" xmlns:wne="http://schemas.microsoft.com/office/word/2006/wordml" xmlns:wps="http://schemas.microsoft.com/office/word/2010/wordprocessingShape" mc:Ignorable="w14 wp14">
+<w:ftr xmlns:ve="http://schemas.openxmlformats.org/markup-compatibility/2006" xmlns:o="urn:schemas-microsoft-com:office:office" xmlns:r="http://schemas.openxmlformats.org/officeDocument/2006/relationships" xmlns:m="http://schemas.openxmlformats.org/officeDocument/2006/math" xmlns:v="urn:schemas-microsoft-com:vml" xmlns:wp="http://schemas.openxmlformats.org/drawingml/2006/wordprocessingDrawing" xmlns:w10="urn:schemas-microsoft-com:office:word" xmlns:w="http://schemas.openxmlformats.org/wordprocessingml/2006/main" xmlns:wne="http://schemas.microsoft.com/office/word/2006/wordml">
   <w:p>
     <w:pPr>
       <w:pStyle w:val="Fuzeile"/>
@@ -12556,7 +12179,7 @@
         <w:lang w:val="de-AT" w:eastAsia="de-AT"/>
       </w:rPr>
       <w:drawing>
-        <wp:inline distT="0" distB="0" distL="0" distR="0" wp14:anchorId="363A87B2" wp14:editId="7E747866">
+        <wp:inline distT="0" distB="0" distL="0" distR="0">
           <wp:extent cx="784860" cy="276225"/>
           <wp:effectExtent l="0" t="0" r="0" b="9525"/>
           <wp:docPr id="4" name="Billede 212"/>
@@ -12576,7 +12199,7 @@
                   <a:blip r:embed="rId1">
                     <a:extLst>
                       <a:ext uri="{28A0092B-C50C-407E-A947-70E740481C1C}">
-                        <a14:useLocalDpi xmlns:a14="http://schemas.microsoft.com/office/drawing/2010/main" val="0"/>
+                        <a14:useLocalDpi xmlns:a14="http://schemas.microsoft.com/office/drawing/2010/main" xmlns:wps="http://schemas.microsoft.com/office/word/2010/wordprocessingShape" xmlns:wpi="http://schemas.microsoft.com/office/word/2010/wordprocessingInk" xmlns:wpg="http://schemas.microsoft.com/office/word/2010/wordprocessingGroup" xmlns:w14="http://schemas.microsoft.com/office/word/2010/wordml" xmlns:w="http://schemas.openxmlformats.org/wordprocessingml/2006/main" xmlns:w10="urn:schemas-microsoft-com:office:word" xmlns:wp14="http://schemas.microsoft.com/office/word/2010/wordprocessingDrawing" xmlns:v="urn:schemas-microsoft-com:vml" xmlns:o="urn:schemas-microsoft-com:office:office" xmlns:mc="http://schemas.openxmlformats.org/markup-compatibility/2006" xmlns:wpc="http://schemas.microsoft.com/office/word/2010/wordprocessingCanvas" xmlns="" val="0"/>
                       </a:ext>
                     </a:extLst>
                   </a:blip>
@@ -12610,33 +12233,20 @@
       </w:rPr>
       <w:tab/>
     </w:r>
-    <w:r>
-      <w:fldChar w:fldCharType="begin"/>
-    </w:r>
-    <w:r>
-      <w:instrText xml:space="preserve"> PAGE   \* MERGEFORMAT </w:instrText>
-    </w:r>
-    <w:r>
-      <w:fldChar w:fldCharType="separate"/>
-    </w:r>
-    <w:r>
-      <w:rPr>
-        <w:noProof/>
-      </w:rPr>
-      <w:t>20</w:t>
-    </w:r>
-    <w:r>
-      <w:rPr>
-        <w:noProof/>
-      </w:rPr>
-      <w:fldChar w:fldCharType="end"/>
-    </w:r>
+    <w:fldSimple w:instr=" PAGE   \* MERGEFORMAT ">
+      <w:r>
+        <w:rPr>
+          <w:noProof/>
+        </w:rPr>
+        <w:t>20</w:t>
+      </w:r>
+    </w:fldSimple>
   </w:p>
 </w:ftr>
 </file>
 
 <file path=word/footer2.xml><?xml version="1.0" encoding="utf-8"?>
-<w:ftr xmlns:wpc="http://schemas.microsoft.com/office/word/2010/wordprocessingCanvas" xmlns:mc="http://schemas.openxmlformats.org/markup-compatibility/2006" xmlns:o="urn:schemas-microsoft-com:office:office" xmlns:r="http://schemas.openxmlformats.org/officeDocument/2006/relationships" xmlns:m="http://schemas.openxmlformats.org/officeDocument/2006/math" xmlns:v="urn:schemas-microsoft-com:vml" xmlns:wp14="http://schemas.microsoft.com/office/word/2010/wordprocessingDrawing" xmlns:wp="http://schemas.openxmlformats.org/drawingml/2006/wordprocessingDrawing" xmlns:w10="urn:schemas-microsoft-com:office:word" xmlns:w="http://schemas.openxmlformats.org/wordprocessingml/2006/main" xmlns:w14="http://schemas.microsoft.com/office/word/2010/wordml" xmlns:wpg="http://schemas.microsoft.com/office/word/2010/wordprocessingGroup" xmlns:wpi="http://schemas.microsoft.com/office/word/2010/wordprocessingInk" xmlns:wne="http://schemas.microsoft.com/office/word/2006/wordml" xmlns:wps="http://schemas.microsoft.com/office/word/2010/wordprocessingShape" mc:Ignorable="w14 wp14">
+<w:ftr xmlns:ve="http://schemas.openxmlformats.org/markup-compatibility/2006" xmlns:o="urn:schemas-microsoft-com:office:office" xmlns:r="http://schemas.openxmlformats.org/officeDocument/2006/relationships" xmlns:m="http://schemas.openxmlformats.org/officeDocument/2006/math" xmlns:v="urn:schemas-microsoft-com:vml" xmlns:wp="http://schemas.openxmlformats.org/drawingml/2006/wordprocessingDrawing" xmlns:w10="urn:schemas-microsoft-com:office:word" xmlns:w="http://schemas.openxmlformats.org/wordprocessingml/2006/main" xmlns:wne="http://schemas.microsoft.com/office/word/2006/wordml">
   <w:p>
     <w:pPr>
       <w:pStyle w:val="Fuzeile"/>
@@ -12648,7 +12258,7 @@
         <w:lang w:val="de-AT" w:eastAsia="de-AT"/>
       </w:rPr>
       <w:drawing>
-        <wp:anchor distT="0" distB="0" distL="114300" distR="114300" simplePos="0" relativeHeight="251658240" behindDoc="0" locked="0" layoutInCell="1" allowOverlap="1" wp14:anchorId="553BDEDC" wp14:editId="74E176DC">
+        <wp:anchor distT="0" distB="0" distL="114300" distR="114300" simplePos="0" relativeHeight="251658240" behindDoc="0" locked="0" layoutInCell="1" allowOverlap="1">
           <wp:simplePos x="0" y="0"/>
           <wp:positionH relativeFrom="column">
             <wp:posOffset>2514600</wp:posOffset>
@@ -12676,7 +12286,7 @@
                   <a:blip r:embed="rId1">
                     <a:extLst>
                       <a:ext uri="{28A0092B-C50C-407E-A947-70E740481C1C}">
-                        <a14:useLocalDpi xmlns:a14="http://schemas.microsoft.com/office/drawing/2010/main" val="0"/>
+                        <a14:useLocalDpi xmlns:a14="http://schemas.microsoft.com/office/drawing/2010/main" xmlns:wps="http://schemas.microsoft.com/office/word/2010/wordprocessingShape" xmlns:wpi="http://schemas.microsoft.com/office/word/2010/wordprocessingInk" xmlns:wpg="http://schemas.microsoft.com/office/word/2010/wordprocessingGroup" xmlns:w14="http://schemas.microsoft.com/office/word/2010/wordml" xmlns:w="http://schemas.openxmlformats.org/wordprocessingml/2006/main" xmlns:w10="urn:schemas-microsoft-com:office:word" xmlns:wp14="http://schemas.microsoft.com/office/word/2010/wordprocessingDrawing" xmlns:v="urn:schemas-microsoft-com:vml" xmlns:o="urn:schemas-microsoft-com:office:office" xmlns:mc="http://schemas.openxmlformats.org/markup-compatibility/2006" xmlns:wpc="http://schemas.microsoft.com/office/word/2010/wordprocessingCanvas" xmlns="" val="0"/>
                       </a:ext>
                     </a:extLst>
                   </a:blip>
@@ -12701,12 +12311,6 @@
               </pic:pic>
             </a:graphicData>
           </a:graphic>
-          <wp14:sizeRelH relativeFrom="page">
-            <wp14:pctWidth>0</wp14:pctWidth>
-          </wp14:sizeRelH>
-          <wp14:sizeRelV relativeFrom="page">
-            <wp14:pctHeight>0</wp14:pctHeight>
-          </wp14:sizeRelV>
         </wp:anchor>
       </w:drawing>
     </w:r>
@@ -12715,7 +12319,7 @@
 </file>
 
 <file path=word/footnotes.xml><?xml version="1.0" encoding="utf-8"?>
-<w:footnotes xmlns:wpc="http://schemas.microsoft.com/office/word/2010/wordprocessingCanvas" xmlns:mc="http://schemas.openxmlformats.org/markup-compatibility/2006" xmlns:o="urn:schemas-microsoft-com:office:office" xmlns:r="http://schemas.openxmlformats.org/officeDocument/2006/relationships" xmlns:m="http://schemas.openxmlformats.org/officeDocument/2006/math" xmlns:v="urn:schemas-microsoft-com:vml" xmlns:wp14="http://schemas.microsoft.com/office/word/2010/wordprocessingDrawing" xmlns:wp="http://schemas.openxmlformats.org/drawingml/2006/wordprocessingDrawing" xmlns:w10="urn:schemas-microsoft-com:office:word" xmlns:w="http://schemas.openxmlformats.org/wordprocessingml/2006/main" xmlns:w14="http://schemas.microsoft.com/office/word/2010/wordml" xmlns:wpg="http://schemas.microsoft.com/office/word/2010/wordprocessingGroup" xmlns:wpi="http://schemas.microsoft.com/office/word/2010/wordprocessingInk" xmlns:wne="http://schemas.microsoft.com/office/word/2006/wordml" xmlns:wps="http://schemas.microsoft.com/office/word/2010/wordprocessingShape" mc:Ignorable="w14 wp14">
+<w:footnotes xmlns:ve="http://schemas.openxmlformats.org/markup-compatibility/2006" xmlns:o="urn:schemas-microsoft-com:office:office" xmlns:r="http://schemas.openxmlformats.org/officeDocument/2006/relationships" xmlns:m="http://schemas.openxmlformats.org/officeDocument/2006/math" xmlns:v="urn:schemas-microsoft-com:vml" xmlns:wp="http://schemas.openxmlformats.org/drawingml/2006/wordprocessingDrawing" xmlns:w10="urn:schemas-microsoft-com:office:word" xmlns:w="http://schemas.openxmlformats.org/wordprocessingml/2006/main" xmlns:wne="http://schemas.microsoft.com/office/word/2006/wordml">
   <w:footnote w:type="separator" w:id="-1">
     <w:p>
       <w:r>
@@ -13256,7 +12860,7 @@
 </file>
 
 <file path=word/header1.xml><?xml version="1.0" encoding="utf-8"?>
-<w:hdr xmlns:wpc="http://schemas.microsoft.com/office/word/2010/wordprocessingCanvas" xmlns:mc="http://schemas.openxmlformats.org/markup-compatibility/2006" xmlns:o="urn:schemas-microsoft-com:office:office" xmlns:r="http://schemas.openxmlformats.org/officeDocument/2006/relationships" xmlns:m="http://schemas.openxmlformats.org/officeDocument/2006/math" xmlns:v="urn:schemas-microsoft-com:vml" xmlns:wp14="http://schemas.microsoft.com/office/word/2010/wordprocessingDrawing" xmlns:wp="http://schemas.openxmlformats.org/drawingml/2006/wordprocessingDrawing" xmlns:w10="urn:schemas-microsoft-com:office:word" xmlns:w="http://schemas.openxmlformats.org/wordprocessingml/2006/main" xmlns:w14="http://schemas.microsoft.com/office/word/2010/wordml" xmlns:wpg="http://schemas.microsoft.com/office/word/2010/wordprocessingGroup" xmlns:wpi="http://schemas.microsoft.com/office/word/2010/wordprocessingInk" xmlns:wne="http://schemas.microsoft.com/office/word/2006/wordml" xmlns:wps="http://schemas.microsoft.com/office/word/2010/wordprocessingShape" mc:Ignorable="w14 wp14">
+<w:hdr xmlns:ve="http://schemas.openxmlformats.org/markup-compatibility/2006" xmlns:o="urn:schemas-microsoft-com:office:office" xmlns:r="http://schemas.openxmlformats.org/officeDocument/2006/relationships" xmlns:m="http://schemas.openxmlformats.org/officeDocument/2006/math" xmlns:v="urn:schemas-microsoft-com:vml" xmlns:wp="http://schemas.openxmlformats.org/drawingml/2006/wordprocessingDrawing" xmlns:w10="urn:schemas-microsoft-com:office:word" xmlns:w="http://schemas.openxmlformats.org/wordprocessingml/2006/main" xmlns:wne="http://schemas.microsoft.com/office/word/2006/wordml">
   <w:p>
     <w:pPr>
       <w:pStyle w:val="Kopfzeile"/>
@@ -13276,7 +12880,7 @@
         <w:lang w:val="de-AT" w:eastAsia="de-AT"/>
       </w:rPr>
       <w:drawing>
-        <wp:anchor distT="0" distB="0" distL="114300" distR="114300" simplePos="0" relativeHeight="251657216" behindDoc="1" locked="0" layoutInCell="1" allowOverlap="1" wp14:anchorId="4858B920" wp14:editId="0EC2DB5E">
+        <wp:anchor distT="0" distB="0" distL="114300" distR="114300" simplePos="0" relativeHeight="251657216" behindDoc="1" locked="0" layoutInCell="1" allowOverlap="1">
           <wp:simplePos x="0" y="0"/>
           <wp:positionH relativeFrom="page">
             <wp:posOffset>-1620520</wp:posOffset>
@@ -13304,7 +12908,7 @@
                   <a:blip r:embed="rId1">
                     <a:extLst>
                       <a:ext uri="{28A0092B-C50C-407E-A947-70E740481C1C}">
-                        <a14:useLocalDpi xmlns:a14="http://schemas.microsoft.com/office/drawing/2010/main" val="0"/>
+                        <a14:useLocalDpi xmlns:a14="http://schemas.microsoft.com/office/drawing/2010/main" xmlns:wps="http://schemas.microsoft.com/office/word/2010/wordprocessingShape" xmlns:wpi="http://schemas.microsoft.com/office/word/2010/wordprocessingInk" xmlns:wpg="http://schemas.microsoft.com/office/word/2010/wordprocessingGroup" xmlns:w14="http://schemas.microsoft.com/office/word/2010/wordml" xmlns:w="http://schemas.openxmlformats.org/wordprocessingml/2006/main" xmlns:w10="urn:schemas-microsoft-com:office:word" xmlns:wp14="http://schemas.microsoft.com/office/word/2010/wordprocessingDrawing" xmlns:v="urn:schemas-microsoft-com:vml" xmlns:o="urn:schemas-microsoft-com:office:office" xmlns:mc="http://schemas.openxmlformats.org/markup-compatibility/2006" xmlns:wpc="http://schemas.microsoft.com/office/word/2010/wordprocessingCanvas" xmlns="" val="0"/>
                       </a:ext>
                     </a:extLst>
                   </a:blip>
@@ -13329,12 +12933,6 @@
               </pic:pic>
             </a:graphicData>
           </a:graphic>
-          <wp14:sizeRelH relativeFrom="page">
-            <wp14:pctWidth>0</wp14:pctWidth>
-          </wp14:sizeRelH>
-          <wp14:sizeRelV relativeFrom="page">
-            <wp14:pctHeight>0</wp14:pctHeight>
-          </wp14:sizeRelV>
         </wp:anchor>
       </w:drawing>
     </w:r>
@@ -13384,7 +12982,7 @@
 </file>
 
 <file path=word/numbering.xml><?xml version="1.0" encoding="utf-8"?>
-<w:numbering xmlns:wpc="http://schemas.microsoft.com/office/word/2010/wordprocessingCanvas" xmlns:mc="http://schemas.openxmlformats.org/markup-compatibility/2006" xmlns:o="urn:schemas-microsoft-com:office:office" xmlns:r="http://schemas.openxmlformats.org/officeDocument/2006/relationships" xmlns:m="http://schemas.openxmlformats.org/officeDocument/2006/math" xmlns:v="urn:schemas-microsoft-com:vml" xmlns:wp14="http://schemas.microsoft.com/office/word/2010/wordprocessingDrawing" xmlns:wp="http://schemas.openxmlformats.org/drawingml/2006/wordprocessingDrawing" xmlns:w10="urn:schemas-microsoft-com:office:word" xmlns:w="http://schemas.openxmlformats.org/wordprocessingml/2006/main" xmlns:w14="http://schemas.microsoft.com/office/word/2010/wordml" xmlns:wpg="http://schemas.microsoft.com/office/word/2010/wordprocessingGroup" xmlns:wpi="http://schemas.microsoft.com/office/word/2010/wordprocessingInk" xmlns:wne="http://schemas.microsoft.com/office/word/2006/wordml" xmlns:wps="http://schemas.microsoft.com/office/word/2010/wordprocessingShape" mc:Ignorable="w14 wp14">
+<w:numbering xmlns:ve="http://schemas.openxmlformats.org/markup-compatibility/2006" xmlns:o="urn:schemas-microsoft-com:office:office" xmlns:r="http://schemas.openxmlformats.org/officeDocument/2006/relationships" xmlns:m="http://schemas.openxmlformats.org/officeDocument/2006/math" xmlns:v="urn:schemas-microsoft-com:vml" xmlns:wp="http://schemas.openxmlformats.org/drawingml/2006/wordprocessingDrawing" xmlns:w10="urn:schemas-microsoft-com:office:word" xmlns:w="http://schemas.openxmlformats.org/wordprocessingml/2006/main" xmlns:wne="http://schemas.microsoft.com/office/word/2006/wordml">
   <w:numPicBullet w:numPicBulletId="0">
     <w:pict>
       <v:shapetype id="_x0000_t75" coordsize="21600,21600" o:spt="75" o:preferrelative="t" path="m@4@5l@4@11@9@11@9@5xe" filled="f" stroked="f">
@@ -13406,14 +13004,14 @@
         <v:path o:extrusionok="f" gradientshapeok="t" o:connecttype="rect"/>
         <o:lock v:ext="edit" aspectratio="t"/>
       </v:shapetype>
-      <v:shape id="_x0000_i1106" type="#_x0000_t75" style="width:157.6pt;height:276.45pt" o:bullet="t">
+      <v:shape id="_x0000_i1058" type="#_x0000_t75" style="width:157.65pt;height:276.6pt" o:bullet="t">
         <v:imagedata r:id="rId1" o:title=""/>
       </v:shape>
     </w:pict>
   </w:numPicBullet>
   <w:numPicBullet w:numPicBulletId="1">
     <w:pict>
-      <v:shape id="_x0000_i1107" type="#_x0000_t75" style="width:310.4pt;height:276.45pt" o:bullet="t">
+      <v:shape id="_x0000_i1059" type="#_x0000_t75" style="width:310.35pt;height:276.6pt" o:bullet="t">
         <v:imagedata r:id="rId2" o:title=""/>
       </v:shape>
     </w:pict>
@@ -15232,7 +14830,7 @@
 </file>
 
 <file path=word/styles.xml><?xml version="1.0" encoding="utf-8"?>
-<w:styles xmlns:mc="http://schemas.openxmlformats.org/markup-compatibility/2006" xmlns:r="http://schemas.openxmlformats.org/officeDocument/2006/relationships" xmlns:w="http://schemas.openxmlformats.org/wordprocessingml/2006/main" xmlns:w14="http://schemas.microsoft.com/office/word/2010/wordml" mc:Ignorable="w14">
+<w:styles xmlns:r="http://schemas.openxmlformats.org/officeDocument/2006/relationships" xmlns:w="http://schemas.openxmlformats.org/wordprocessingml/2006/main">
   <w:docDefaults>
     <w:rPrDefault>
       <w:rPr>
@@ -15477,7 +15075,7 @@
       <w:color w:val="2DA2BF"/>
       <w:sz w:val="20"/>
       <w:szCs w:val="20"/>
-      <w:lang w:eastAsia="x-none"/>
+      <w:lang/>
     </w:rPr>
   </w:style>
   <w:style w:type="paragraph" w:styleId="berschrift4">
@@ -15507,7 +15105,7 @@
       <w:color w:val="2DA2BF"/>
       <w:sz w:val="20"/>
       <w:szCs w:val="20"/>
-      <w:lang w:eastAsia="x-none"/>
+      <w:lang/>
     </w:rPr>
   </w:style>
   <w:style w:type="paragraph" w:styleId="berschrift5">
@@ -15533,7 +15131,7 @@
       <w:color w:val="16505E"/>
       <w:sz w:val="20"/>
       <w:szCs w:val="20"/>
-      <w:lang w:eastAsia="x-none"/>
+      <w:lang/>
     </w:rPr>
   </w:style>
   <w:style w:type="paragraph" w:styleId="berschrift6">
@@ -15561,7 +15159,7 @@
       <w:color w:val="16505E"/>
       <w:sz w:val="20"/>
       <w:szCs w:val="20"/>
-      <w:lang w:eastAsia="x-none"/>
+      <w:lang/>
     </w:rPr>
   </w:style>
   <w:style w:type="paragraph" w:styleId="berschrift7">
@@ -15589,7 +15187,7 @@
       <w:color w:val="404040"/>
       <w:sz w:val="20"/>
       <w:szCs w:val="20"/>
-      <w:lang w:eastAsia="x-none"/>
+      <w:lang/>
     </w:rPr>
   </w:style>
   <w:style w:type="paragraph" w:styleId="berschrift8">
@@ -15615,7 +15213,7 @@
       <w:color w:val="2DA2BF"/>
       <w:sz w:val="20"/>
       <w:szCs w:val="20"/>
-      <w:lang w:eastAsia="x-none"/>
+      <w:lang/>
     </w:rPr>
   </w:style>
   <w:style w:type="paragraph" w:styleId="berschrift9">
@@ -15643,7 +15241,7 @@
       <w:color w:val="404040"/>
       <w:sz w:val="20"/>
       <w:szCs w:val="20"/>
-      <w:lang w:eastAsia="x-none"/>
+      <w:lang/>
     </w:rPr>
   </w:style>
   <w:style w:type="character" w:default="1" w:styleId="Absatz-Standardschriftart">
@@ -15657,6 +15255,7 @@
     <w:uiPriority w:val="99"/>
     <w:semiHidden/>
     <w:unhideWhenUsed/>
+    <w:qFormat/>
     <w:tblPr>
       <w:tblInd w:w="0" w:type="dxa"/>
       <w:tblCellMar>
@@ -15720,12 +15319,13 @@
       <w:lang w:val="en-GB" w:eastAsia="it-IT"/>
     </w:rPr>
   </w:style>
-  <w:style w:type="table" w:styleId="Tabellenraster">
+  <w:style w:type="table" w:styleId="Tabellengitternetz">
     <w:name w:val="Table Grid"/>
     <w:basedOn w:val="NormaleTabelle"/>
     <w:uiPriority w:val="59"/>
     <w:rsid w:val="0030213E"/>
     <w:tblPr>
+      <w:tblInd w:w="0" w:type="dxa"/>
       <w:tblBorders>
         <w:top w:val="single" w:sz="4" w:space="0" w:color="000000"/>
         <w:left w:val="single" w:sz="4" w:space="0" w:color="000000"/>
@@ -15734,6 +15334,12 @@
         <w:insideH w:val="single" w:sz="4" w:space="0" w:color="000000"/>
         <w:insideV w:val="single" w:sz="4" w:space="0" w:color="000000"/>
       </w:tblBorders>
+      <w:tblCellMar>
+        <w:top w:w="0" w:type="dxa"/>
+        <w:left w:w="108" w:type="dxa"/>
+        <w:bottom w:w="0" w:type="dxa"/>
+        <w:right w:w="108" w:type="dxa"/>
+      </w:tblCellMar>
     </w:tblPr>
   </w:style>
   <w:style w:type="character" w:customStyle="1" w:styleId="berschrift2Zchn">
@@ -15765,7 +15371,7 @@
     <w:rPr>
       <w:sz w:val="20"/>
       <w:szCs w:val="20"/>
-      <w:lang w:val="x-none" w:eastAsia="x-none"/>
+      <w:lang/>
     </w:rPr>
   </w:style>
   <w:style w:type="character" w:customStyle="1" w:styleId="FunotentextZchn">
@@ -15796,7 +15402,7 @@
       <w:b/>
       <w:bCs/>
       <w:color w:val="2DA2BF"/>
-      <w:lang w:val="en-GB" w:eastAsia="x-none"/>
+      <w:lang w:val="en-GB"/>
     </w:rPr>
   </w:style>
   <w:style w:type="paragraph" w:styleId="Verzeichnis1">
@@ -15855,7 +15461,7 @@
       <w:rFonts w:ascii="Tahoma" w:hAnsi="Tahoma"/>
       <w:sz w:val="16"/>
       <w:szCs w:val="16"/>
-      <w:lang w:val="x-none" w:eastAsia="x-none"/>
+      <w:lang/>
     </w:rPr>
   </w:style>
   <w:style w:type="character" w:customStyle="1" w:styleId="SprechblasentextZchn">
@@ -15882,7 +15488,7 @@
       <w:i/>
       <w:iCs/>
       <w:color w:val="2DA2BF"/>
-      <w:lang w:val="en-GB" w:eastAsia="x-none"/>
+      <w:lang w:val="en-GB"/>
     </w:rPr>
   </w:style>
   <w:style w:type="paragraph" w:styleId="Verzeichnis4">
@@ -15920,7 +15526,7 @@
     <w:rPr>
       <w:sz w:val="20"/>
       <w:szCs w:val="20"/>
-      <w:lang w:val="x-none" w:eastAsia="x-none"/>
+      <w:lang/>
     </w:rPr>
   </w:style>
   <w:style w:type="character" w:customStyle="1" w:styleId="KommentartextZchn">
@@ -16049,7 +15655,7 @@
     <w:rPr>
       <w:rFonts w:ascii="Cambria" w:hAnsi="Cambria"/>
       <w:color w:val="16505E"/>
-      <w:lang w:val="en-GB" w:eastAsia="x-none"/>
+      <w:lang w:val="en-GB"/>
     </w:rPr>
   </w:style>
   <w:style w:type="character" w:customStyle="1" w:styleId="berschrift6Zchn">
@@ -16063,7 +15669,7 @@
       <w:i/>
       <w:iCs/>
       <w:color w:val="16505E"/>
-      <w:lang w:val="en-GB" w:eastAsia="x-none"/>
+      <w:lang w:val="en-GB"/>
     </w:rPr>
   </w:style>
   <w:style w:type="character" w:customStyle="1" w:styleId="berschrift7Zchn">
@@ -16077,7 +15683,7 @@
       <w:i/>
       <w:iCs/>
       <w:color w:val="404040"/>
-      <w:lang w:val="en-GB" w:eastAsia="x-none"/>
+      <w:lang w:val="en-GB"/>
     </w:rPr>
   </w:style>
   <w:style w:type="character" w:customStyle="1" w:styleId="berschrift8Zchn">
@@ -16089,7 +15695,7 @@
     <w:rPr>
       <w:rFonts w:ascii="Cambria" w:hAnsi="Cambria"/>
       <w:color w:val="2DA2BF"/>
-      <w:lang w:val="en-GB" w:eastAsia="x-none"/>
+      <w:lang w:val="en-GB"/>
     </w:rPr>
   </w:style>
   <w:style w:type="character" w:customStyle="1" w:styleId="berschrift9Zchn">
@@ -16103,7 +15709,7 @@
       <w:i/>
       <w:iCs/>
       <w:color w:val="404040"/>
-      <w:lang w:val="en-GB" w:eastAsia="x-none"/>
+      <w:lang w:val="en-GB"/>
     </w:rPr>
   </w:style>
   <w:style w:type="paragraph" w:customStyle="1" w:styleId="Policy">
@@ -16122,7 +15728,7 @@
       <w:spacing w:after="0"/>
     </w:pPr>
     <w:rPr>
-      <w:lang w:eastAsia="x-none"/>
+      <w:lang/>
     </w:rPr>
   </w:style>
   <w:style w:type="paragraph" w:styleId="Beschriftung">
@@ -16162,7 +15768,7 @@
       <w:kern w:val="28"/>
       <w:sz w:val="52"/>
       <w:szCs w:val="52"/>
-      <w:lang w:val="x-none" w:eastAsia="x-none"/>
+      <w:lang/>
     </w:rPr>
   </w:style>
   <w:style w:type="character" w:customStyle="1" w:styleId="TitelZchn">
@@ -16200,7 +15806,7 @@
       <w:spacing w:val="15"/>
       <w:sz w:val="24"/>
       <w:szCs w:val="24"/>
-      <w:lang w:val="x-none" w:eastAsia="x-none"/>
+      <w:lang/>
     </w:rPr>
   </w:style>
   <w:style w:type="character" w:customStyle="1" w:styleId="UntertitelZchn">
@@ -16249,10 +15855,17 @@
     <w:tblPr>
       <w:tblStyleRowBandSize w:val="1"/>
       <w:tblStyleColBandSize w:val="1"/>
+      <w:tblInd w:w="0" w:type="dxa"/>
       <w:tblBorders>
         <w:top w:val="single" w:sz="8" w:space="0" w:color="000000"/>
         <w:bottom w:val="single" w:sz="8" w:space="0" w:color="000000"/>
       </w:tblBorders>
+      <w:tblCellMar>
+        <w:top w:w="0" w:type="dxa"/>
+        <w:left w:w="108" w:type="dxa"/>
+        <w:bottom w:w="0" w:type="dxa"/>
+        <w:right w:w="108" w:type="dxa"/>
+      </w:tblCellMar>
     </w:tblPr>
     <w:tblStylePr w:type="firstRow">
       <w:pPr>
@@ -16356,7 +15969,7 @@
       <w:color w:val="000000"/>
       <w:sz w:val="20"/>
       <w:szCs w:val="20"/>
-      <w:lang w:val="x-none" w:eastAsia="x-none"/>
+      <w:lang/>
     </w:rPr>
   </w:style>
   <w:style w:type="character" w:customStyle="1" w:styleId="MittleresRaster2-Akzent2Zchn">
@@ -16393,7 +16006,7 @@
       <w:color w:val="2DA2BF"/>
       <w:sz w:val="20"/>
       <w:szCs w:val="20"/>
-      <w:lang w:val="x-none" w:eastAsia="x-none"/>
+      <w:lang/>
     </w:rPr>
   </w:style>
   <w:style w:type="character" w:customStyle="1" w:styleId="MittleresRaster3-Akzent2Zchn">
@@ -16514,10 +16127,17 @@
     <w:tblPr>
       <w:tblStyleRowBandSize w:val="1"/>
       <w:tblStyleColBandSize w:val="1"/>
+      <w:tblInd w:w="0" w:type="dxa"/>
       <w:tblBorders>
         <w:top w:val="single" w:sz="18" w:space="0" w:color="auto"/>
         <w:bottom w:val="single" w:sz="18" w:space="0" w:color="auto"/>
       </w:tblBorders>
+      <w:tblCellMar>
+        <w:top w:w="0" w:type="dxa"/>
+        <w:left w:w="108" w:type="dxa"/>
+        <w:bottom w:w="0" w:type="dxa"/>
+        <w:right w:w="108" w:type="dxa"/>
+      </w:tblCellMar>
     </w:tblPr>
     <w:tblStylePr w:type="firstRow">
       <w:pPr>
@@ -16666,7 +16286,7 @@
       <w:noProof/>
       <w:sz w:val="20"/>
       <w:szCs w:val="20"/>
-      <w:lang w:eastAsia="x-none"/>
+      <w:lang/>
     </w:rPr>
   </w:style>
   <w:style w:type="character" w:customStyle="1" w:styleId="CodeZchn">
@@ -16691,10 +16311,17 @@
     <w:tblPr>
       <w:tblStyleRowBandSize w:val="1"/>
       <w:tblStyleColBandSize w:val="1"/>
+      <w:tblInd w:w="0" w:type="dxa"/>
       <w:tblBorders>
         <w:top w:val="single" w:sz="8" w:space="0" w:color="000000"/>
         <w:bottom w:val="single" w:sz="8" w:space="0" w:color="000000"/>
       </w:tblBorders>
+      <w:tblCellMar>
+        <w:top w:w="0" w:type="dxa"/>
+        <w:left w:w="108" w:type="dxa"/>
+        <w:bottom w:w="0" w:type="dxa"/>
+        <w:right w:w="108" w:type="dxa"/>
+      </w:tblCellMar>
     </w:tblPr>
     <w:tblStylePr w:type="firstRow">
       <w:pPr>
@@ -16785,12 +16412,19 @@
     <w:tblPr>
       <w:tblStyleRowBandSize w:val="1"/>
       <w:tblStyleColBandSize w:val="1"/>
+      <w:tblInd w:w="0" w:type="dxa"/>
       <w:tblBorders>
         <w:top w:val="single" w:sz="8" w:space="0" w:color="4F81BD"/>
         <w:left w:val="single" w:sz="8" w:space="0" w:color="4F81BD"/>
         <w:bottom w:val="single" w:sz="8" w:space="0" w:color="4F81BD"/>
         <w:right w:val="single" w:sz="8" w:space="0" w:color="4F81BD"/>
       </w:tblBorders>
+      <w:tblCellMar>
+        <w:top w:w="0" w:type="dxa"/>
+        <w:left w:w="108" w:type="dxa"/>
+        <w:bottom w:w="0" w:type="dxa"/>
+        <w:right w:w="108" w:type="dxa"/>
+      </w:tblCellMar>
     </w:tblPr>
     <w:tblStylePr w:type="firstRow">
       <w:rPr>
@@ -16899,12 +16533,19 @@
     <w:tblPr>
       <w:tblStyleRowBandSize w:val="1"/>
       <w:tblStyleColBandSize w:val="1"/>
+      <w:tblInd w:w="0" w:type="dxa"/>
       <w:tblBorders>
         <w:top w:val="single" w:sz="8" w:space="0" w:color="4F81BD"/>
         <w:left w:val="single" w:sz="8" w:space="0" w:color="4F81BD"/>
         <w:bottom w:val="single" w:sz="8" w:space="0" w:color="4F81BD"/>
         <w:right w:val="single" w:sz="8" w:space="0" w:color="4F81BD"/>
       </w:tblBorders>
+      <w:tblCellMar>
+        <w:top w:w="0" w:type="dxa"/>
+        <w:left w:w="108" w:type="dxa"/>
+        <w:bottom w:w="0" w:type="dxa"/>
+        <w:right w:w="108" w:type="dxa"/>
+      </w:tblCellMar>
     </w:tblPr>
     <w:tblStylePr w:type="firstRow">
       <w:pPr>
@@ -17005,7 +16646,7 @@
       <w:rFonts w:ascii="Tahoma" w:hAnsi="Tahoma"/>
       <w:sz w:val="16"/>
       <w:szCs w:val="16"/>
-      <w:lang w:eastAsia="x-none"/>
+      <w:lang/>
     </w:rPr>
   </w:style>
   <w:style w:type="character" w:customStyle="1" w:styleId="DokumentstrukturZchn">
@@ -17081,10 +16722,17 @@
     <w:tblPr>
       <w:tblStyleRowBandSize w:val="1"/>
       <w:tblStyleColBandSize w:val="1"/>
+      <w:tblInd w:w="0" w:type="dxa"/>
       <w:tblBorders>
         <w:top w:val="single" w:sz="18" w:space="0" w:color="auto"/>
         <w:bottom w:val="single" w:sz="18" w:space="0" w:color="auto"/>
       </w:tblBorders>
+      <w:tblCellMar>
+        <w:top w:w="0" w:type="dxa"/>
+        <w:left w:w="108" w:type="dxa"/>
+        <w:bottom w:w="0" w:type="dxa"/>
+        <w:right w:w="108" w:type="dxa"/>
+      </w:tblCellMar>
     </w:tblPr>
     <w:tblStylePr w:type="firstRow">
       <w:pPr>
@@ -17220,10 +16868,17 @@
     <w:tblPr>
       <w:tblStyleRowBandSize w:val="1"/>
       <w:tblStyleColBandSize w:val="1"/>
+      <w:tblInd w:w="0" w:type="dxa"/>
       <w:tblBorders>
         <w:top w:val="single" w:sz="18" w:space="0" w:color="auto"/>
         <w:bottom w:val="single" w:sz="18" w:space="0" w:color="auto"/>
       </w:tblBorders>
+      <w:tblCellMar>
+        <w:top w:w="0" w:type="dxa"/>
+        <w:left w:w="108" w:type="dxa"/>
+        <w:bottom w:w="0" w:type="dxa"/>
+        <w:right w:w="108" w:type="dxa"/>
+      </w:tblCellMar>
     </w:tblPr>
     <w:tblStylePr w:type="firstRow">
       <w:pPr>
@@ -17350,29 +17005,6 @@
         </w:tcBorders>
       </w:tcPr>
     </w:tblStylePr>
-  </w:style>
-  <w:style w:type="paragraph" w:customStyle="1" w:styleId="MittleresRaster21">
-    <w:name w:val="Mittleres Raster 21"/>
-    <w:link w:val="MittleresRaster2Zchn"/>
-    <w:uiPriority w:val="1"/>
-    <w:qFormat/>
-    <w:rsid w:val="00412637"/>
-    <w:rPr>
-      <w:sz w:val="22"/>
-      <w:szCs w:val="22"/>
-      <w:lang w:val="nb-NO" w:eastAsia="en-US"/>
-    </w:rPr>
-  </w:style>
-  <w:style w:type="character" w:customStyle="1" w:styleId="MittleresRaster2Zchn">
-    <w:name w:val="Mittleres Raster 2 Zchn"/>
-    <w:link w:val="MittleresRaster21"/>
-    <w:uiPriority w:val="1"/>
-    <w:rsid w:val="00412637"/>
-    <w:rPr>
-      <w:sz w:val="22"/>
-      <w:szCs w:val="22"/>
-      <w:lang w:eastAsia="en-US"/>
-    </w:rPr>
   </w:style>
   <w:style w:type="paragraph" w:styleId="NurText">
     <w:name w:val="Plain Text"/>
@@ -19893,7 +19525,7 @@
 </file>
 
 <file path=customXml/itemProps1.xml><?xml version="1.0" encoding="utf-8"?>
-<ds:datastoreItem xmlns:ds="http://schemas.openxmlformats.org/officeDocument/2006/customXml" ds:itemID="{A96C758B-BB57-49D7-90D6-34DCA81617AA}">
+<ds:datastoreItem xmlns:ds="http://schemas.openxmlformats.org/officeDocument/2006/customXml" ds:itemID="{DF62F5F6-D9BD-405C-93DA-62A4E828DB6E}">
   <ds:schemaRefs>
     <ds:schemaRef ds:uri="http://schemas.openxmlformats.org/officeDocument/2006/bibliography"/>
   </ds:schemaRefs>
